--- a/Slate记录.docx
+++ b/Slate记录.docx
@@ -16365,17 +16365,7 @@
           <w:sz w:val="19"/>
           <w:szCs w:val="19"/>
         </w:rPr>
-        <w:t>)</w:t>
-      </w:r>
-      <w:r>
-        <w:rPr>
-          <w:rFonts w:ascii="新宋体" w:eastAsia="新宋体" w:cs="新宋体"/>
-          <w:color w:val="000000"/>
-          <w:kern w:val="0"/>
-          <w:sz w:val="19"/>
-          <w:szCs w:val="19"/>
-        </w:rPr>
-        <w:t xml:space="preserve"> 是</w:t>
+        <w:t>) 是</w:t>
       </w:r>
     </w:p>
     <w:p>
@@ -16556,17 +16546,7 @@
           <w:sz w:val="19"/>
           <w:szCs w:val="19"/>
         </w:rPr>
-        <w:t>OnActionSelected</w:t>
-      </w:r>
-      <w:r>
-        <w:rPr>
-          <w:rFonts w:ascii="新宋体" w:eastAsia="新宋体" w:cs="新宋体"/>
-          <w:color w:val="880000"/>
-          <w:kern w:val="0"/>
-          <w:sz w:val="19"/>
-          <w:szCs w:val="19"/>
-        </w:rPr>
-        <w:t xml:space="preserve"> 选择一个参数时调用</w:t>
+        <w:t>OnActionSelected 选择一个参数时调用</w:t>
       </w:r>
       <w:r>
         <w:rPr>
@@ -16623,18 +16603,696 @@
     </w:p>
     <w:p>
       <w:pPr>
-        <w:rPr>
-          <w:rFonts w:hint="eastAsia"/>
-        </w:rPr>
-      </w:pPr>
-      <w:r>
         <w:rPr>
           <w:rFonts w:ascii="Arial" w:hAnsi="Arial" w:cs="Arial"/>
           <w:color w:val="333333"/>
           <w:szCs w:val="21"/>
           <w:shd w:val="clear" w:color="auto" w:fill="F7F8FA"/>
         </w:rPr>
+      </w:pPr>
+      <w:r>
+        <w:rPr>
+          <w:rFonts w:ascii="Arial" w:hAnsi="Arial" w:cs="Arial"/>
+          <w:color w:val="333333"/>
+          <w:szCs w:val="21"/>
+          <w:shd w:val="clear" w:color="auto" w:fill="F7F8FA"/>
+        </w:rPr>
         <w:t>指示生成的类中的变量的结构</w:t>
+      </w:r>
+    </w:p>
+    <w:p>
+      <w:pPr>
+        <w:rPr>
+          <w:rFonts w:ascii="Arial" w:hAnsi="Arial" w:cs="Arial"/>
+          <w:color w:val="333333"/>
+          <w:szCs w:val="21"/>
+          <w:shd w:val="clear" w:color="auto" w:fill="F7F8FA"/>
+        </w:rPr>
+      </w:pPr>
+    </w:p>
+    <w:p>
+      <w:pPr>
+        <w:rPr>
+          <w:rFonts w:ascii="Arial" w:hAnsi="Arial" w:cs="Arial"/>
+          <w:color w:val="333333"/>
+          <w:szCs w:val="21"/>
+          <w:shd w:val="clear" w:color="auto" w:fill="F7F8FA"/>
+        </w:rPr>
+      </w:pPr>
+    </w:p>
+    <w:p>
+      <w:pPr>
+        <w:pStyle w:val="2"/>
+      </w:pPr>
+      <w:r>
+        <w:rPr>
+          <w:rFonts w:hint="eastAsia"/>
+        </w:rPr>
+        <w:t>自定义</w:t>
+      </w:r>
+      <w:r>
+        <w:rPr>
+          <w:rFonts w:hint="eastAsia"/>
+        </w:rPr>
+        <w:t>detail</w:t>
+      </w:r>
+      <w:r>
+        <w:rPr>
+          <w:rFonts w:hint="eastAsia"/>
+        </w:rPr>
+        <w:t>相关</w:t>
+      </w:r>
+    </w:p>
+    <w:p>
+      <w:pPr>
+        <w:rPr>
+          <w:rFonts w:ascii="新宋体" w:eastAsia="新宋体" w:cs="新宋体"/>
+          <w:color w:val="0000FF"/>
+          <w:kern w:val="0"/>
+          <w:sz w:val="19"/>
+          <w:szCs w:val="19"/>
+        </w:rPr>
+      </w:pPr>
+      <w:r>
+        <w:t>Details</w:t>
+      </w:r>
+      <w:r>
+        <w:t>继承</w:t>
+      </w:r>
+      <w:r>
+        <w:rPr>
+          <w:rFonts w:ascii="新宋体" w:eastAsia="新宋体" w:cs="新宋体"/>
+          <w:color w:val="0000FF"/>
+          <w:kern w:val="0"/>
+          <w:sz w:val="19"/>
+          <w:szCs w:val="19"/>
+        </w:rPr>
+        <w:t>IPropertyTypeCustomization</w:t>
+      </w:r>
+      <w:r>
+        <w:rPr>
+          <w:rFonts w:ascii="新宋体" w:eastAsia="新宋体" w:cs="新宋体" w:hint="eastAsia"/>
+          <w:color w:val="0000FF"/>
+          <w:kern w:val="0"/>
+          <w:sz w:val="19"/>
+          <w:szCs w:val="19"/>
+        </w:rPr>
+        <w:t>，</w:t>
+      </w:r>
+    </w:p>
+    <w:p>
+      <w:pPr>
+        <w:rPr>
+          <w:rFonts w:ascii="新宋体" w:eastAsia="新宋体" w:cs="新宋体"/>
+          <w:color w:val="0000FF"/>
+          <w:kern w:val="0"/>
+          <w:sz w:val="19"/>
+          <w:szCs w:val="19"/>
+        </w:rPr>
+      </w:pPr>
+    </w:p>
+    <w:p>
+      <w:pPr>
+        <w:rPr>
+          <w:rFonts w:ascii="新宋体" w:eastAsia="新宋体" w:cs="新宋体"/>
+          <w:color w:val="000080"/>
+          <w:kern w:val="0"/>
+          <w:sz w:val="19"/>
+          <w:szCs w:val="19"/>
+        </w:rPr>
+      </w:pPr>
+      <w:r>
+        <w:rPr>
+          <w:rFonts w:ascii="新宋体" w:eastAsia="新宋体" w:cs="新宋体"/>
+          <w:color w:val="0000FF"/>
+          <w:kern w:val="0"/>
+          <w:sz w:val="19"/>
+          <w:szCs w:val="19"/>
+        </w:rPr>
+        <w:t>const</w:t>
+      </w:r>
+      <w:r>
+        <w:rPr>
+          <w:rFonts w:ascii="新宋体" w:eastAsia="新宋体" w:cs="新宋体"/>
+          <w:color w:val="000000"/>
+          <w:kern w:val="0"/>
+          <w:sz w:val="19"/>
+          <w:szCs w:val="19"/>
+        </w:rPr>
+        <w:t xml:space="preserve"> </w:t>
+      </w:r>
+      <w:r>
+        <w:rPr>
+          <w:rFonts w:ascii="新宋体" w:eastAsia="新宋体" w:cs="新宋体"/>
+          <w:color w:val="0000FF"/>
+          <w:kern w:val="0"/>
+          <w:sz w:val="19"/>
+          <w:szCs w:val="19"/>
+        </w:rPr>
+        <w:t>TSharedRef</w:t>
+      </w:r>
+      <w:r>
+        <w:rPr>
+          <w:rFonts w:ascii="新宋体" w:eastAsia="新宋体" w:cs="新宋体"/>
+          <w:color w:val="000000"/>
+          <w:kern w:val="0"/>
+          <w:sz w:val="19"/>
+          <w:szCs w:val="19"/>
+        </w:rPr>
+        <w:t>&lt;</w:t>
+      </w:r>
+      <w:r>
+        <w:rPr>
+          <w:rFonts w:ascii="新宋体" w:eastAsia="新宋体" w:cs="新宋体"/>
+          <w:color w:val="0000FF"/>
+          <w:kern w:val="0"/>
+          <w:sz w:val="19"/>
+          <w:szCs w:val="19"/>
+        </w:rPr>
+        <w:t>IPropertyHandle</w:t>
+      </w:r>
+      <w:r>
+        <w:rPr>
+          <w:rFonts w:ascii="新宋体" w:eastAsia="新宋体" w:cs="新宋体"/>
+          <w:color w:val="000000"/>
+          <w:kern w:val="0"/>
+          <w:sz w:val="19"/>
+          <w:szCs w:val="19"/>
+        </w:rPr>
+        <w:t xml:space="preserve">&gt; </w:t>
+      </w:r>
+      <w:r>
+        <w:rPr>
+          <w:rFonts w:ascii="新宋体" w:eastAsia="新宋体" w:cs="新宋体"/>
+          <w:color w:val="000080"/>
+          <w:kern w:val="0"/>
+          <w:sz w:val="19"/>
+          <w:szCs w:val="19"/>
+        </w:rPr>
+        <w:t>PropertyHandle</w:t>
+      </w:r>
+      <w:r>
+        <w:rPr>
+          <w:rFonts w:ascii="新宋体" w:eastAsia="新宋体" w:cs="新宋体"/>
+          <w:color w:val="000080"/>
+          <w:kern w:val="0"/>
+          <w:sz w:val="19"/>
+          <w:szCs w:val="19"/>
+        </w:rPr>
+        <w:t xml:space="preserve"> </w:t>
+      </w:r>
+    </w:p>
+    <w:p>
+      <w:r>
+        <w:rPr>
+          <w:rFonts w:ascii="新宋体" w:eastAsia="新宋体" w:cs="新宋体"/>
+          <w:color w:val="000080"/>
+          <w:kern w:val="0"/>
+          <w:sz w:val="19"/>
+          <w:szCs w:val="19"/>
+        </w:rPr>
+        <w:t>handle</w:t>
+      </w:r>
+      <w:r>
+        <w:t>可以通过</w:t>
+      </w:r>
+      <w:r>
+        <w:rPr>
+          <w:rFonts w:hint="eastAsia"/>
+        </w:rPr>
+        <w:t>GetOuterObjects</w:t>
+      </w:r>
+      <w:r>
+        <w:rPr>
+          <w:rFonts w:hint="eastAsia"/>
+        </w:rPr>
+        <w:t>来获取外部的</w:t>
+      </w:r>
+      <w:r>
+        <w:rPr>
+          <w:rFonts w:hint="eastAsia"/>
+        </w:rPr>
+        <w:t>Object</w:t>
+      </w:r>
+      <w:r>
+        <w:rPr>
+          <w:rFonts w:hint="eastAsia"/>
+        </w:rPr>
+        <w:t>？</w:t>
+      </w:r>
+    </w:p>
+    <w:p/>
+    <w:p>
+      <w:pPr>
+        <w:autoSpaceDE w:val="0"/>
+        <w:autoSpaceDN w:val="0"/>
+        <w:adjustRightInd w:val="0"/>
+        <w:jc w:val="left"/>
+        <w:rPr>
+          <w:rFonts w:ascii="新宋体" w:eastAsia="新宋体" w:cs="新宋体"/>
+          <w:color w:val="000000"/>
+          <w:kern w:val="0"/>
+          <w:sz w:val="19"/>
+          <w:szCs w:val="19"/>
+        </w:rPr>
+      </w:pPr>
+      <w:r>
+        <w:rPr>
+          <w:rFonts w:ascii="新宋体" w:eastAsia="新宋体" w:cs="新宋体"/>
+          <w:color w:val="000080"/>
+          <w:kern w:val="0"/>
+          <w:sz w:val="19"/>
+          <w:szCs w:val="19"/>
+        </w:rPr>
+        <w:t>EventTypePropertyHandle</w:t>
+      </w:r>
+      <w:r>
+        <w:rPr>
+          <w:rFonts w:ascii="新宋体" w:eastAsia="新宋体" w:cs="新宋体"/>
+          <w:color w:val="000000"/>
+          <w:kern w:val="0"/>
+          <w:sz w:val="19"/>
+          <w:szCs w:val="19"/>
+        </w:rPr>
+        <w:t xml:space="preserve"> </w:t>
+      </w:r>
+      <w:r>
+        <w:rPr>
+          <w:rFonts w:ascii="新宋体" w:eastAsia="新宋体" w:cs="新宋体"/>
+          <w:color w:val="008080"/>
+          <w:kern w:val="0"/>
+          <w:sz w:val="19"/>
+          <w:szCs w:val="19"/>
+        </w:rPr>
+        <w:t>=</w:t>
+      </w:r>
+      <w:r>
+        <w:rPr>
+          <w:rFonts w:ascii="新宋体" w:eastAsia="新宋体" w:cs="新宋体"/>
+          <w:color w:val="000000"/>
+          <w:kern w:val="0"/>
+          <w:sz w:val="19"/>
+          <w:szCs w:val="19"/>
+        </w:rPr>
+        <w:t xml:space="preserve"> </w:t>
+      </w:r>
+      <w:r>
+        <w:rPr>
+          <w:rFonts w:ascii="新宋体" w:eastAsia="新宋体" w:cs="新宋体"/>
+          <w:color w:val="000080"/>
+          <w:kern w:val="0"/>
+          <w:sz w:val="19"/>
+          <w:szCs w:val="19"/>
+        </w:rPr>
+        <w:t>StructPropertyHandle</w:t>
+      </w:r>
+      <w:r>
+        <w:rPr>
+          <w:rFonts w:ascii="新宋体" w:eastAsia="新宋体" w:cs="新宋体"/>
+          <w:color w:val="008080"/>
+          <w:kern w:val="0"/>
+          <w:sz w:val="19"/>
+          <w:szCs w:val="19"/>
+        </w:rPr>
+        <w:t>-&gt;</w:t>
+      </w:r>
+      <w:r>
+        <w:rPr>
+          <w:rFonts w:ascii="新宋体" w:eastAsia="新宋体" w:cs="新宋体"/>
+          <w:color w:val="880000"/>
+          <w:kern w:val="0"/>
+          <w:sz w:val="19"/>
+          <w:szCs w:val="19"/>
+        </w:rPr>
+        <w:t>GetChildHandle</w:t>
+      </w:r>
+      <w:r>
+        <w:rPr>
+          <w:rFonts w:ascii="新宋体" w:eastAsia="新宋体" w:cs="新宋体"/>
+          <w:color w:val="000000"/>
+          <w:kern w:val="0"/>
+          <w:sz w:val="19"/>
+          <w:szCs w:val="19"/>
+        </w:rPr>
+        <w:t>(</w:t>
+      </w:r>
+      <w:r>
+        <w:rPr>
+          <w:rFonts w:ascii="新宋体" w:eastAsia="新宋体" w:cs="新宋体"/>
+          <w:color w:val="A000A0"/>
+          <w:kern w:val="0"/>
+          <w:sz w:val="19"/>
+          <w:szCs w:val="19"/>
+        </w:rPr>
+        <w:t>GET_MEMBER_NAME_CHECKED</w:t>
+      </w:r>
+      <w:r>
+        <w:rPr>
+          <w:rFonts w:ascii="新宋体" w:eastAsia="新宋体" w:cs="新宋体"/>
+          <w:color w:val="000000"/>
+          <w:kern w:val="0"/>
+          <w:sz w:val="19"/>
+          <w:szCs w:val="19"/>
+        </w:rPr>
+        <w:t>(</w:t>
+      </w:r>
+      <w:r>
+        <w:rPr>
+          <w:rFonts w:ascii="新宋体" w:eastAsia="新宋体" w:cs="新宋体"/>
+          <w:color w:val="0000FF"/>
+          <w:kern w:val="0"/>
+          <w:sz w:val="19"/>
+          <w:szCs w:val="19"/>
+        </w:rPr>
+        <w:t>FDlgEvent</w:t>
+      </w:r>
+      <w:r>
+        <w:rPr>
+          <w:rFonts w:ascii="新宋体" w:eastAsia="新宋体" w:cs="新宋体"/>
+          <w:color w:val="000000"/>
+          <w:kern w:val="0"/>
+          <w:sz w:val="19"/>
+          <w:szCs w:val="19"/>
+        </w:rPr>
+        <w:t xml:space="preserve">, </w:t>
+      </w:r>
+      <w:r>
+        <w:rPr>
+          <w:rFonts w:ascii="新宋体" w:eastAsia="新宋体" w:cs="新宋体"/>
+          <w:color w:val="0000FF"/>
+          <w:kern w:val="0"/>
+          <w:sz w:val="19"/>
+          <w:szCs w:val="19"/>
+        </w:rPr>
+        <w:t>EventType</w:t>
+      </w:r>
+      <w:r>
+        <w:rPr>
+          <w:rFonts w:ascii="新宋体" w:eastAsia="新宋体" w:cs="新宋体"/>
+          <w:color w:val="000000"/>
+          <w:kern w:val="0"/>
+          <w:sz w:val="19"/>
+          <w:szCs w:val="19"/>
+        </w:rPr>
+        <w:t>));</w:t>
+      </w:r>
+    </w:p>
+    <w:p>
+      <w:pPr>
+        <w:autoSpaceDE w:val="0"/>
+        <w:autoSpaceDN w:val="0"/>
+        <w:adjustRightInd w:val="0"/>
+        <w:jc w:val="left"/>
+        <w:rPr>
+          <w:rFonts w:ascii="新宋体" w:eastAsia="新宋体" w:cs="新宋体"/>
+          <w:color w:val="000000"/>
+          <w:kern w:val="0"/>
+          <w:sz w:val="19"/>
+          <w:szCs w:val="19"/>
+        </w:rPr>
+      </w:pPr>
+      <w:r>
+        <w:rPr>
+          <w:rFonts w:ascii="新宋体" w:eastAsia="新宋体" w:cs="新宋体"/>
+          <w:color w:val="000080"/>
+          <w:kern w:val="0"/>
+          <w:sz w:val="19"/>
+          <w:szCs w:val="19"/>
+        </w:rPr>
+        <w:t>EventTypePropertyHandle</w:t>
+      </w:r>
+      <w:r>
+        <w:rPr>
+          <w:rFonts w:ascii="新宋体" w:eastAsia="新宋体" w:cs="新宋体"/>
+          <w:color w:val="008080"/>
+          <w:kern w:val="0"/>
+          <w:sz w:val="19"/>
+          <w:szCs w:val="19"/>
+        </w:rPr>
+        <w:t>-&gt;</w:t>
+      </w:r>
+      <w:r>
+        <w:rPr>
+          <w:rFonts w:ascii="新宋体" w:eastAsia="新宋体" w:cs="新宋体"/>
+          <w:color w:val="880000"/>
+          <w:kern w:val="0"/>
+          <w:sz w:val="19"/>
+          <w:szCs w:val="19"/>
+        </w:rPr>
+        <w:t>SetOnPropertyValueChanged</w:t>
+      </w:r>
+      <w:r>
+        <w:rPr>
+          <w:rFonts w:ascii="新宋体" w:eastAsia="新宋体" w:cs="新宋体"/>
+          <w:color w:val="000000"/>
+          <w:kern w:val="0"/>
+          <w:sz w:val="19"/>
+          <w:szCs w:val="19"/>
+        </w:rPr>
+        <w:t>(</w:t>
+      </w:r>
+    </w:p>
+    <w:p>
+      <w:pPr>
+        <w:rPr>
+          <w:rFonts w:ascii="新宋体" w:eastAsia="新宋体" w:cs="新宋体"/>
+          <w:color w:val="000000"/>
+          <w:kern w:val="0"/>
+          <w:sz w:val="19"/>
+          <w:szCs w:val="19"/>
+        </w:rPr>
+      </w:pPr>
+      <w:r>
+        <w:rPr>
+          <w:rFonts w:ascii="新宋体" w:eastAsia="新宋体" w:cs="新宋体"/>
+          <w:color w:val="000000"/>
+          <w:kern w:val="0"/>
+          <w:sz w:val="19"/>
+          <w:szCs w:val="19"/>
+        </w:rPr>
+        <w:tab/>
+      </w:r>
+      <w:r>
+        <w:rPr>
+          <w:rFonts w:ascii="新宋体" w:eastAsia="新宋体" w:cs="新宋体"/>
+          <w:color w:val="000000"/>
+          <w:kern w:val="0"/>
+          <w:sz w:val="19"/>
+          <w:szCs w:val="19"/>
+        </w:rPr>
+        <w:tab/>
+      </w:r>
+      <w:r>
+        <w:rPr>
+          <w:rFonts w:ascii="新宋体" w:eastAsia="新宋体" w:cs="新宋体"/>
+          <w:color w:val="0000FF"/>
+          <w:kern w:val="0"/>
+          <w:sz w:val="19"/>
+          <w:szCs w:val="19"/>
+        </w:rPr>
+        <w:t>FSimpleDelegate</w:t>
+      </w:r>
+      <w:r>
+        <w:rPr>
+          <w:rFonts w:ascii="新宋体" w:eastAsia="新宋体" w:cs="新宋体"/>
+          <w:color w:val="000000"/>
+          <w:kern w:val="0"/>
+          <w:sz w:val="19"/>
+          <w:szCs w:val="19"/>
+        </w:rPr>
+        <w:t>::</w:t>
+      </w:r>
+      <w:r>
+        <w:rPr>
+          <w:rFonts w:ascii="新宋体" w:eastAsia="新宋体" w:cs="新宋体"/>
+          <w:color w:val="880000"/>
+          <w:kern w:val="0"/>
+          <w:sz w:val="19"/>
+          <w:szCs w:val="19"/>
+        </w:rPr>
+        <w:t>CreateSP</w:t>
+      </w:r>
+      <w:r>
+        <w:rPr>
+          <w:rFonts w:ascii="新宋体" w:eastAsia="新宋体" w:cs="新宋体"/>
+          <w:color w:val="000000"/>
+          <w:kern w:val="0"/>
+          <w:sz w:val="19"/>
+          <w:szCs w:val="19"/>
+        </w:rPr>
+        <w:t>(</w:t>
+      </w:r>
+      <w:r>
+        <w:rPr>
+          <w:rFonts w:ascii="新宋体" w:eastAsia="新宋体" w:cs="新宋体"/>
+          <w:color w:val="0000FF"/>
+          <w:kern w:val="0"/>
+          <w:sz w:val="19"/>
+          <w:szCs w:val="19"/>
+        </w:rPr>
+        <w:t>this</w:t>
+      </w:r>
+      <w:r>
+        <w:rPr>
+          <w:rFonts w:ascii="新宋体" w:eastAsia="新宋体" w:cs="新宋体"/>
+          <w:color w:val="000000"/>
+          <w:kern w:val="0"/>
+          <w:sz w:val="19"/>
+          <w:szCs w:val="19"/>
+        </w:rPr>
+        <w:t>, &amp;</w:t>
+      </w:r>
+      <w:r>
+        <w:rPr>
+          <w:rFonts w:ascii="新宋体" w:eastAsia="新宋体" w:cs="新宋体"/>
+          <w:color w:val="0000FF"/>
+          <w:kern w:val="0"/>
+          <w:sz w:val="19"/>
+          <w:szCs w:val="19"/>
+        </w:rPr>
+        <w:t>Self</w:t>
+      </w:r>
+      <w:r>
+        <w:rPr>
+          <w:rFonts w:ascii="新宋体" w:eastAsia="新宋体" w:cs="新宋体"/>
+          <w:color w:val="000000"/>
+          <w:kern w:val="0"/>
+          <w:sz w:val="19"/>
+          <w:szCs w:val="19"/>
+        </w:rPr>
+        <w:t>::</w:t>
+      </w:r>
+      <w:r>
+        <w:rPr>
+          <w:rFonts w:ascii="新宋体" w:eastAsia="新宋体" w:cs="新宋体"/>
+          <w:color w:val="880000"/>
+          <w:kern w:val="0"/>
+          <w:sz w:val="19"/>
+          <w:szCs w:val="19"/>
+        </w:rPr>
+        <w:t>OnEventTypeChanged</w:t>
+      </w:r>
+      <w:r>
+        <w:rPr>
+          <w:rFonts w:ascii="新宋体" w:eastAsia="新宋体" w:cs="新宋体"/>
+          <w:color w:val="000000"/>
+          <w:kern w:val="0"/>
+          <w:sz w:val="19"/>
+          <w:szCs w:val="19"/>
+        </w:rPr>
+        <w:t xml:space="preserve">, </w:t>
+      </w:r>
+      <w:r>
+        <w:rPr>
+          <w:rFonts w:ascii="新宋体" w:eastAsia="新宋体" w:cs="新宋体"/>
+          <w:color w:val="0000FF"/>
+          <w:kern w:val="0"/>
+          <w:sz w:val="19"/>
+          <w:szCs w:val="19"/>
+        </w:rPr>
+        <w:t>true</w:t>
+      </w:r>
+      <w:r>
+        <w:rPr>
+          <w:rFonts w:ascii="新宋体" w:eastAsia="新宋体" w:cs="新宋体"/>
+          <w:color w:val="000000"/>
+          <w:kern w:val="0"/>
+          <w:sz w:val="19"/>
+          <w:szCs w:val="19"/>
+        </w:rPr>
+        <w:t>));</w:t>
+      </w:r>
+    </w:p>
+    <w:p>
+      <w:r>
+        <w:rPr>
+          <w:rFonts w:hint="eastAsia"/>
+        </w:rPr>
+        <w:t>可以设置属性变化时的回调</w:t>
+      </w:r>
+    </w:p>
+    <w:p/>
+    <w:p>
+      <w:r>
+        <w:t>PropertyHandle</w:t>
+      </w:r>
+      <w:r>
+        <w:t>是可以获取</w:t>
+      </w:r>
+      <w:r>
+        <w:rPr>
+          <w:rFonts w:ascii="新宋体" w:eastAsia="新宋体" w:cs="新宋体"/>
+          <w:color w:val="880000"/>
+          <w:kern w:val="0"/>
+          <w:sz w:val="19"/>
+          <w:szCs w:val="19"/>
+        </w:rPr>
+        <w:t>GetPropertyDisplayName</w:t>
+      </w:r>
+      <w:r>
+        <w:rPr>
+          <w:rFonts w:ascii="新宋体" w:eastAsia="新宋体" w:cs="新宋体"/>
+          <w:color w:val="880000"/>
+          <w:kern w:val="0"/>
+          <w:sz w:val="19"/>
+          <w:szCs w:val="19"/>
+        </w:rPr>
+        <w:t xml:space="preserve"> </w:t>
+      </w:r>
+      <w:r>
+        <w:t>的</w:t>
+      </w:r>
+      <w:r>
+        <w:rPr>
+          <w:rFonts w:hint="eastAsia"/>
+        </w:rPr>
+        <w:t>,</w:t>
+      </w:r>
+      <w:r>
+        <w:rPr>
+          <w:rFonts w:hint="eastAsia"/>
+        </w:rPr>
+        <w:t>类似还有很多方法。</w:t>
+      </w:r>
+    </w:p>
+    <w:p>
+      <w:pPr>
+        <w:rPr>
+          <w:rFonts w:hint="eastAsia"/>
+        </w:rPr>
+      </w:pPr>
+      <w:r>
+        <w:t>这是定制属性类型</w:t>
+      </w:r>
+      <w:r>
+        <w:rPr>
+          <w:rFonts w:hint="eastAsia"/>
+        </w:rPr>
+        <w:t>，</w:t>
+      </w:r>
+      <w:r>
+        <w:t>但是需求如果是要定制</w:t>
+      </w:r>
+      <w:r>
+        <w:rPr>
+          <w:rFonts w:hint="eastAsia"/>
+        </w:rPr>
+        <w:t>Detail</w:t>
+      </w:r>
+      <w:r>
+        <w:rPr>
+          <w:rFonts w:hint="eastAsia"/>
+        </w:rPr>
+        <w:t>面板，则需要使用的是</w:t>
+      </w:r>
+      <w:r>
+        <w:rPr>
+          <w:rFonts w:hint="eastAsia"/>
+        </w:rPr>
+        <w:t>I</w:t>
+      </w:r>
+      <w:r>
+        <w:t>DetailCustomization</w:t>
       </w:r>
       <w:bookmarkStart w:id="0" w:name="_GoBack"/>
       <w:bookmarkEnd w:id="0"/>
@@ -17334,7 +17992,6 @@
   <w:style w:type="character" w:default="1" w:styleId="a0">
     <w:name w:val="Default Paragraph Font"/>
     <w:uiPriority w:val="1"/>
-    <w:semiHidden/>
     <w:unhideWhenUsed/>
   </w:style>
   <w:style w:type="table" w:default="1" w:styleId="a1">

--- a/Slate记录.docx
+++ b/Slate记录.docx
@@ -16789,17 +16789,7 @@
           <w:sz w:val="19"/>
           <w:szCs w:val="19"/>
         </w:rPr>
-        <w:t>PropertyHandle</w:t>
-      </w:r>
-      <w:r>
-        <w:rPr>
-          <w:rFonts w:ascii="新宋体" w:eastAsia="新宋体" w:cs="新宋体"/>
-          <w:color w:val="000080"/>
-          <w:kern w:val="0"/>
-          <w:sz w:val="19"/>
-          <w:szCs w:val="19"/>
-        </w:rPr>
-        <w:t xml:space="preserve"> </w:t>
+        <w:t xml:space="preserve">PropertyHandle </w:t>
       </w:r>
     </w:p>
     <w:p>
@@ -17227,7 +17217,531 @@
           <w:sz w:val="19"/>
           <w:szCs w:val="19"/>
         </w:rPr>
-        <w:t>GetPropertyDisplayName</w:t>
+        <w:t xml:space="preserve">GetPropertyDisplayName </w:t>
+      </w:r>
+      <w:r>
+        <w:t>的</w:t>
+      </w:r>
+      <w:r>
+        <w:rPr>
+          <w:rFonts w:hint="eastAsia"/>
+        </w:rPr>
+        <w:t>,</w:t>
+      </w:r>
+      <w:r>
+        <w:rPr>
+          <w:rFonts w:hint="eastAsia"/>
+        </w:rPr>
+        <w:t>类似还有很多方法。</w:t>
+      </w:r>
+    </w:p>
+    <w:p>
+      <w:r>
+        <w:t>这是定制属性类型</w:t>
+      </w:r>
+      <w:r>
+        <w:rPr>
+          <w:rFonts w:hint="eastAsia"/>
+        </w:rPr>
+        <w:t>，</w:t>
+      </w:r>
+      <w:r>
+        <w:t>但是需求如果是要定制</w:t>
+      </w:r>
+      <w:r>
+        <w:rPr>
+          <w:rFonts w:hint="eastAsia"/>
+        </w:rPr>
+        <w:t>Detail</w:t>
+      </w:r>
+      <w:r>
+        <w:rPr>
+          <w:rFonts w:hint="eastAsia"/>
+        </w:rPr>
+        <w:t>面板，则需要使用的是</w:t>
+      </w:r>
+      <w:r>
+        <w:rPr>
+          <w:rFonts w:hint="eastAsia"/>
+        </w:rPr>
+        <w:t>I</w:t>
+      </w:r>
+      <w:r>
+        <w:t>DetailCustomization</w:t>
+      </w:r>
+    </w:p>
+    <w:p/>
+    <w:p>
+      <w:pPr>
+        <w:pStyle w:val="2"/>
+      </w:pPr>
+      <w:r>
+        <w:rPr>
+          <w:rFonts w:hint="eastAsia"/>
+        </w:rPr>
+        <w:lastRenderedPageBreak/>
+        <w:t>S</w:t>
+      </w:r>
+      <w:r>
+        <w:t>LATE</w:t>
+      </w:r>
+      <w:r>
+        <w:t>转</w:t>
+      </w:r>
+      <w:r>
+        <w:rPr>
+          <w:rFonts w:hint="eastAsia"/>
+        </w:rPr>
+        <w:t>U</w:t>
+      </w:r>
+      <w:r>
+        <w:t>MG</w:t>
+      </w:r>
+    </w:p>
+    <w:p>
+      <w:r>
+        <w:rPr>
+          <w:rFonts w:hint="eastAsia"/>
+        </w:rPr>
+        <w:t>U</w:t>
+      </w:r>
+      <w:r>
+        <w:t>Widget</w:t>
+      </w:r>
+      <w:r>
+        <w:t>继承的</w:t>
+      </w:r>
+      <w:r>
+        <w:rPr>
+          <w:rFonts w:ascii="新宋体" w:eastAsia="新宋体" w:cs="新宋体"/>
+          <w:color w:val="6F008A"/>
+          <w:kern w:val="0"/>
+          <w:sz w:val="19"/>
+          <w:szCs w:val="19"/>
+        </w:rPr>
+        <w:t>UMG_API</w:t>
+      </w:r>
+      <w:r>
+        <w:rPr>
+          <w:rFonts w:ascii="新宋体" w:eastAsia="新宋体" w:cs="新宋体"/>
+          <w:color w:val="000000"/>
+          <w:kern w:val="0"/>
+          <w:sz w:val="19"/>
+          <w:szCs w:val="19"/>
+        </w:rPr>
+        <w:t xml:space="preserve"> </w:t>
+      </w:r>
+      <w:r>
+        <w:rPr>
+          <w:rFonts w:ascii="新宋体" w:eastAsia="新宋体" w:cs="新宋体"/>
+          <w:color w:val="0000FF"/>
+          <w:kern w:val="0"/>
+          <w:sz w:val="19"/>
+          <w:szCs w:val="19"/>
+        </w:rPr>
+        <w:t>UVisual</w:t>
+      </w:r>
+      <w:r>
+        <w:rPr>
+          <w:rFonts w:ascii="新宋体" w:eastAsia="新宋体" w:cs="新宋体"/>
+          <w:color w:val="0000FF"/>
+          <w:kern w:val="0"/>
+          <w:sz w:val="19"/>
+          <w:szCs w:val="19"/>
+        </w:rPr>
+        <w:t xml:space="preserve"> </w:t>
+      </w:r>
+      <w:r>
+        <w:t>中，</w:t>
+      </w:r>
+      <w:r>
+        <w:t>有</w:t>
+      </w:r>
+      <w:r>
+        <w:rPr>
+          <w:rFonts w:hint="eastAsia"/>
+        </w:rPr>
+        <w:t>ReleaseSlateResources</w:t>
+      </w:r>
+      <w:r>
+        <w:rPr>
+          <w:rFonts w:hint="eastAsia"/>
+        </w:rPr>
+        <w:t>方法</w:t>
+      </w:r>
+    </w:p>
+    <w:p>
+      <w:pPr>
+        <w:rPr>
+          <w:rFonts w:ascii="新宋体" w:eastAsia="新宋体" w:cs="新宋体"/>
+          <w:color w:val="008000"/>
+          <w:kern w:val="0"/>
+          <w:sz w:val="19"/>
+          <w:szCs w:val="19"/>
+        </w:rPr>
+      </w:pPr>
+      <w:r>
+        <w:rPr>
+          <w:rFonts w:ascii="新宋体" w:eastAsia="新宋体" w:cs="新宋体"/>
+          <w:color w:val="008000"/>
+          <w:kern w:val="0"/>
+          <w:sz w:val="19"/>
+          <w:szCs w:val="19"/>
+        </w:rPr>
+        <w:t>The base class for elements in UMG: slots and widgets.</w:t>
+      </w:r>
+    </w:p>
+    <w:p/>
+    <w:p>
+      <w:r>
+        <w:t>分为</w:t>
+      </w:r>
+      <w:r>
+        <w:rPr>
+          <w:rFonts w:hint="eastAsia"/>
+        </w:rPr>
+        <w:t>4</w:t>
+      </w:r>
+      <w:r>
+        <w:rPr>
+          <w:rFonts w:hint="eastAsia"/>
+        </w:rPr>
+        <w:t>部：</w:t>
+      </w:r>
+    </w:p>
+    <w:p>
+      <w:r>
+        <w:t>先制作</w:t>
+      </w:r>
+      <w:r>
+        <w:rPr>
+          <w:rFonts w:hint="eastAsia"/>
+        </w:rPr>
+        <w:t>Slate</w:t>
+      </w:r>
+      <w:r>
+        <w:rPr>
+          <w:rFonts w:hint="eastAsia"/>
+        </w:rPr>
+        <w:t>，再为</w:t>
+      </w:r>
+      <w:r>
+        <w:rPr>
+          <w:rFonts w:hint="eastAsia"/>
+        </w:rPr>
+        <w:t>Slate</w:t>
+      </w:r>
+      <w:r>
+        <w:rPr>
+          <w:rFonts w:hint="eastAsia"/>
+        </w:rPr>
+        <w:t>添加</w:t>
+      </w:r>
+      <w:r>
+        <w:rPr>
+          <w:rFonts w:hint="eastAsia"/>
+        </w:rPr>
+        <w:t>SlateStyle</w:t>
+      </w:r>
+    </w:p>
+    <w:p>
+      <w:r>
+        <w:t>在通过</w:t>
+      </w:r>
+      <w:r>
+        <w:rPr>
+          <w:rFonts w:ascii="新宋体" w:eastAsia="新宋体" w:cs="新宋体"/>
+          <w:color w:val="0000FF"/>
+          <w:kern w:val="0"/>
+          <w:sz w:val="19"/>
+          <w:szCs w:val="19"/>
+        </w:rPr>
+        <w:t>USlateWidgetStyleContainerBase</w:t>
+      </w:r>
+      <w:r>
+        <w:t xml:space="preserve"> </w:t>
+      </w:r>
+      <w:r>
+        <w:t>为样式加上一个基础容器</w:t>
+      </w:r>
+      <w:r>
+        <w:rPr>
+          <w:rFonts w:hint="eastAsia"/>
+        </w:rPr>
+        <w:t>，</w:t>
+      </w:r>
+      <w:r>
+        <w:t>并且反射给</w:t>
+      </w:r>
+      <w:r>
+        <w:rPr>
+          <w:rFonts w:hint="eastAsia"/>
+        </w:rPr>
+        <w:t>U</w:t>
+      </w:r>
+      <w:r>
+        <w:t>MG</w:t>
+      </w:r>
+      <w:r>
+        <w:t>编辑器</w:t>
+      </w:r>
+      <w:r>
+        <w:rPr>
+          <w:rFonts w:hint="eastAsia"/>
+        </w:rPr>
+        <w:t>。</w:t>
+      </w:r>
+    </w:p>
+    <w:p>
+      <w:r>
+        <w:t>最后需要一个继承自</w:t>
+      </w:r>
+      <w:r>
+        <w:rPr>
+          <w:rFonts w:hint="eastAsia"/>
+        </w:rPr>
+        <w:t>U</w:t>
+      </w:r>
+      <w:r>
+        <w:t>Widget</w:t>
+      </w:r>
+      <w:r>
+        <w:t>等基类的</w:t>
+      </w:r>
+      <w:r>
+        <w:rPr>
+          <w:rFonts w:hint="eastAsia"/>
+        </w:rPr>
+        <w:t>U</w:t>
+      </w:r>
+      <w:r>
+        <w:t>MG</w:t>
+      </w:r>
+      <w:r>
+        <w:t>类</w:t>
+      </w:r>
+    </w:p>
+    <w:p/>
+    <w:p>
+      <w:r>
+        <w:t>自定义</w:t>
+      </w:r>
+      <w:r>
+        <w:t xml:space="preserve">style </w:t>
+      </w:r>
+    </w:p>
+    <w:p>
+      <w:pPr>
+        <w:rPr>
+          <w:rFonts w:ascii="新宋体" w:eastAsia="新宋体" w:cs="新宋体"/>
+          <w:color w:val="A000A0"/>
+          <w:kern w:val="0"/>
+          <w:sz w:val="19"/>
+          <w:szCs w:val="19"/>
+        </w:rPr>
+      </w:pPr>
+      <w:r>
+        <w:rPr>
+          <w:rFonts w:ascii="新宋体" w:eastAsia="新宋体" w:cs="新宋体"/>
+          <w:color w:val="A000A0"/>
+          <w:kern w:val="0"/>
+          <w:sz w:val="19"/>
+          <w:szCs w:val="19"/>
+        </w:rPr>
+        <w:t>SLATE_ATTRIBUTE 属性可以是</w:t>
+      </w:r>
+      <w:r>
+        <w:rPr>
+          <w:rFonts w:ascii="新宋体" w:eastAsia="新宋体" w:cs="新宋体" w:hint="eastAsia"/>
+          <w:color w:val="A000A0"/>
+          <w:kern w:val="0"/>
+          <w:sz w:val="19"/>
+          <w:szCs w:val="19"/>
+        </w:rPr>
+        <w:t>值，也可以是函数</w:t>
+      </w:r>
+    </w:p>
+    <w:p>
+      <w:pPr>
+        <w:rPr>
+          <w:rFonts w:ascii="新宋体" w:eastAsia="新宋体" w:cs="新宋体"/>
+          <w:color w:val="A000A0"/>
+          <w:kern w:val="0"/>
+          <w:sz w:val="19"/>
+          <w:szCs w:val="19"/>
+        </w:rPr>
+      </w:pPr>
+      <w:r>
+        <w:rPr>
+          <w:rFonts w:ascii="新宋体" w:eastAsia="新宋体" w:cs="新宋体"/>
+          <w:color w:val="A000A0"/>
+          <w:kern w:val="0"/>
+          <w:sz w:val="19"/>
+          <w:szCs w:val="19"/>
+        </w:rPr>
+        <w:t>SLATE_ARGUMENT</w:t>
+      </w:r>
+      <w:r>
+        <w:rPr>
+          <w:rFonts w:ascii="新宋体" w:eastAsia="新宋体" w:cs="新宋体"/>
+          <w:color w:val="A000A0"/>
+          <w:kern w:val="0"/>
+          <w:sz w:val="19"/>
+          <w:szCs w:val="19"/>
+        </w:rPr>
+        <w:t xml:space="preserve"> 就只能是值</w:t>
+      </w:r>
+    </w:p>
+    <w:p>
+      <w:pPr>
+        <w:rPr>
+          <w:rFonts w:ascii="新宋体" w:eastAsia="新宋体" w:cs="新宋体"/>
+          <w:color w:val="A000A0"/>
+          <w:kern w:val="0"/>
+          <w:sz w:val="19"/>
+          <w:szCs w:val="19"/>
+        </w:rPr>
+      </w:pPr>
+    </w:p>
+    <w:p>
+      <w:pPr>
+        <w:rPr>
+          <w:rFonts w:hint="eastAsia"/>
+        </w:rPr>
+      </w:pPr>
+      <w:r>
+        <w:rPr>
+          <w:rFonts w:hint="eastAsia"/>
+        </w:rPr>
+        <w:t>Slot</w:t>
+      </w:r>
+      <w:r>
+        <w:rPr>
+          <w:rFonts w:hint="eastAsia"/>
+        </w:rPr>
+        <w:t>相关</w:t>
+      </w:r>
+      <w:r>
+        <w:rPr>
+          <w:rFonts w:hint="eastAsia"/>
+        </w:rPr>
+        <w:t xml:space="preserve"> </w:t>
+      </w:r>
+      <w:r>
+        <w:t xml:space="preserve"> </w:t>
+      </w:r>
+      <w:r>
+        <w:t>这三个函数就是用来编辑器模式下拖动小控件等时的回调了</w:t>
+      </w:r>
+    </w:p>
+    <w:p>
+      <w:pPr>
+        <w:autoSpaceDE w:val="0"/>
+        <w:autoSpaceDN w:val="0"/>
+        <w:adjustRightInd w:val="0"/>
+        <w:jc w:val="left"/>
+        <w:rPr>
+          <w:rFonts w:ascii="新宋体" w:eastAsia="新宋体" w:cs="新宋体"/>
+          <w:color w:val="000000"/>
+          <w:kern w:val="0"/>
+          <w:sz w:val="19"/>
+          <w:szCs w:val="19"/>
+        </w:rPr>
+      </w:pPr>
+      <w:r>
+        <w:rPr>
+          <w:rFonts w:ascii="新宋体" w:eastAsia="新宋体" w:cs="新宋体"/>
+          <w:color w:val="008000"/>
+          <w:kern w:val="0"/>
+          <w:sz w:val="19"/>
+          <w:szCs w:val="19"/>
+        </w:rPr>
+        <w:t xml:space="preserve">/* </w:t>
+      </w:r>
+      <w:r>
+        <w:rPr>
+          <w:rFonts w:ascii="新宋体" w:eastAsia="新宋体" w:cs="新宋体" w:hint="eastAsia"/>
+          <w:color w:val="008000"/>
+          <w:kern w:val="0"/>
+          <w:sz w:val="19"/>
+          <w:szCs w:val="19"/>
+        </w:rPr>
+        <w:t>用键盘左右移动时的回调</w:t>
+      </w:r>
+      <w:r>
+        <w:rPr>
+          <w:rFonts w:ascii="新宋体" w:eastAsia="新宋体" w:cs="新宋体"/>
+          <w:color w:val="008000"/>
+          <w:kern w:val="0"/>
+          <w:sz w:val="19"/>
+          <w:szCs w:val="19"/>
+        </w:rPr>
+        <w:t xml:space="preserve"> */</w:t>
+      </w:r>
+    </w:p>
+    <w:p>
+      <w:pPr>
+        <w:autoSpaceDE w:val="0"/>
+        <w:autoSpaceDN w:val="0"/>
+        <w:adjustRightInd w:val="0"/>
+        <w:jc w:val="left"/>
+        <w:rPr>
+          <w:rFonts w:ascii="新宋体" w:eastAsia="新宋体" w:cs="新宋体"/>
+          <w:color w:val="000000"/>
+          <w:kern w:val="0"/>
+          <w:sz w:val="19"/>
+          <w:szCs w:val="19"/>
+        </w:rPr>
+      </w:pPr>
+      <w:r>
+        <w:rPr>
+          <w:rFonts w:ascii="新宋体" w:eastAsia="新宋体" w:cs="新宋体"/>
+          <w:color w:val="000000"/>
+          <w:kern w:val="0"/>
+          <w:sz w:val="19"/>
+          <w:szCs w:val="19"/>
+        </w:rPr>
+        <w:tab/>
+      </w:r>
+      <w:r>
+        <w:rPr>
+          <w:rFonts w:ascii="新宋体" w:eastAsia="新宋体" w:cs="新宋体"/>
+          <w:color w:val="0000FF"/>
+          <w:kern w:val="0"/>
+          <w:sz w:val="19"/>
+          <w:szCs w:val="19"/>
+        </w:rPr>
+        <w:t>virtual</w:t>
+      </w:r>
+      <w:r>
+        <w:rPr>
+          <w:rFonts w:ascii="新宋体" w:eastAsia="新宋体" w:cs="新宋体"/>
+          <w:color w:val="000000"/>
+          <w:kern w:val="0"/>
+          <w:sz w:val="19"/>
+          <w:szCs w:val="19"/>
+        </w:rPr>
+        <w:t xml:space="preserve"> </w:t>
+      </w:r>
+      <w:r>
+        <w:rPr>
+          <w:rFonts w:ascii="新宋体" w:eastAsia="新宋体" w:cs="新宋体"/>
+          <w:color w:val="0000FF"/>
+          <w:kern w:val="0"/>
+          <w:sz w:val="19"/>
+          <w:szCs w:val="19"/>
+        </w:rPr>
+        <w:t>bool</w:t>
+      </w:r>
+      <w:r>
+        <w:rPr>
+          <w:rFonts w:ascii="新宋体" w:eastAsia="新宋体" w:cs="新宋体"/>
+          <w:color w:val="000000"/>
+          <w:kern w:val="0"/>
+          <w:sz w:val="19"/>
+          <w:szCs w:val="19"/>
+        </w:rPr>
+        <w:t xml:space="preserve"> </w:t>
       </w:r>
       <w:r>
         <w:rPr>
@@ -17237,65 +17751,835 @@
           <w:sz w:val="19"/>
           <w:szCs w:val="19"/>
         </w:rPr>
+        <w:t>NudgeByDesigner</w:t>
+      </w:r>
+      <w:r>
+        <w:rPr>
+          <w:rFonts w:ascii="新宋体" w:eastAsia="新宋体" w:cs="新宋体"/>
+          <w:color w:val="000000"/>
+          <w:kern w:val="0"/>
+          <w:sz w:val="19"/>
+          <w:szCs w:val="19"/>
+        </w:rPr>
+        <w:t>(</w:t>
+      </w:r>
+      <w:r>
+        <w:rPr>
+          <w:rFonts w:ascii="新宋体" w:eastAsia="新宋体" w:cs="新宋体"/>
+          <w:color w:val="0000FF"/>
+          <w:kern w:val="0"/>
+          <w:sz w:val="19"/>
+          <w:szCs w:val="19"/>
+        </w:rPr>
+        <w:t>const</w:t>
+      </w:r>
+      <w:r>
+        <w:rPr>
+          <w:rFonts w:ascii="新宋体" w:eastAsia="新宋体" w:cs="新宋体"/>
+          <w:color w:val="000000"/>
+          <w:kern w:val="0"/>
+          <w:sz w:val="19"/>
+          <w:szCs w:val="19"/>
+        </w:rPr>
         <w:t xml:space="preserve"> </w:t>
       </w:r>
       <w:r>
-        <w:t>的</w:t>
-      </w:r>
-      <w:r>
-        <w:rPr>
-          <w:rFonts w:hint="eastAsia"/>
-        </w:rPr>
-        <w:t>,</w:t>
-      </w:r>
-      <w:r>
-        <w:rPr>
-          <w:rFonts w:hint="eastAsia"/>
-        </w:rPr>
-        <w:t>类似还有很多方法。</w:t>
-      </w:r>
-    </w:p>
-    <w:p>
-      <w:pPr>
-        <w:rPr>
-          <w:rFonts w:hint="eastAsia"/>
-        </w:rPr>
-      </w:pPr>
-      <w:r>
-        <w:t>这是定制属性类型</w:t>
-      </w:r>
-      <w:r>
-        <w:rPr>
-          <w:rFonts w:hint="eastAsia"/>
-        </w:rPr>
-        <w:t>，</w:t>
-      </w:r>
-      <w:r>
-        <w:t>但是需求如果是要定制</w:t>
-      </w:r>
-      <w:r>
-        <w:rPr>
-          <w:rFonts w:hint="eastAsia"/>
-        </w:rPr>
-        <w:t>Detail</w:t>
-      </w:r>
-      <w:r>
-        <w:rPr>
-          <w:rFonts w:hint="eastAsia"/>
-        </w:rPr>
-        <w:t>面板，则需要使用的是</w:t>
-      </w:r>
-      <w:r>
-        <w:rPr>
-          <w:rFonts w:hint="eastAsia"/>
-        </w:rPr>
-        <w:t>I</w:t>
-      </w:r>
-      <w:r>
-        <w:t>DetailCustomization</w:t>
+        <w:rPr>
+          <w:rFonts w:ascii="新宋体" w:eastAsia="新宋体" w:cs="新宋体"/>
+          <w:color w:val="0000FF"/>
+          <w:kern w:val="0"/>
+          <w:sz w:val="19"/>
+          <w:szCs w:val="19"/>
+        </w:rPr>
+        <w:t>FVector2D</w:t>
+      </w:r>
+      <w:r>
+        <w:rPr>
+          <w:rFonts w:ascii="新宋体" w:eastAsia="新宋体" w:cs="新宋体"/>
+          <w:color w:val="000000"/>
+          <w:kern w:val="0"/>
+          <w:sz w:val="19"/>
+          <w:szCs w:val="19"/>
+        </w:rPr>
+        <w:t xml:space="preserve">&amp; </w:t>
+      </w:r>
+      <w:r>
+        <w:rPr>
+          <w:rFonts w:ascii="新宋体" w:eastAsia="新宋体" w:cs="新宋体"/>
+          <w:color w:val="000080"/>
+          <w:kern w:val="0"/>
+          <w:sz w:val="19"/>
+          <w:szCs w:val="19"/>
+        </w:rPr>
+        <w:t>NudgeDirection</w:t>
+      </w:r>
+      <w:r>
+        <w:rPr>
+          <w:rFonts w:ascii="新宋体" w:eastAsia="新宋体" w:cs="新宋体"/>
+          <w:color w:val="000000"/>
+          <w:kern w:val="0"/>
+          <w:sz w:val="19"/>
+          <w:szCs w:val="19"/>
+        </w:rPr>
+        <w:t xml:space="preserve">, </w:t>
+      </w:r>
+      <w:r>
+        <w:rPr>
+          <w:rFonts w:ascii="新宋体" w:eastAsia="新宋体" w:cs="新宋体"/>
+          <w:color w:val="0000FF"/>
+          <w:kern w:val="0"/>
+          <w:sz w:val="19"/>
+          <w:szCs w:val="19"/>
+        </w:rPr>
+        <w:t>const</w:t>
+      </w:r>
+      <w:r>
+        <w:rPr>
+          <w:rFonts w:ascii="新宋体" w:eastAsia="新宋体" w:cs="新宋体"/>
+          <w:color w:val="000000"/>
+          <w:kern w:val="0"/>
+          <w:sz w:val="19"/>
+          <w:szCs w:val="19"/>
+        </w:rPr>
+        <w:t xml:space="preserve"> </w:t>
+      </w:r>
+      <w:r>
+        <w:rPr>
+          <w:rFonts w:ascii="新宋体" w:eastAsia="新宋体" w:cs="新宋体"/>
+          <w:color w:val="0000FF"/>
+          <w:kern w:val="0"/>
+          <w:sz w:val="19"/>
+          <w:szCs w:val="19"/>
+        </w:rPr>
+        <w:t>TOptional</w:t>
+      </w:r>
+      <w:r>
+        <w:rPr>
+          <w:rFonts w:ascii="新宋体" w:eastAsia="新宋体" w:cs="新宋体"/>
+          <w:color w:val="000000"/>
+          <w:kern w:val="0"/>
+          <w:sz w:val="19"/>
+          <w:szCs w:val="19"/>
+        </w:rPr>
+        <w:t>&lt;</w:t>
+      </w:r>
+      <w:r>
+        <w:rPr>
+          <w:rFonts w:ascii="新宋体" w:eastAsia="新宋体" w:cs="新宋体"/>
+          <w:color w:val="0000FF"/>
+          <w:kern w:val="0"/>
+          <w:sz w:val="19"/>
+          <w:szCs w:val="19"/>
+        </w:rPr>
+        <w:t>int32</w:t>
+      </w:r>
+      <w:r>
+        <w:rPr>
+          <w:rFonts w:ascii="新宋体" w:eastAsia="新宋体" w:cs="新宋体"/>
+          <w:color w:val="000000"/>
+          <w:kern w:val="0"/>
+          <w:sz w:val="19"/>
+          <w:szCs w:val="19"/>
+        </w:rPr>
+        <w:t xml:space="preserve">&gt;&amp; </w:t>
+      </w:r>
+      <w:r>
+        <w:rPr>
+          <w:rFonts w:ascii="新宋体" w:eastAsia="新宋体" w:cs="新宋体"/>
+          <w:color w:val="000080"/>
+          <w:kern w:val="0"/>
+          <w:sz w:val="19"/>
+          <w:szCs w:val="19"/>
+        </w:rPr>
+        <w:t>GridSnapSize</w:t>
+      </w:r>
+      <w:r>
+        <w:rPr>
+          <w:rFonts w:ascii="新宋体" w:eastAsia="新宋体" w:cs="新宋体"/>
+          <w:color w:val="000000"/>
+          <w:kern w:val="0"/>
+          <w:sz w:val="19"/>
+          <w:szCs w:val="19"/>
+        </w:rPr>
+        <w:t xml:space="preserve">) </w:t>
+      </w:r>
+      <w:r>
+        <w:rPr>
+          <w:rFonts w:ascii="新宋体" w:eastAsia="新宋体" w:cs="新宋体"/>
+          <w:color w:val="0000FF"/>
+          <w:kern w:val="0"/>
+          <w:sz w:val="19"/>
+          <w:szCs w:val="19"/>
+        </w:rPr>
+        <w:t>override</w:t>
+      </w:r>
+      <w:r>
+        <w:rPr>
+          <w:rFonts w:ascii="新宋体" w:eastAsia="新宋体" w:cs="新宋体"/>
+          <w:color w:val="000000"/>
+          <w:kern w:val="0"/>
+          <w:sz w:val="19"/>
+          <w:szCs w:val="19"/>
+        </w:rPr>
+        <w:t>;</w:t>
+      </w:r>
+    </w:p>
+    <w:p>
+      <w:pPr>
+        <w:autoSpaceDE w:val="0"/>
+        <w:autoSpaceDN w:val="0"/>
+        <w:adjustRightInd w:val="0"/>
+        <w:jc w:val="left"/>
+        <w:rPr>
+          <w:rFonts w:ascii="新宋体" w:eastAsia="新宋体" w:cs="新宋体"/>
+          <w:color w:val="000000"/>
+          <w:kern w:val="0"/>
+          <w:sz w:val="19"/>
+          <w:szCs w:val="19"/>
+        </w:rPr>
+      </w:pPr>
+      <w:r>
+        <w:rPr>
+          <w:rFonts w:ascii="新宋体" w:eastAsia="新宋体" w:cs="新宋体"/>
+          <w:color w:val="000000"/>
+          <w:kern w:val="0"/>
+          <w:sz w:val="19"/>
+          <w:szCs w:val="19"/>
+        </w:rPr>
+        <w:tab/>
+      </w:r>
+      <w:r>
+        <w:rPr>
+          <w:rFonts w:ascii="新宋体" w:eastAsia="新宋体" w:cs="新宋体"/>
+          <w:color w:val="008000"/>
+          <w:kern w:val="0"/>
+          <w:sz w:val="19"/>
+          <w:szCs w:val="19"/>
+        </w:rPr>
+        <w:t xml:space="preserve">/* </w:t>
+      </w:r>
+      <w:r>
+        <w:rPr>
+          <w:rFonts w:ascii="新宋体" w:eastAsia="新宋体" w:cs="新宋体" w:hint="eastAsia"/>
+          <w:color w:val="008000"/>
+          <w:kern w:val="0"/>
+          <w:sz w:val="19"/>
+          <w:szCs w:val="19"/>
+        </w:rPr>
+        <w:t>将小部件拖动到</w:t>
+      </w:r>
+      <w:r>
+        <w:rPr>
+          <w:rFonts w:ascii="新宋体" w:eastAsia="新宋体" w:cs="新宋体"/>
+          <w:color w:val="008000"/>
+          <w:kern w:val="0"/>
+          <w:sz w:val="19"/>
+          <w:szCs w:val="19"/>
+        </w:rPr>
+        <w:t>Canvas</w:t>
+      </w:r>
+      <w:r>
+        <w:rPr>
+          <w:rFonts w:ascii="新宋体" w:eastAsia="新宋体" w:cs="新宋体" w:hint="eastAsia"/>
+          <w:color w:val="008000"/>
+          <w:kern w:val="0"/>
+          <w:sz w:val="19"/>
+          <w:szCs w:val="19"/>
+        </w:rPr>
+        <w:t>上时的回调</w:t>
+      </w:r>
+      <w:r>
+        <w:rPr>
+          <w:rFonts w:ascii="新宋体" w:eastAsia="新宋体" w:cs="新宋体"/>
+          <w:color w:val="008000"/>
+          <w:kern w:val="0"/>
+          <w:sz w:val="19"/>
+          <w:szCs w:val="19"/>
+        </w:rPr>
+        <w:t xml:space="preserve"> */</w:t>
+      </w:r>
+    </w:p>
+    <w:p>
+      <w:pPr>
+        <w:autoSpaceDE w:val="0"/>
+        <w:autoSpaceDN w:val="0"/>
+        <w:adjustRightInd w:val="0"/>
+        <w:jc w:val="left"/>
+        <w:rPr>
+          <w:rFonts w:ascii="新宋体" w:eastAsia="新宋体" w:cs="新宋体"/>
+          <w:color w:val="000000"/>
+          <w:kern w:val="0"/>
+          <w:sz w:val="19"/>
+          <w:szCs w:val="19"/>
+        </w:rPr>
+      </w:pPr>
+      <w:r>
+        <w:rPr>
+          <w:rFonts w:ascii="新宋体" w:eastAsia="新宋体" w:cs="新宋体"/>
+          <w:color w:val="000000"/>
+          <w:kern w:val="0"/>
+          <w:sz w:val="19"/>
+          <w:szCs w:val="19"/>
+        </w:rPr>
+        <w:tab/>
+      </w:r>
+      <w:r>
+        <w:rPr>
+          <w:rFonts w:ascii="新宋体" w:eastAsia="新宋体" w:cs="新宋体"/>
+          <w:color w:val="0000FF"/>
+          <w:kern w:val="0"/>
+          <w:sz w:val="19"/>
+          <w:szCs w:val="19"/>
+        </w:rPr>
+        <w:t>virtual</w:t>
+      </w:r>
+      <w:r>
+        <w:rPr>
+          <w:rFonts w:ascii="新宋体" w:eastAsia="新宋体" w:cs="新宋体"/>
+          <w:color w:val="000000"/>
+          <w:kern w:val="0"/>
+          <w:sz w:val="19"/>
+          <w:szCs w:val="19"/>
+        </w:rPr>
+        <w:t xml:space="preserve"> </w:t>
+      </w:r>
+      <w:r>
+        <w:rPr>
+          <w:rFonts w:ascii="新宋体" w:eastAsia="新宋体" w:cs="新宋体"/>
+          <w:color w:val="0000FF"/>
+          <w:kern w:val="0"/>
+          <w:sz w:val="19"/>
+          <w:szCs w:val="19"/>
+        </w:rPr>
+        <w:t>bool</w:t>
+      </w:r>
+      <w:r>
+        <w:rPr>
+          <w:rFonts w:ascii="新宋体" w:eastAsia="新宋体" w:cs="新宋体"/>
+          <w:color w:val="000000"/>
+          <w:kern w:val="0"/>
+          <w:sz w:val="19"/>
+          <w:szCs w:val="19"/>
+        </w:rPr>
+        <w:t xml:space="preserve"> </w:t>
+      </w:r>
+      <w:r>
+        <w:rPr>
+          <w:rFonts w:ascii="新宋体" w:eastAsia="新宋体" w:cs="新宋体"/>
+          <w:color w:val="880000"/>
+          <w:kern w:val="0"/>
+          <w:sz w:val="19"/>
+          <w:szCs w:val="19"/>
+        </w:rPr>
+        <w:t>DragDropPreviewByDesigner</w:t>
+      </w:r>
+      <w:r>
+        <w:rPr>
+          <w:rFonts w:ascii="新宋体" w:eastAsia="新宋体" w:cs="新宋体"/>
+          <w:color w:val="000000"/>
+          <w:kern w:val="0"/>
+          <w:sz w:val="19"/>
+          <w:szCs w:val="19"/>
+        </w:rPr>
+        <w:t>(</w:t>
+      </w:r>
+      <w:r>
+        <w:rPr>
+          <w:rFonts w:ascii="新宋体" w:eastAsia="新宋体" w:cs="新宋体"/>
+          <w:color w:val="0000FF"/>
+          <w:kern w:val="0"/>
+          <w:sz w:val="19"/>
+          <w:szCs w:val="19"/>
+        </w:rPr>
+        <w:t>const</w:t>
+      </w:r>
+      <w:r>
+        <w:rPr>
+          <w:rFonts w:ascii="新宋体" w:eastAsia="新宋体" w:cs="新宋体"/>
+          <w:color w:val="000000"/>
+          <w:kern w:val="0"/>
+          <w:sz w:val="19"/>
+          <w:szCs w:val="19"/>
+        </w:rPr>
+        <w:t xml:space="preserve"> </w:t>
+      </w:r>
+      <w:r>
+        <w:rPr>
+          <w:rFonts w:ascii="新宋体" w:eastAsia="新宋体" w:cs="新宋体"/>
+          <w:color w:val="0000FF"/>
+          <w:kern w:val="0"/>
+          <w:sz w:val="19"/>
+          <w:szCs w:val="19"/>
+        </w:rPr>
+        <w:t>FVector2D</w:t>
+      </w:r>
+      <w:r>
+        <w:rPr>
+          <w:rFonts w:ascii="新宋体" w:eastAsia="新宋体" w:cs="新宋体"/>
+          <w:color w:val="000000"/>
+          <w:kern w:val="0"/>
+          <w:sz w:val="19"/>
+          <w:szCs w:val="19"/>
+        </w:rPr>
+        <w:t xml:space="preserve">&amp; </w:t>
+      </w:r>
+      <w:r>
+        <w:rPr>
+          <w:rFonts w:ascii="新宋体" w:eastAsia="新宋体" w:cs="新宋体"/>
+          <w:color w:val="000080"/>
+          <w:kern w:val="0"/>
+          <w:sz w:val="19"/>
+          <w:szCs w:val="19"/>
+        </w:rPr>
+        <w:t>LocalCursorPosition</w:t>
+      </w:r>
+      <w:r>
+        <w:rPr>
+          <w:rFonts w:ascii="新宋体" w:eastAsia="新宋体" w:cs="新宋体"/>
+          <w:color w:val="000000"/>
+          <w:kern w:val="0"/>
+          <w:sz w:val="19"/>
+          <w:szCs w:val="19"/>
+        </w:rPr>
+        <w:t xml:space="preserve">, </w:t>
+      </w:r>
+      <w:r>
+        <w:rPr>
+          <w:rFonts w:ascii="新宋体" w:eastAsia="新宋体" w:cs="新宋体"/>
+          <w:color w:val="0000FF"/>
+          <w:kern w:val="0"/>
+          <w:sz w:val="19"/>
+          <w:szCs w:val="19"/>
+        </w:rPr>
+        <w:t>const</w:t>
+      </w:r>
+      <w:r>
+        <w:rPr>
+          <w:rFonts w:ascii="新宋体" w:eastAsia="新宋体" w:cs="新宋体"/>
+          <w:color w:val="000000"/>
+          <w:kern w:val="0"/>
+          <w:sz w:val="19"/>
+          <w:szCs w:val="19"/>
+        </w:rPr>
+        <w:t xml:space="preserve"> </w:t>
+      </w:r>
+      <w:r>
+        <w:rPr>
+          <w:rFonts w:ascii="新宋体" w:eastAsia="新宋体" w:cs="新宋体"/>
+          <w:color w:val="0000FF"/>
+          <w:kern w:val="0"/>
+          <w:sz w:val="19"/>
+          <w:szCs w:val="19"/>
+        </w:rPr>
+        <w:t>TOptional</w:t>
+      </w:r>
+      <w:r>
+        <w:rPr>
+          <w:rFonts w:ascii="新宋体" w:eastAsia="新宋体" w:cs="新宋体"/>
+          <w:color w:val="000000"/>
+          <w:kern w:val="0"/>
+          <w:sz w:val="19"/>
+          <w:szCs w:val="19"/>
+        </w:rPr>
+        <w:t>&lt;</w:t>
+      </w:r>
+      <w:r>
+        <w:rPr>
+          <w:rFonts w:ascii="新宋体" w:eastAsia="新宋体" w:cs="新宋体"/>
+          <w:color w:val="0000FF"/>
+          <w:kern w:val="0"/>
+          <w:sz w:val="19"/>
+          <w:szCs w:val="19"/>
+        </w:rPr>
+        <w:t>int32</w:t>
+      </w:r>
+      <w:r>
+        <w:rPr>
+          <w:rFonts w:ascii="新宋体" w:eastAsia="新宋体" w:cs="新宋体"/>
+          <w:color w:val="000000"/>
+          <w:kern w:val="0"/>
+          <w:sz w:val="19"/>
+          <w:szCs w:val="19"/>
+        </w:rPr>
+        <w:t xml:space="preserve">&gt;&amp; </w:t>
+      </w:r>
+      <w:r>
+        <w:rPr>
+          <w:rFonts w:ascii="新宋体" w:eastAsia="新宋体" w:cs="新宋体"/>
+          <w:color w:val="000080"/>
+          <w:kern w:val="0"/>
+          <w:sz w:val="19"/>
+          <w:szCs w:val="19"/>
+        </w:rPr>
+        <w:t>XGridSnapSize</w:t>
+      </w:r>
+      <w:r>
+        <w:rPr>
+          <w:rFonts w:ascii="新宋体" w:eastAsia="新宋体" w:cs="新宋体"/>
+          <w:color w:val="000000"/>
+          <w:kern w:val="0"/>
+          <w:sz w:val="19"/>
+          <w:szCs w:val="19"/>
+        </w:rPr>
+        <w:t xml:space="preserve">, </w:t>
+      </w:r>
+      <w:r>
+        <w:rPr>
+          <w:rFonts w:ascii="新宋体" w:eastAsia="新宋体" w:cs="新宋体"/>
+          <w:color w:val="0000FF"/>
+          <w:kern w:val="0"/>
+          <w:sz w:val="19"/>
+          <w:szCs w:val="19"/>
+        </w:rPr>
+        <w:t>const</w:t>
+      </w:r>
+      <w:r>
+        <w:rPr>
+          <w:rFonts w:ascii="新宋体" w:eastAsia="新宋体" w:cs="新宋体"/>
+          <w:color w:val="000000"/>
+          <w:kern w:val="0"/>
+          <w:sz w:val="19"/>
+          <w:szCs w:val="19"/>
+        </w:rPr>
+        <w:t xml:space="preserve"> </w:t>
+      </w:r>
+      <w:r>
+        <w:rPr>
+          <w:rFonts w:ascii="新宋体" w:eastAsia="新宋体" w:cs="新宋体"/>
+          <w:color w:val="0000FF"/>
+          <w:kern w:val="0"/>
+          <w:sz w:val="19"/>
+          <w:szCs w:val="19"/>
+        </w:rPr>
+        <w:t>TOptional</w:t>
+      </w:r>
+      <w:r>
+        <w:rPr>
+          <w:rFonts w:ascii="新宋体" w:eastAsia="新宋体" w:cs="新宋体"/>
+          <w:color w:val="000000"/>
+          <w:kern w:val="0"/>
+          <w:sz w:val="19"/>
+          <w:szCs w:val="19"/>
+        </w:rPr>
+        <w:t>&lt;</w:t>
+      </w:r>
+      <w:r>
+        <w:rPr>
+          <w:rFonts w:ascii="新宋体" w:eastAsia="新宋体" w:cs="新宋体"/>
+          <w:color w:val="0000FF"/>
+          <w:kern w:val="0"/>
+          <w:sz w:val="19"/>
+          <w:szCs w:val="19"/>
+        </w:rPr>
+        <w:t>int32</w:t>
+      </w:r>
+      <w:r>
+        <w:rPr>
+          <w:rFonts w:ascii="新宋体" w:eastAsia="新宋体" w:cs="新宋体"/>
+          <w:color w:val="000000"/>
+          <w:kern w:val="0"/>
+          <w:sz w:val="19"/>
+          <w:szCs w:val="19"/>
+        </w:rPr>
+        <w:t xml:space="preserve">&gt;&amp; </w:t>
+      </w:r>
+      <w:r>
+        <w:rPr>
+          <w:rFonts w:ascii="新宋体" w:eastAsia="新宋体" w:cs="新宋体"/>
+          <w:color w:val="000080"/>
+          <w:kern w:val="0"/>
+          <w:sz w:val="19"/>
+          <w:szCs w:val="19"/>
+        </w:rPr>
+        <w:t>YGridSnapSize</w:t>
+      </w:r>
+      <w:r>
+        <w:rPr>
+          <w:rFonts w:ascii="新宋体" w:eastAsia="新宋体" w:cs="新宋体"/>
+          <w:color w:val="000000"/>
+          <w:kern w:val="0"/>
+          <w:sz w:val="19"/>
+          <w:szCs w:val="19"/>
+        </w:rPr>
+        <w:t xml:space="preserve">) </w:t>
+      </w:r>
+      <w:r>
+        <w:rPr>
+          <w:rFonts w:ascii="新宋体" w:eastAsia="新宋体" w:cs="新宋体"/>
+          <w:color w:val="0000FF"/>
+          <w:kern w:val="0"/>
+          <w:sz w:val="19"/>
+          <w:szCs w:val="19"/>
+        </w:rPr>
+        <w:t>override</w:t>
+      </w:r>
+      <w:r>
+        <w:rPr>
+          <w:rFonts w:ascii="新宋体" w:eastAsia="新宋体" w:cs="新宋体"/>
+          <w:color w:val="000000"/>
+          <w:kern w:val="0"/>
+          <w:sz w:val="19"/>
+          <w:szCs w:val="19"/>
+        </w:rPr>
+        <w:t>;</w:t>
       </w:r>
       <w:bookmarkStart w:id="0" w:name="_GoBack"/>
       <w:bookmarkEnd w:id="0"/>
+    </w:p>
+    <w:p>
+      <w:pPr>
+        <w:autoSpaceDE w:val="0"/>
+        <w:autoSpaceDN w:val="0"/>
+        <w:adjustRightInd w:val="0"/>
+        <w:jc w:val="left"/>
+        <w:rPr>
+          <w:rFonts w:ascii="新宋体" w:eastAsia="新宋体" w:cs="新宋体"/>
+          <w:color w:val="000000"/>
+          <w:kern w:val="0"/>
+          <w:sz w:val="19"/>
+          <w:szCs w:val="19"/>
+        </w:rPr>
+      </w:pPr>
+      <w:r>
+        <w:rPr>
+          <w:rFonts w:ascii="新宋体" w:eastAsia="新宋体" w:cs="新宋体"/>
+          <w:color w:val="000000"/>
+          <w:kern w:val="0"/>
+          <w:sz w:val="19"/>
+          <w:szCs w:val="19"/>
+        </w:rPr>
+        <w:tab/>
+      </w:r>
+      <w:r>
+        <w:rPr>
+          <w:rFonts w:ascii="新宋体" w:eastAsia="新宋体" w:cs="新宋体"/>
+          <w:color w:val="008000"/>
+          <w:kern w:val="0"/>
+          <w:sz w:val="19"/>
+          <w:szCs w:val="19"/>
+        </w:rPr>
+        <w:t>/**</w:t>
+      </w:r>
+    </w:p>
+    <w:p>
+      <w:pPr>
+        <w:autoSpaceDE w:val="0"/>
+        <w:autoSpaceDN w:val="0"/>
+        <w:adjustRightInd w:val="0"/>
+        <w:jc w:val="left"/>
+        <w:rPr>
+          <w:rFonts w:ascii="新宋体" w:eastAsia="新宋体" w:cs="新宋体"/>
+          <w:color w:val="000000"/>
+          <w:kern w:val="0"/>
+          <w:sz w:val="19"/>
+          <w:szCs w:val="19"/>
+        </w:rPr>
+      </w:pPr>
+      <w:r>
+        <w:rPr>
+          <w:rFonts w:ascii="新宋体" w:eastAsia="新宋体" w:cs="新宋体"/>
+          <w:color w:val="008000"/>
+          <w:kern w:val="0"/>
+          <w:sz w:val="19"/>
+          <w:szCs w:val="19"/>
+        </w:rPr>
+        <w:tab/>
+        <w:t xml:space="preserve"> * Called by the designer when a design-time widget needs to have changes to its associated template synchronized.</w:t>
+      </w:r>
+    </w:p>
+    <w:p>
+      <w:pPr>
+        <w:autoSpaceDE w:val="0"/>
+        <w:autoSpaceDN w:val="0"/>
+        <w:adjustRightInd w:val="0"/>
+        <w:jc w:val="left"/>
+        <w:rPr>
+          <w:rFonts w:ascii="新宋体" w:eastAsia="新宋体" w:cs="新宋体"/>
+          <w:color w:val="000000"/>
+          <w:kern w:val="0"/>
+          <w:sz w:val="19"/>
+          <w:szCs w:val="19"/>
+        </w:rPr>
+      </w:pPr>
+      <w:r>
+        <w:rPr>
+          <w:rFonts w:ascii="新宋体" w:eastAsia="新宋体" w:cs="新宋体"/>
+          <w:color w:val="008000"/>
+          <w:kern w:val="0"/>
+          <w:sz w:val="19"/>
+          <w:szCs w:val="19"/>
+        </w:rPr>
+        <w:tab/>
+        <w:t xml:space="preserve"> **/</w:t>
+      </w:r>
+    </w:p>
+    <w:p>
+      <w:pPr>
+        <w:rPr>
+          <w:rFonts w:ascii="新宋体" w:eastAsia="新宋体" w:cs="新宋体"/>
+          <w:color w:val="A000A0"/>
+          <w:kern w:val="0"/>
+          <w:sz w:val="19"/>
+          <w:szCs w:val="19"/>
+        </w:rPr>
+      </w:pPr>
+      <w:r>
+        <w:rPr>
+          <w:rFonts w:ascii="新宋体" w:eastAsia="新宋体" w:cs="新宋体"/>
+          <w:color w:val="000000"/>
+          <w:kern w:val="0"/>
+          <w:sz w:val="19"/>
+          <w:szCs w:val="19"/>
+        </w:rPr>
+        <w:tab/>
+      </w:r>
+      <w:r>
+        <w:rPr>
+          <w:rFonts w:ascii="新宋体" w:eastAsia="新宋体" w:cs="新宋体"/>
+          <w:color w:val="0000FF"/>
+          <w:kern w:val="0"/>
+          <w:sz w:val="19"/>
+          <w:szCs w:val="19"/>
+        </w:rPr>
+        <w:t>virtual</w:t>
+      </w:r>
+      <w:r>
+        <w:rPr>
+          <w:rFonts w:ascii="新宋体" w:eastAsia="新宋体" w:cs="新宋体"/>
+          <w:color w:val="000000"/>
+          <w:kern w:val="0"/>
+          <w:sz w:val="19"/>
+          <w:szCs w:val="19"/>
+        </w:rPr>
+        <w:t xml:space="preserve"> </w:t>
+      </w:r>
+      <w:r>
+        <w:rPr>
+          <w:rFonts w:ascii="新宋体" w:eastAsia="新宋体" w:cs="新宋体"/>
+          <w:color w:val="0000FF"/>
+          <w:kern w:val="0"/>
+          <w:sz w:val="19"/>
+          <w:szCs w:val="19"/>
+        </w:rPr>
+        <w:t>void</w:t>
+      </w:r>
+      <w:r>
+        <w:rPr>
+          <w:rFonts w:ascii="新宋体" w:eastAsia="新宋体" w:cs="新宋体"/>
+          <w:color w:val="000000"/>
+          <w:kern w:val="0"/>
+          <w:sz w:val="19"/>
+          <w:szCs w:val="19"/>
+        </w:rPr>
+        <w:t xml:space="preserve"> </w:t>
+      </w:r>
+      <w:r>
+        <w:rPr>
+          <w:rFonts w:ascii="新宋体" w:eastAsia="新宋体" w:cs="新宋体"/>
+          <w:color w:val="880000"/>
+          <w:kern w:val="0"/>
+          <w:sz w:val="19"/>
+          <w:szCs w:val="19"/>
+        </w:rPr>
+        <w:t>SynchronizeFromTemplate</w:t>
+      </w:r>
+      <w:r>
+        <w:rPr>
+          <w:rFonts w:ascii="新宋体" w:eastAsia="新宋体" w:cs="新宋体"/>
+          <w:color w:val="000000"/>
+          <w:kern w:val="0"/>
+          <w:sz w:val="19"/>
+          <w:szCs w:val="19"/>
+        </w:rPr>
+        <w:t>(</w:t>
+      </w:r>
+      <w:r>
+        <w:rPr>
+          <w:rFonts w:ascii="新宋体" w:eastAsia="新宋体" w:cs="新宋体"/>
+          <w:color w:val="0000FF"/>
+          <w:kern w:val="0"/>
+          <w:sz w:val="19"/>
+          <w:szCs w:val="19"/>
+        </w:rPr>
+        <w:t>const</w:t>
+      </w:r>
+      <w:r>
+        <w:rPr>
+          <w:rFonts w:ascii="新宋体" w:eastAsia="新宋体" w:cs="新宋体"/>
+          <w:color w:val="000000"/>
+          <w:kern w:val="0"/>
+          <w:sz w:val="19"/>
+          <w:szCs w:val="19"/>
+        </w:rPr>
+        <w:t xml:space="preserve"> </w:t>
+      </w:r>
+      <w:r>
+        <w:rPr>
+          <w:rFonts w:ascii="新宋体" w:eastAsia="新宋体" w:cs="新宋体"/>
+          <w:color w:val="0000FF"/>
+          <w:kern w:val="0"/>
+          <w:sz w:val="19"/>
+          <w:szCs w:val="19"/>
+        </w:rPr>
+        <w:t>UPanelSlot</w:t>
+      </w:r>
+      <w:r>
+        <w:rPr>
+          <w:rFonts w:ascii="新宋体" w:eastAsia="新宋体" w:cs="新宋体"/>
+          <w:color w:val="000000"/>
+          <w:kern w:val="0"/>
+          <w:sz w:val="19"/>
+          <w:szCs w:val="19"/>
+        </w:rPr>
+        <w:t xml:space="preserve">* </w:t>
+      </w:r>
+      <w:r>
+        <w:rPr>
+          <w:rFonts w:ascii="新宋体" w:eastAsia="新宋体" w:cs="新宋体"/>
+          <w:color w:val="0000FF"/>
+          <w:kern w:val="0"/>
+          <w:sz w:val="19"/>
+          <w:szCs w:val="19"/>
+        </w:rPr>
+        <w:t>const</w:t>
+      </w:r>
+      <w:r>
+        <w:rPr>
+          <w:rFonts w:ascii="新宋体" w:eastAsia="新宋体" w:cs="新宋体"/>
+          <w:color w:val="000000"/>
+          <w:kern w:val="0"/>
+          <w:sz w:val="19"/>
+          <w:szCs w:val="19"/>
+        </w:rPr>
+        <w:t xml:space="preserve"> </w:t>
+      </w:r>
+      <w:r>
+        <w:rPr>
+          <w:rFonts w:ascii="新宋体" w:eastAsia="新宋体" w:cs="新宋体"/>
+          <w:color w:val="000080"/>
+          <w:kern w:val="0"/>
+          <w:sz w:val="19"/>
+          <w:szCs w:val="19"/>
+        </w:rPr>
+        <w:t>TemplateSlot</w:t>
+      </w:r>
+      <w:r>
+        <w:rPr>
+          <w:rFonts w:ascii="新宋体" w:eastAsia="新宋体" w:cs="新宋体"/>
+          <w:color w:val="000000"/>
+          <w:kern w:val="0"/>
+          <w:sz w:val="19"/>
+          <w:szCs w:val="19"/>
+        </w:rPr>
+        <w:t>) {};</w:t>
+      </w:r>
+    </w:p>
+    <w:p>
+      <w:pPr>
+        <w:rPr>
+          <w:rFonts w:hint="eastAsia"/>
+        </w:rPr>
+      </w:pPr>
     </w:p>
     <w:sectPr>
       <w:pgSz w:w="11906" w:h="16838"/>
@@ -17992,6 +19276,7 @@
   <w:style w:type="character" w:default="1" w:styleId="a0">
     <w:name w:val="Default Paragraph Font"/>
     <w:uiPriority w:val="1"/>
+    <w:semiHidden/>
     <w:unhideWhenUsed/>
   </w:style>
   <w:style w:type="table" w:default="1" w:styleId="a1">

--- a/Slate记录.docx
+++ b/Slate记录.docx
@@ -17604,11 +17604,6 @@
       </w:pPr>
     </w:p>
     <w:p>
-      <w:pPr>
-        <w:rPr>
-          <w:rFonts w:hint="eastAsia"/>
-        </w:rPr>
-      </w:pPr>
       <w:r>
         <w:rPr>
           <w:rFonts w:hint="eastAsia"/>
@@ -18323,8 +18318,6 @@
         </w:rPr>
         <w:t>;</w:t>
       </w:r>
-      <w:bookmarkStart w:id="0" w:name="_GoBack"/>
-      <w:bookmarkEnd w:id="0"/>
     </w:p>
     <w:p>
       <w:pPr>
@@ -18574,12 +18567,3635 @@
         <w:t>) {};</w:t>
       </w:r>
     </w:p>
-    <w:p>
-      <w:pPr>
-        <w:rPr>
-          <w:rFonts w:hint="eastAsia"/>
-        </w:rPr>
-      </w:pPr>
+    <w:p/>
+    <w:p>
+      <w:r>
+        <w:t>在</w:t>
+      </w:r>
+      <w:r>
+        <w:rPr>
+          <w:rFonts w:hint="eastAsia"/>
+        </w:rPr>
+        <w:t>Slate</w:t>
+      </w:r>
+      <w:r>
+        <w:rPr>
+          <w:rFonts w:hint="eastAsia"/>
+        </w:rPr>
+        <w:t>的</w:t>
+      </w:r>
+      <w:r>
+        <w:rPr>
+          <w:rFonts w:ascii="新宋体" w:eastAsia="新宋体" w:cs="新宋体"/>
+          <w:color w:val="880000"/>
+          <w:kern w:val="0"/>
+          <w:sz w:val="19"/>
+          <w:szCs w:val="19"/>
+        </w:rPr>
+        <w:t>ComputeDesiredSize</w:t>
+      </w:r>
+      <w:r>
+        <w:rPr>
+          <w:rFonts w:ascii="新宋体" w:eastAsia="新宋体" w:cs="新宋体"/>
+          <w:color w:val="880000"/>
+          <w:kern w:val="0"/>
+          <w:sz w:val="19"/>
+          <w:szCs w:val="19"/>
+        </w:rPr>
+        <w:t xml:space="preserve"> </w:t>
+      </w:r>
+      <w:r>
+        <w:t>中</w:t>
+      </w:r>
+      <w:r>
+        <w:t>返回的大小</w:t>
+      </w:r>
+      <w:r>
+        <w:rPr>
+          <w:rFonts w:hint="eastAsia"/>
+        </w:rPr>
+        <w:t>，</w:t>
+      </w:r>
+      <w:r>
+        <w:t>会使用在一些地方</w:t>
+      </w:r>
+      <w:r>
+        <w:rPr>
+          <w:rFonts w:hint="eastAsia"/>
+        </w:rPr>
+        <w:t>，</w:t>
+      </w:r>
+      <w:r>
+        <w:t>目前已知的有</w:t>
+      </w:r>
+    </w:p>
+    <w:p>
+      <w:r>
+        <w:rPr>
+          <w:noProof/>
+        </w:rPr>
+        <w:drawing>
+          <wp:inline distT="0" distB="0" distL="0" distR="0" wp14:anchorId="7C8C21B0" wp14:editId="38CAA0DA">
+            <wp:extent cx="5274310" cy="2618105"/>
+            <wp:effectExtent l="0" t="0" r="2540" b="0"/>
+            <wp:docPr id="5" name="图片 5"/>
+            <wp:cNvGraphicFramePr>
+              <a:graphicFrameLocks xmlns:a="http://schemas.openxmlformats.org/drawingml/2006/main" noChangeAspect="1"/>
+            </wp:cNvGraphicFramePr>
+            <a:graphic xmlns:a="http://schemas.openxmlformats.org/drawingml/2006/main">
+              <a:graphicData uri="http://schemas.openxmlformats.org/drawingml/2006/picture">
+                <pic:pic xmlns:pic="http://schemas.openxmlformats.org/drawingml/2006/picture">
+                  <pic:nvPicPr>
+                    <pic:cNvPr id="1" name=""/>
+                    <pic:cNvPicPr/>
+                  </pic:nvPicPr>
+                  <pic:blipFill>
+                    <a:blip r:embed="rId17"/>
+                    <a:stretch>
+                      <a:fillRect/>
+                    </a:stretch>
+                  </pic:blipFill>
+                  <pic:spPr>
+                    <a:xfrm>
+                      <a:off x="0" y="0"/>
+                      <a:ext cx="5274310" cy="2618105"/>
+                    </a:xfrm>
+                    <a:prstGeom prst="rect">
+                      <a:avLst/>
+                    </a:prstGeom>
+                  </pic:spPr>
+                </pic:pic>
+              </a:graphicData>
+            </a:graphic>
+          </wp:inline>
+        </w:drawing>
+      </w:r>
+    </w:p>
+    <w:p>
+      <w:r>
+        <w:lastRenderedPageBreak/>
+        <w:t>如果这里勾选了父节点</w:t>
+      </w:r>
+      <w:r>
+        <w:rPr>
+          <w:rFonts w:hint="eastAsia"/>
+        </w:rPr>
+        <w:t>Slot</w:t>
+      </w:r>
+      <w:r>
+        <w:rPr>
+          <w:rFonts w:hint="eastAsia"/>
+        </w:rPr>
+        <w:t>的</w:t>
+      </w:r>
+      <w:r>
+        <w:rPr>
+          <w:rFonts w:hint="eastAsia"/>
+        </w:rPr>
+        <w:t>Size</w:t>
+      </w:r>
+      <w:r>
+        <w:t>ToContent</w:t>
+      </w:r>
+      <w:r>
+        <w:rPr>
+          <w:rFonts w:hint="eastAsia"/>
+        </w:rPr>
+        <w:t>，</w:t>
+      </w:r>
+      <w:r>
+        <w:t>则会取</w:t>
+      </w:r>
+      <w:r>
+        <w:rPr>
+          <w:rFonts w:hint="eastAsia"/>
+        </w:rPr>
+        <w:t>ComputeDisiredSize</w:t>
+      </w:r>
+      <w:r>
+        <w:rPr>
+          <w:rFonts w:hint="eastAsia"/>
+        </w:rPr>
+        <w:t>来计算当前的绘制大小。</w:t>
+      </w:r>
+    </w:p>
+    <w:p>
+      <w:r>
+        <w:rPr>
+          <w:rFonts w:hint="eastAsia"/>
+        </w:rPr>
+        <w:t>在所有的</w:t>
+      </w:r>
+      <w:r>
+        <w:rPr>
+          <w:rFonts w:hint="eastAsia"/>
+        </w:rPr>
+        <w:t>Widget</w:t>
+      </w:r>
+      <w:r>
+        <w:rPr>
+          <w:rFonts w:hint="eastAsia"/>
+        </w:rPr>
+        <w:t>中，有一个变量</w:t>
+      </w:r>
+    </w:p>
+    <w:p>
+      <w:pPr>
+        <w:autoSpaceDE w:val="0"/>
+        <w:autoSpaceDN w:val="0"/>
+        <w:adjustRightInd w:val="0"/>
+        <w:jc w:val="left"/>
+        <w:rPr>
+          <w:rFonts w:ascii="新宋体" w:eastAsia="新宋体" w:cs="新宋体"/>
+          <w:color w:val="000000"/>
+          <w:kern w:val="0"/>
+          <w:sz w:val="19"/>
+          <w:szCs w:val="19"/>
+        </w:rPr>
+      </w:pPr>
+      <w:r>
+        <w:rPr>
+          <w:rFonts w:ascii="新宋体" w:eastAsia="新宋体" w:cs="新宋体"/>
+          <w:color w:val="000000"/>
+          <w:kern w:val="0"/>
+          <w:sz w:val="19"/>
+          <w:szCs w:val="19"/>
+        </w:rPr>
+        <w:tab/>
+      </w:r>
+      <w:r>
+        <w:rPr>
+          <w:rFonts w:ascii="新宋体" w:eastAsia="新宋体" w:cs="新宋体"/>
+          <w:color w:val="008000"/>
+          <w:kern w:val="0"/>
+          <w:sz w:val="19"/>
+          <w:szCs w:val="19"/>
+        </w:rPr>
+        <w:t>/**</w:t>
+      </w:r>
+    </w:p>
+    <w:p>
+      <w:pPr>
+        <w:autoSpaceDE w:val="0"/>
+        <w:autoSpaceDN w:val="0"/>
+        <w:adjustRightInd w:val="0"/>
+        <w:jc w:val="left"/>
+        <w:rPr>
+          <w:rFonts w:ascii="新宋体" w:eastAsia="新宋体" w:cs="新宋体"/>
+          <w:color w:val="000000"/>
+          <w:kern w:val="0"/>
+          <w:sz w:val="19"/>
+          <w:szCs w:val="19"/>
+        </w:rPr>
+      </w:pPr>
+      <w:r>
+        <w:rPr>
+          <w:rFonts w:ascii="新宋体" w:eastAsia="新宋体" w:cs="新宋体"/>
+          <w:color w:val="008000"/>
+          <w:kern w:val="0"/>
+          <w:sz w:val="19"/>
+          <w:szCs w:val="19"/>
+        </w:rPr>
+        <w:tab/>
+        <w:t xml:space="preserve"> * The parent slot of the UWidget.  Allows us to easily inline edit the layout controlling this widget.</w:t>
+      </w:r>
+    </w:p>
+    <w:p>
+      <w:pPr>
+        <w:autoSpaceDE w:val="0"/>
+        <w:autoSpaceDN w:val="0"/>
+        <w:adjustRightInd w:val="0"/>
+        <w:jc w:val="left"/>
+        <w:rPr>
+          <w:rFonts w:ascii="新宋体" w:eastAsia="新宋体" w:cs="新宋体"/>
+          <w:color w:val="000000"/>
+          <w:kern w:val="0"/>
+          <w:sz w:val="19"/>
+          <w:szCs w:val="19"/>
+        </w:rPr>
+      </w:pPr>
+      <w:r>
+        <w:rPr>
+          <w:rFonts w:ascii="新宋体" w:eastAsia="新宋体" w:cs="新宋体"/>
+          <w:color w:val="008000"/>
+          <w:kern w:val="0"/>
+          <w:sz w:val="19"/>
+          <w:szCs w:val="19"/>
+        </w:rPr>
+        <w:tab/>
+        <w:t xml:space="preserve"> */</w:t>
+      </w:r>
+    </w:p>
+    <w:p>
+      <w:pPr>
+        <w:autoSpaceDE w:val="0"/>
+        <w:autoSpaceDN w:val="0"/>
+        <w:adjustRightInd w:val="0"/>
+        <w:jc w:val="left"/>
+        <w:rPr>
+          <w:rFonts w:ascii="新宋体" w:eastAsia="新宋体" w:cs="新宋体"/>
+          <w:color w:val="000000"/>
+          <w:kern w:val="0"/>
+          <w:sz w:val="19"/>
+          <w:szCs w:val="19"/>
+        </w:rPr>
+      </w:pPr>
+      <w:r>
+        <w:rPr>
+          <w:rFonts w:ascii="新宋体" w:eastAsia="新宋体" w:cs="新宋体"/>
+          <w:color w:val="000000"/>
+          <w:kern w:val="0"/>
+          <w:sz w:val="19"/>
+          <w:szCs w:val="19"/>
+        </w:rPr>
+        <w:tab/>
+      </w:r>
+      <w:r>
+        <w:rPr>
+          <w:rFonts w:ascii="新宋体" w:eastAsia="新宋体" w:cs="新宋体"/>
+          <w:color w:val="A000A0"/>
+          <w:kern w:val="0"/>
+          <w:sz w:val="19"/>
+          <w:szCs w:val="19"/>
+        </w:rPr>
+        <w:t>UPROPERTY</w:t>
+      </w:r>
+      <w:r>
+        <w:rPr>
+          <w:rFonts w:ascii="新宋体" w:eastAsia="新宋体" w:cs="新宋体"/>
+          <w:color w:val="000000"/>
+          <w:kern w:val="0"/>
+          <w:sz w:val="19"/>
+          <w:szCs w:val="19"/>
+        </w:rPr>
+        <w:t>(</w:t>
+      </w:r>
+      <w:r>
+        <w:rPr>
+          <w:rFonts w:ascii="新宋体" w:eastAsia="新宋体" w:cs="新宋体"/>
+          <w:color w:val="A000A0"/>
+          <w:kern w:val="0"/>
+          <w:sz w:val="19"/>
+          <w:szCs w:val="19"/>
+        </w:rPr>
+        <w:t>Instanced</w:t>
+      </w:r>
+      <w:r>
+        <w:rPr>
+          <w:rFonts w:ascii="新宋体" w:eastAsia="新宋体" w:cs="新宋体"/>
+          <w:color w:val="000000"/>
+          <w:kern w:val="0"/>
+          <w:sz w:val="19"/>
+          <w:szCs w:val="19"/>
+        </w:rPr>
+        <w:t xml:space="preserve">, </w:t>
+      </w:r>
+      <w:r>
+        <w:rPr>
+          <w:rFonts w:ascii="新宋体" w:eastAsia="新宋体" w:cs="新宋体"/>
+          <w:color w:val="A000A0"/>
+          <w:kern w:val="0"/>
+          <w:sz w:val="19"/>
+          <w:szCs w:val="19"/>
+        </w:rPr>
+        <w:t>TextExportTransient</w:t>
+      </w:r>
+      <w:r>
+        <w:rPr>
+          <w:rFonts w:ascii="新宋体" w:eastAsia="新宋体" w:cs="新宋体"/>
+          <w:color w:val="000000"/>
+          <w:kern w:val="0"/>
+          <w:sz w:val="19"/>
+          <w:szCs w:val="19"/>
+        </w:rPr>
+        <w:t xml:space="preserve">, </w:t>
+      </w:r>
+      <w:r>
+        <w:rPr>
+          <w:rFonts w:ascii="新宋体" w:eastAsia="新宋体" w:cs="新宋体"/>
+          <w:color w:val="A000A0"/>
+          <w:kern w:val="0"/>
+          <w:sz w:val="19"/>
+          <w:szCs w:val="19"/>
+        </w:rPr>
+        <w:t>EditAnywhere</w:t>
+      </w:r>
+      <w:r>
+        <w:rPr>
+          <w:rFonts w:ascii="新宋体" w:eastAsia="新宋体" w:cs="新宋体"/>
+          <w:color w:val="000000"/>
+          <w:kern w:val="0"/>
+          <w:sz w:val="19"/>
+          <w:szCs w:val="19"/>
+        </w:rPr>
+        <w:t xml:space="preserve">, </w:t>
+      </w:r>
+      <w:r>
+        <w:rPr>
+          <w:rFonts w:ascii="新宋体" w:eastAsia="新宋体" w:cs="新宋体"/>
+          <w:color w:val="A000A0"/>
+          <w:kern w:val="0"/>
+          <w:sz w:val="19"/>
+          <w:szCs w:val="19"/>
+        </w:rPr>
+        <w:t>BlueprintReadOnly</w:t>
+      </w:r>
+      <w:r>
+        <w:rPr>
+          <w:rFonts w:ascii="新宋体" w:eastAsia="新宋体" w:cs="新宋体"/>
+          <w:color w:val="000000"/>
+          <w:kern w:val="0"/>
+          <w:sz w:val="19"/>
+          <w:szCs w:val="19"/>
+        </w:rPr>
+        <w:t xml:space="preserve">, </w:t>
+      </w:r>
+      <w:r>
+        <w:rPr>
+          <w:rFonts w:ascii="新宋体" w:eastAsia="新宋体" w:cs="新宋体"/>
+          <w:color w:val="0000FF"/>
+          <w:kern w:val="0"/>
+          <w:sz w:val="19"/>
+          <w:szCs w:val="19"/>
+        </w:rPr>
+        <w:t>Category</w:t>
+      </w:r>
+      <w:r>
+        <w:rPr>
+          <w:rFonts w:ascii="新宋体" w:eastAsia="新宋体" w:cs="新宋体"/>
+          <w:color w:val="000000"/>
+          <w:kern w:val="0"/>
+          <w:sz w:val="19"/>
+          <w:szCs w:val="19"/>
+        </w:rPr>
+        <w:t>=</w:t>
+      </w:r>
+      <w:r>
+        <w:rPr>
+          <w:rFonts w:ascii="新宋体" w:eastAsia="新宋体" w:cs="新宋体"/>
+          <w:color w:val="0000FF"/>
+          <w:kern w:val="0"/>
+          <w:sz w:val="19"/>
+          <w:szCs w:val="19"/>
+        </w:rPr>
+        <w:t>Layout</w:t>
+      </w:r>
+      <w:r>
+        <w:rPr>
+          <w:rFonts w:ascii="新宋体" w:eastAsia="新宋体" w:cs="新宋体"/>
+          <w:color w:val="000000"/>
+          <w:kern w:val="0"/>
+          <w:sz w:val="19"/>
+          <w:szCs w:val="19"/>
+        </w:rPr>
+        <w:t xml:space="preserve">, </w:t>
+      </w:r>
+      <w:r>
+        <w:rPr>
+          <w:rFonts w:ascii="新宋体" w:eastAsia="新宋体" w:cs="新宋体"/>
+          <w:color w:val="000080"/>
+          <w:kern w:val="0"/>
+          <w:sz w:val="19"/>
+          <w:szCs w:val="19"/>
+        </w:rPr>
+        <w:t>meta</w:t>
+      </w:r>
+      <w:r>
+        <w:rPr>
+          <w:rFonts w:ascii="新宋体" w:eastAsia="新宋体" w:cs="新宋体"/>
+          <w:color w:val="000000"/>
+          <w:kern w:val="0"/>
+          <w:sz w:val="19"/>
+          <w:szCs w:val="19"/>
+        </w:rPr>
+        <w:t>=(</w:t>
+      </w:r>
+      <w:r>
+        <w:rPr>
+          <w:rFonts w:ascii="新宋体" w:eastAsia="新宋体" w:cs="新宋体"/>
+          <w:color w:val="A000A0"/>
+          <w:kern w:val="0"/>
+          <w:sz w:val="19"/>
+          <w:szCs w:val="19"/>
+        </w:rPr>
+        <w:t>ShowOnlyInnerProperties</w:t>
+      </w:r>
+      <w:r>
+        <w:rPr>
+          <w:rFonts w:ascii="新宋体" w:eastAsia="新宋体" w:cs="新宋体"/>
+          <w:color w:val="000000"/>
+          <w:kern w:val="0"/>
+          <w:sz w:val="19"/>
+          <w:szCs w:val="19"/>
+        </w:rPr>
+        <w:t>))</w:t>
+      </w:r>
+    </w:p>
+    <w:p>
+      <w:pPr>
+        <w:rPr>
+          <w:rFonts w:ascii="新宋体" w:eastAsia="新宋体" w:cs="新宋体"/>
+          <w:color w:val="000000"/>
+          <w:kern w:val="0"/>
+          <w:sz w:val="19"/>
+          <w:szCs w:val="19"/>
+        </w:rPr>
+      </w:pPr>
+      <w:r>
+        <w:rPr>
+          <w:rFonts w:ascii="新宋体" w:eastAsia="新宋体" w:cs="新宋体"/>
+          <w:color w:val="000000"/>
+          <w:kern w:val="0"/>
+          <w:sz w:val="19"/>
+          <w:szCs w:val="19"/>
+        </w:rPr>
+        <w:tab/>
+      </w:r>
+      <w:r>
+        <w:rPr>
+          <w:rFonts w:ascii="新宋体" w:eastAsia="新宋体" w:cs="新宋体"/>
+          <w:color w:val="0000FF"/>
+          <w:kern w:val="0"/>
+          <w:sz w:val="19"/>
+          <w:szCs w:val="19"/>
+        </w:rPr>
+        <w:t>UPanelSlot</w:t>
+      </w:r>
+      <w:r>
+        <w:rPr>
+          <w:rFonts w:ascii="新宋体" w:eastAsia="新宋体" w:cs="新宋体"/>
+          <w:color w:val="000000"/>
+          <w:kern w:val="0"/>
+          <w:sz w:val="19"/>
+          <w:szCs w:val="19"/>
+        </w:rPr>
+        <w:t xml:space="preserve">* </w:t>
+      </w:r>
+      <w:r>
+        <w:rPr>
+          <w:rFonts w:ascii="新宋体" w:eastAsia="新宋体" w:cs="新宋体"/>
+          <w:color w:val="000080"/>
+          <w:kern w:val="0"/>
+          <w:sz w:val="19"/>
+          <w:szCs w:val="19"/>
+        </w:rPr>
+        <w:t>Slot</w:t>
+      </w:r>
+      <w:r>
+        <w:rPr>
+          <w:rFonts w:ascii="新宋体" w:eastAsia="新宋体" w:cs="新宋体"/>
+          <w:color w:val="000000"/>
+          <w:kern w:val="0"/>
+          <w:sz w:val="19"/>
+          <w:szCs w:val="19"/>
+        </w:rPr>
+        <w:t>;</w:t>
+      </w:r>
+    </w:p>
+    <w:p>
+      <w:r>
+        <w:t>该变量是自身所处的父类的</w:t>
+      </w:r>
+      <w:r>
+        <w:rPr>
+          <w:rFonts w:hint="eastAsia"/>
+        </w:rPr>
+        <w:t>Slot</w:t>
+      </w:r>
+      <w:r>
+        <w:rPr>
+          <w:rFonts w:hint="eastAsia"/>
+        </w:rPr>
+        <w:t>，所以编辑这个就可以获取大小等了。</w:t>
+      </w:r>
+    </w:p>
+    <w:p/>
+    <w:p>
+      <w:r>
+        <w:rPr>
+          <w:rFonts w:ascii="新宋体" w:eastAsia="新宋体" w:cs="新宋体"/>
+          <w:color w:val="880000"/>
+          <w:kern w:val="0"/>
+          <w:sz w:val="19"/>
+          <w:szCs w:val="19"/>
+        </w:rPr>
+        <w:t>SynchronizeProperties</w:t>
+      </w:r>
+      <w:r>
+        <w:rPr>
+          <w:rFonts w:ascii="新宋体" w:eastAsia="新宋体" w:cs="新宋体"/>
+          <w:color w:val="880000"/>
+          <w:kern w:val="0"/>
+          <w:sz w:val="19"/>
+          <w:szCs w:val="19"/>
+        </w:rPr>
+        <w:t xml:space="preserve"> </w:t>
+      </w:r>
+      <w:r>
+        <w:t>该函数</w:t>
+      </w:r>
+      <w:r>
+        <w:t>是所有</w:t>
+      </w:r>
+      <w:r>
+        <w:rPr>
+          <w:rFonts w:hint="eastAsia"/>
+        </w:rPr>
+        <w:t>widget</w:t>
+      </w:r>
+      <w:r>
+        <w:rPr>
+          <w:rFonts w:hint="eastAsia"/>
+        </w:rPr>
+        <w:t>上的数据变动时都会调用的参数，不仅仅是在</w:t>
+      </w:r>
+      <w:r>
+        <w:rPr>
+          <w:rFonts w:hint="eastAsia"/>
+        </w:rPr>
+        <w:t>Detail</w:t>
+      </w:r>
+      <w:r>
+        <w:rPr>
+          <w:rFonts w:hint="eastAsia"/>
+        </w:rPr>
+        <w:t>面板中更新数值，也是在</w:t>
+      </w:r>
+      <w:r>
+        <w:rPr>
+          <w:rFonts w:hint="eastAsia"/>
+        </w:rPr>
+        <w:t>Editor</w:t>
+      </w:r>
+      <w:r>
+        <w:rPr>
+          <w:rFonts w:hint="eastAsia"/>
+        </w:rPr>
+        <w:t>中拉大控件时会调用的函数。</w:t>
+      </w:r>
+      <w:r>
+        <w:rPr>
+          <w:rFonts w:hint="eastAsia"/>
+        </w:rPr>
+        <w:t>移动控件，会调用</w:t>
+      </w:r>
+      <w:r>
+        <w:rPr>
+          <w:rFonts w:hint="eastAsia"/>
+        </w:rPr>
+        <w:t>RebuildWidget</w:t>
+      </w:r>
+      <w:r>
+        <w:rPr>
+          <w:rFonts w:hint="eastAsia"/>
+        </w:rPr>
+        <w:t>函数。</w:t>
+      </w:r>
+      <w:r>
+        <w:t xml:space="preserve">  </w:t>
+      </w:r>
+    </w:p>
+    <w:p/>
+    <w:p>
+      <w:pPr>
+        <w:rPr>
+          <w:rFonts w:hint="eastAsia"/>
+        </w:rPr>
+      </w:pPr>
+      <w:r>
+        <w:rPr>
+          <w:rFonts w:hint="eastAsia"/>
+        </w:rPr>
+        <w:t>PanelSlot</w:t>
+      </w:r>
+      <w:r>
+        <w:rPr>
+          <w:rFonts w:hint="eastAsia"/>
+        </w:rPr>
+        <w:t>中的这个函数，应该是在编辑器中将子控件移入（添加入）的时候，就已经将</w:t>
+      </w:r>
+      <w:r>
+        <w:rPr>
+          <w:rFonts w:hint="eastAsia"/>
+        </w:rPr>
+        <w:t>Content</w:t>
+      </w:r>
+      <w:r>
+        <w:rPr>
+          <w:rFonts w:hint="eastAsia"/>
+        </w:rPr>
+        <w:t>对应的</w:t>
+      </w:r>
+      <w:r>
+        <w:rPr>
+          <w:rFonts w:hint="eastAsia"/>
+        </w:rPr>
+        <w:t>Widget</w:t>
+      </w:r>
+      <w:r>
+        <w:rPr>
+          <w:rFonts w:hint="eastAsia"/>
+        </w:rPr>
+        <w:t>设置进去了，所以这一步生成一个</w:t>
+      </w:r>
+      <w:r>
+        <w:rPr>
+          <w:rFonts w:hint="eastAsia"/>
+        </w:rPr>
+        <w:t>Slot</w:t>
+      </w:r>
+      <w:r>
+        <w:rPr>
+          <w:rFonts w:hint="eastAsia"/>
+        </w:rPr>
+        <w:t>并且判断</w:t>
+      </w:r>
+      <w:r>
+        <w:rPr>
+          <w:rFonts w:hint="eastAsia"/>
+        </w:rPr>
+        <w:t>Content</w:t>
+      </w:r>
+      <w:r>
+        <w:rPr>
+          <w:rFonts w:hint="eastAsia"/>
+        </w:rPr>
+        <w:t>是否</w:t>
+      </w:r>
+      <w:r>
+        <w:t>为</w:t>
+      </w:r>
+      <w:r>
+        <w:rPr>
+          <w:rFonts w:hint="eastAsia"/>
+        </w:rPr>
+        <w:t>Null</w:t>
+      </w:r>
+      <w:r>
+        <w:rPr>
+          <w:rFonts w:hint="eastAsia"/>
+        </w:rPr>
+        <w:t>，</w:t>
+      </w:r>
+      <w:r>
+        <w:rPr>
+          <w:rFonts w:hint="eastAsia"/>
+        </w:rPr>
+        <w:t>如果为</w:t>
+      </w:r>
+      <w:r>
+        <w:rPr>
+          <w:rFonts w:hint="eastAsia"/>
+        </w:rPr>
+        <w:t>Null</w:t>
+      </w:r>
+      <w:r>
+        <w:rPr>
+          <w:rFonts w:hint="eastAsia"/>
+        </w:rPr>
+        <w:t>设置一个空</w:t>
+      </w:r>
+      <w:r>
+        <w:rPr>
+          <w:rFonts w:hint="eastAsia"/>
+        </w:rPr>
+        <w:t>Widget</w:t>
+      </w:r>
+      <w:r>
+        <w:rPr>
+          <w:rFonts w:hint="eastAsia"/>
+        </w:rPr>
+        <w:t>进去，</w:t>
+      </w:r>
+      <w:r>
+        <w:rPr>
+          <w:rFonts w:hint="eastAsia"/>
+        </w:rPr>
+        <w:t>防止设置失败。</w:t>
+      </w:r>
+    </w:p>
+    <w:p>
+      <w:pPr>
+        <w:autoSpaceDE w:val="0"/>
+        <w:autoSpaceDN w:val="0"/>
+        <w:adjustRightInd w:val="0"/>
+        <w:jc w:val="left"/>
+        <w:rPr>
+          <w:rFonts w:ascii="新宋体" w:eastAsia="新宋体" w:cs="新宋体"/>
+          <w:color w:val="000000"/>
+          <w:kern w:val="0"/>
+          <w:sz w:val="19"/>
+          <w:szCs w:val="19"/>
+        </w:rPr>
+      </w:pPr>
+      <w:r>
+        <w:rPr>
+          <w:rFonts w:ascii="新宋体" w:eastAsia="新宋体" w:cs="新宋体"/>
+          <w:color w:val="0000FF"/>
+          <w:kern w:val="0"/>
+          <w:sz w:val="19"/>
+          <w:szCs w:val="19"/>
+        </w:rPr>
+        <w:t>void</w:t>
+      </w:r>
+      <w:r>
+        <w:rPr>
+          <w:rFonts w:ascii="新宋体" w:eastAsia="新宋体" w:cs="新宋体"/>
+          <w:color w:val="000000"/>
+          <w:kern w:val="0"/>
+          <w:sz w:val="19"/>
+          <w:szCs w:val="19"/>
+        </w:rPr>
+        <w:t xml:space="preserve"> </w:t>
+      </w:r>
+      <w:r>
+        <w:rPr>
+          <w:rFonts w:ascii="新宋体" w:eastAsia="新宋体" w:cs="新宋体"/>
+          <w:color w:val="0000FF"/>
+          <w:kern w:val="0"/>
+          <w:sz w:val="19"/>
+          <w:szCs w:val="19"/>
+        </w:rPr>
+        <w:t>UHpListViewSlot</w:t>
+      </w:r>
+      <w:r>
+        <w:rPr>
+          <w:rFonts w:ascii="新宋体" w:eastAsia="新宋体" w:cs="新宋体"/>
+          <w:color w:val="000000"/>
+          <w:kern w:val="0"/>
+          <w:sz w:val="19"/>
+          <w:szCs w:val="19"/>
+        </w:rPr>
+        <w:t>::</w:t>
+      </w:r>
+      <w:r>
+        <w:rPr>
+          <w:rFonts w:ascii="新宋体" w:eastAsia="新宋体" w:cs="新宋体"/>
+          <w:color w:val="880000"/>
+          <w:kern w:val="0"/>
+          <w:sz w:val="19"/>
+          <w:szCs w:val="19"/>
+        </w:rPr>
+        <w:t>BuildSlot</w:t>
+      </w:r>
+      <w:r>
+        <w:rPr>
+          <w:rFonts w:ascii="新宋体" w:eastAsia="新宋体" w:cs="新宋体"/>
+          <w:color w:val="000000"/>
+          <w:kern w:val="0"/>
+          <w:sz w:val="19"/>
+          <w:szCs w:val="19"/>
+        </w:rPr>
+        <w:t>(</w:t>
+      </w:r>
+      <w:r>
+        <w:rPr>
+          <w:rFonts w:ascii="新宋体" w:eastAsia="新宋体" w:cs="新宋体"/>
+          <w:color w:val="0000FF"/>
+          <w:kern w:val="0"/>
+          <w:sz w:val="19"/>
+          <w:szCs w:val="19"/>
+        </w:rPr>
+        <w:t>TSharedRef</w:t>
+      </w:r>
+      <w:r>
+        <w:rPr>
+          <w:rFonts w:ascii="新宋体" w:eastAsia="新宋体" w:cs="新宋体"/>
+          <w:color w:val="000000"/>
+          <w:kern w:val="0"/>
+          <w:sz w:val="19"/>
+          <w:szCs w:val="19"/>
+        </w:rPr>
+        <w:t>&lt;</w:t>
+      </w:r>
+      <w:r>
+        <w:rPr>
+          <w:rFonts w:ascii="新宋体" w:eastAsia="新宋体" w:cs="新宋体"/>
+          <w:color w:val="0000FF"/>
+          <w:kern w:val="0"/>
+          <w:sz w:val="19"/>
+          <w:szCs w:val="19"/>
+        </w:rPr>
+        <w:t>SHpListView</w:t>
+      </w:r>
+      <w:r>
+        <w:rPr>
+          <w:rFonts w:ascii="新宋体" w:eastAsia="新宋体" w:cs="新宋体"/>
+          <w:color w:val="000000"/>
+          <w:kern w:val="0"/>
+          <w:sz w:val="19"/>
+          <w:szCs w:val="19"/>
+        </w:rPr>
+        <w:t xml:space="preserve">&gt; </w:t>
+      </w:r>
+      <w:r>
+        <w:rPr>
+          <w:rFonts w:ascii="新宋体" w:eastAsia="新宋体" w:cs="新宋体"/>
+          <w:color w:val="000080"/>
+          <w:kern w:val="0"/>
+          <w:sz w:val="19"/>
+          <w:szCs w:val="19"/>
+        </w:rPr>
+        <w:t>InHpListView</w:t>
+      </w:r>
+      <w:r>
+        <w:rPr>
+          <w:rFonts w:ascii="新宋体" w:eastAsia="新宋体" w:cs="新宋体"/>
+          <w:color w:val="000000"/>
+          <w:kern w:val="0"/>
+          <w:sz w:val="19"/>
+          <w:szCs w:val="19"/>
+        </w:rPr>
+        <w:t>)</w:t>
+      </w:r>
+    </w:p>
+    <w:p>
+      <w:pPr>
+        <w:autoSpaceDE w:val="0"/>
+        <w:autoSpaceDN w:val="0"/>
+        <w:adjustRightInd w:val="0"/>
+        <w:jc w:val="left"/>
+        <w:rPr>
+          <w:rFonts w:ascii="新宋体" w:eastAsia="新宋体" w:cs="新宋体"/>
+          <w:color w:val="000000"/>
+          <w:kern w:val="0"/>
+          <w:sz w:val="19"/>
+          <w:szCs w:val="19"/>
+        </w:rPr>
+      </w:pPr>
+      <w:r>
+        <w:rPr>
+          <w:rFonts w:ascii="新宋体" w:eastAsia="新宋体" w:cs="新宋体"/>
+          <w:color w:val="000000"/>
+          <w:kern w:val="0"/>
+          <w:sz w:val="19"/>
+          <w:szCs w:val="19"/>
+        </w:rPr>
+        <w:t>{</w:t>
+      </w:r>
+    </w:p>
+    <w:p>
+      <w:pPr>
+        <w:autoSpaceDE w:val="0"/>
+        <w:autoSpaceDN w:val="0"/>
+        <w:adjustRightInd w:val="0"/>
+        <w:jc w:val="left"/>
+        <w:rPr>
+          <w:rFonts w:ascii="新宋体" w:eastAsia="新宋体" w:cs="新宋体"/>
+          <w:color w:val="000000"/>
+          <w:kern w:val="0"/>
+          <w:sz w:val="19"/>
+          <w:szCs w:val="19"/>
+        </w:rPr>
+      </w:pPr>
+      <w:r>
+        <w:rPr>
+          <w:rFonts w:ascii="新宋体" w:eastAsia="新宋体" w:cs="新宋体"/>
+          <w:color w:val="000000"/>
+          <w:kern w:val="0"/>
+          <w:sz w:val="19"/>
+          <w:szCs w:val="19"/>
+        </w:rPr>
+        <w:tab/>
+      </w:r>
+      <w:r>
+        <w:rPr>
+          <w:rFonts w:ascii="新宋体" w:eastAsia="新宋体" w:cs="新宋体"/>
+          <w:color w:val="0000FF"/>
+          <w:kern w:val="0"/>
+          <w:sz w:val="19"/>
+          <w:szCs w:val="19"/>
+        </w:rPr>
+        <w:t>Slot</w:t>
+      </w:r>
+      <w:r>
+        <w:rPr>
+          <w:rFonts w:ascii="新宋体" w:eastAsia="新宋体" w:cs="新宋体"/>
+          <w:color w:val="000000"/>
+          <w:kern w:val="0"/>
+          <w:sz w:val="19"/>
+          <w:szCs w:val="19"/>
+        </w:rPr>
+        <w:t xml:space="preserve"> = &amp;</w:t>
+      </w:r>
+      <w:r>
+        <w:rPr>
+          <w:rFonts w:ascii="新宋体" w:eastAsia="新宋体" w:cs="新宋体"/>
+          <w:color w:val="000080"/>
+          <w:kern w:val="0"/>
+          <w:sz w:val="19"/>
+          <w:szCs w:val="19"/>
+        </w:rPr>
+        <w:t>InHpListView</w:t>
+      </w:r>
+      <w:r>
+        <w:rPr>
+          <w:rFonts w:ascii="新宋体" w:eastAsia="新宋体" w:cs="新宋体"/>
+          <w:color w:val="008080"/>
+          <w:kern w:val="0"/>
+          <w:sz w:val="19"/>
+          <w:szCs w:val="19"/>
+        </w:rPr>
+        <w:t>-&gt;</w:t>
+      </w:r>
+      <w:r>
+        <w:rPr>
+          <w:rFonts w:ascii="新宋体" w:eastAsia="新宋体" w:cs="新宋体"/>
+          <w:color w:val="880000"/>
+          <w:kern w:val="0"/>
+          <w:sz w:val="19"/>
+          <w:szCs w:val="19"/>
+        </w:rPr>
+        <w:t>AddSlot</w:t>
+      </w:r>
+      <w:r>
+        <w:rPr>
+          <w:rFonts w:ascii="新宋体" w:eastAsia="新宋体" w:cs="新宋体"/>
+          <w:color w:val="000000"/>
+          <w:kern w:val="0"/>
+          <w:sz w:val="19"/>
+          <w:szCs w:val="19"/>
+        </w:rPr>
+        <w:t>()</w:t>
+      </w:r>
+    </w:p>
+    <w:p>
+      <w:pPr>
+        <w:autoSpaceDE w:val="0"/>
+        <w:autoSpaceDN w:val="0"/>
+        <w:adjustRightInd w:val="0"/>
+        <w:jc w:val="left"/>
+        <w:rPr>
+          <w:rFonts w:ascii="新宋体" w:eastAsia="新宋体" w:cs="新宋体"/>
+          <w:color w:val="000000"/>
+          <w:kern w:val="0"/>
+          <w:sz w:val="19"/>
+          <w:szCs w:val="19"/>
+        </w:rPr>
+      </w:pPr>
+      <w:r>
+        <w:rPr>
+          <w:rFonts w:ascii="新宋体" w:eastAsia="新宋体" w:cs="新宋体"/>
+          <w:color w:val="000000"/>
+          <w:kern w:val="0"/>
+          <w:sz w:val="19"/>
+          <w:szCs w:val="19"/>
+        </w:rPr>
+        <w:tab/>
+      </w:r>
+      <w:r>
+        <w:rPr>
+          <w:rFonts w:ascii="新宋体" w:eastAsia="新宋体" w:cs="新宋体"/>
+          <w:color w:val="008080"/>
+          <w:kern w:val="0"/>
+          <w:sz w:val="19"/>
+          <w:szCs w:val="19"/>
+        </w:rPr>
+        <w:t>[</w:t>
+      </w:r>
+    </w:p>
+    <w:p>
+      <w:pPr>
+        <w:autoSpaceDE w:val="0"/>
+        <w:autoSpaceDN w:val="0"/>
+        <w:adjustRightInd w:val="0"/>
+        <w:jc w:val="left"/>
+        <w:rPr>
+          <w:rFonts w:ascii="新宋体" w:eastAsia="新宋体" w:cs="新宋体"/>
+          <w:color w:val="000000"/>
+          <w:kern w:val="0"/>
+          <w:sz w:val="19"/>
+          <w:szCs w:val="19"/>
+        </w:rPr>
+      </w:pPr>
+      <w:r>
+        <w:rPr>
+          <w:rFonts w:ascii="新宋体" w:eastAsia="新宋体" w:cs="新宋体"/>
+          <w:color w:val="000000"/>
+          <w:kern w:val="0"/>
+          <w:sz w:val="19"/>
+          <w:szCs w:val="19"/>
+        </w:rPr>
+        <w:tab/>
+      </w:r>
+      <w:r>
+        <w:rPr>
+          <w:rFonts w:ascii="新宋体" w:eastAsia="新宋体" w:cs="新宋体"/>
+          <w:color w:val="000000"/>
+          <w:kern w:val="0"/>
+          <w:sz w:val="19"/>
+          <w:szCs w:val="19"/>
+        </w:rPr>
+        <w:tab/>
+      </w:r>
+      <w:r>
+        <w:rPr>
+          <w:rFonts w:ascii="新宋体" w:eastAsia="新宋体" w:cs="新宋体"/>
+          <w:color w:val="A000A0"/>
+          <w:kern w:val="0"/>
+          <w:sz w:val="19"/>
+          <w:szCs w:val="19"/>
+        </w:rPr>
+        <w:t>Content</w:t>
+      </w:r>
+      <w:r>
+        <w:rPr>
+          <w:rFonts w:ascii="新宋体" w:eastAsia="新宋体" w:cs="新宋体"/>
+          <w:color w:val="000000"/>
+          <w:kern w:val="0"/>
+          <w:sz w:val="19"/>
+          <w:szCs w:val="19"/>
+        </w:rPr>
+        <w:t xml:space="preserve"> == </w:t>
+      </w:r>
+      <w:r>
+        <w:rPr>
+          <w:rFonts w:ascii="新宋体" w:eastAsia="新宋体" w:cs="新宋体"/>
+          <w:color w:val="A000A0"/>
+          <w:kern w:val="0"/>
+          <w:sz w:val="19"/>
+          <w:szCs w:val="19"/>
+        </w:rPr>
+        <w:t>NULL</w:t>
+      </w:r>
+      <w:r>
+        <w:rPr>
+          <w:rFonts w:ascii="新宋体" w:eastAsia="新宋体" w:cs="新宋体"/>
+          <w:color w:val="000000"/>
+          <w:kern w:val="0"/>
+          <w:sz w:val="19"/>
+          <w:szCs w:val="19"/>
+        </w:rPr>
+        <w:t>?</w:t>
+      </w:r>
+      <w:r>
+        <w:rPr>
+          <w:rFonts w:ascii="新宋体" w:eastAsia="新宋体" w:cs="新宋体"/>
+          <w:color w:val="0000FF"/>
+          <w:kern w:val="0"/>
+          <w:sz w:val="19"/>
+          <w:szCs w:val="19"/>
+        </w:rPr>
+        <w:t>SNullWidget</w:t>
+      </w:r>
+      <w:r>
+        <w:rPr>
+          <w:rFonts w:ascii="新宋体" w:eastAsia="新宋体" w:cs="新宋体"/>
+          <w:color w:val="000000"/>
+          <w:kern w:val="0"/>
+          <w:sz w:val="19"/>
+          <w:szCs w:val="19"/>
+        </w:rPr>
+        <w:t>::</w:t>
+      </w:r>
+      <w:r>
+        <w:rPr>
+          <w:rFonts w:ascii="新宋体" w:eastAsia="新宋体" w:cs="新宋体"/>
+          <w:color w:val="000080"/>
+          <w:kern w:val="0"/>
+          <w:sz w:val="19"/>
+          <w:szCs w:val="19"/>
+        </w:rPr>
+        <w:t>NullWidget</w:t>
+      </w:r>
+      <w:r>
+        <w:rPr>
+          <w:rFonts w:ascii="新宋体" w:eastAsia="新宋体" w:cs="新宋体"/>
+          <w:color w:val="000000"/>
+          <w:kern w:val="0"/>
+          <w:sz w:val="19"/>
+          <w:szCs w:val="19"/>
+        </w:rPr>
+        <w:t>:</w:t>
+      </w:r>
+      <w:r>
+        <w:rPr>
+          <w:rFonts w:ascii="新宋体" w:eastAsia="新宋体" w:cs="新宋体"/>
+          <w:color w:val="A000A0"/>
+          <w:kern w:val="0"/>
+          <w:sz w:val="19"/>
+          <w:szCs w:val="19"/>
+        </w:rPr>
+        <w:t>Content</w:t>
+      </w:r>
+      <w:r>
+        <w:rPr>
+          <w:rFonts w:ascii="新宋体" w:eastAsia="新宋体" w:cs="新宋体"/>
+          <w:color w:val="000000"/>
+          <w:kern w:val="0"/>
+          <w:sz w:val="19"/>
+          <w:szCs w:val="19"/>
+        </w:rPr>
+        <w:t>-&gt;</w:t>
+      </w:r>
+      <w:r>
+        <w:rPr>
+          <w:rFonts w:ascii="新宋体" w:eastAsia="新宋体" w:cs="新宋体"/>
+          <w:color w:val="880000"/>
+          <w:kern w:val="0"/>
+          <w:sz w:val="19"/>
+          <w:szCs w:val="19"/>
+        </w:rPr>
+        <w:t>TakeWidget</w:t>
+      </w:r>
+      <w:r>
+        <w:rPr>
+          <w:rFonts w:ascii="新宋体" w:eastAsia="新宋体" w:cs="新宋体"/>
+          <w:color w:val="000000"/>
+          <w:kern w:val="0"/>
+          <w:sz w:val="19"/>
+          <w:szCs w:val="19"/>
+        </w:rPr>
+        <w:t>()</w:t>
+      </w:r>
+    </w:p>
+    <w:p>
+      <w:pPr>
+        <w:autoSpaceDE w:val="0"/>
+        <w:autoSpaceDN w:val="0"/>
+        <w:adjustRightInd w:val="0"/>
+        <w:jc w:val="left"/>
+        <w:rPr>
+          <w:rFonts w:ascii="新宋体" w:eastAsia="新宋体" w:cs="新宋体"/>
+          <w:color w:val="000000"/>
+          <w:kern w:val="0"/>
+          <w:sz w:val="19"/>
+          <w:szCs w:val="19"/>
+        </w:rPr>
+      </w:pPr>
+      <w:r>
+        <w:rPr>
+          <w:rFonts w:ascii="新宋体" w:eastAsia="新宋体" w:cs="新宋体"/>
+          <w:color w:val="000000"/>
+          <w:kern w:val="0"/>
+          <w:sz w:val="19"/>
+          <w:szCs w:val="19"/>
+        </w:rPr>
+        <w:tab/>
+      </w:r>
+      <w:r>
+        <w:rPr>
+          <w:rFonts w:ascii="新宋体" w:eastAsia="新宋体" w:cs="新宋体"/>
+          <w:color w:val="008080"/>
+          <w:kern w:val="0"/>
+          <w:sz w:val="19"/>
+          <w:szCs w:val="19"/>
+        </w:rPr>
+        <w:t>]</w:t>
+      </w:r>
+      <w:r>
+        <w:rPr>
+          <w:rFonts w:ascii="新宋体" w:eastAsia="新宋体" w:cs="新宋体"/>
+          <w:color w:val="000000"/>
+          <w:kern w:val="0"/>
+          <w:sz w:val="19"/>
+          <w:szCs w:val="19"/>
+        </w:rPr>
+        <w:t>;</w:t>
+      </w:r>
+    </w:p>
+    <w:p>
+      <w:pPr>
+        <w:autoSpaceDE w:val="0"/>
+        <w:autoSpaceDN w:val="0"/>
+        <w:adjustRightInd w:val="0"/>
+        <w:jc w:val="left"/>
+        <w:rPr>
+          <w:rFonts w:ascii="新宋体" w:eastAsia="新宋体" w:cs="新宋体"/>
+          <w:color w:val="000000"/>
+          <w:kern w:val="0"/>
+          <w:sz w:val="19"/>
+          <w:szCs w:val="19"/>
+        </w:rPr>
+      </w:pPr>
+    </w:p>
+    <w:p>
+      <w:pPr>
+        <w:autoSpaceDE w:val="0"/>
+        <w:autoSpaceDN w:val="0"/>
+        <w:adjustRightInd w:val="0"/>
+        <w:jc w:val="left"/>
+        <w:rPr>
+          <w:rFonts w:ascii="新宋体" w:eastAsia="新宋体" w:cs="新宋体"/>
+          <w:color w:val="000000"/>
+          <w:kern w:val="0"/>
+          <w:sz w:val="19"/>
+          <w:szCs w:val="19"/>
+        </w:rPr>
+      </w:pPr>
+      <w:r>
+        <w:rPr>
+          <w:rFonts w:ascii="新宋体" w:eastAsia="新宋体" w:cs="新宋体"/>
+          <w:color w:val="000000"/>
+          <w:kern w:val="0"/>
+          <w:sz w:val="19"/>
+          <w:szCs w:val="19"/>
+        </w:rPr>
+        <w:tab/>
+      </w:r>
+      <w:r>
+        <w:rPr>
+          <w:rFonts w:ascii="新宋体" w:eastAsia="新宋体" w:cs="新宋体"/>
+          <w:color w:val="880000"/>
+          <w:kern w:val="0"/>
+          <w:sz w:val="19"/>
+          <w:szCs w:val="19"/>
+        </w:rPr>
+        <w:t>SynchronizeProperties</w:t>
+      </w:r>
+      <w:r>
+        <w:rPr>
+          <w:rFonts w:ascii="新宋体" w:eastAsia="新宋体" w:cs="新宋体"/>
+          <w:color w:val="000000"/>
+          <w:kern w:val="0"/>
+          <w:sz w:val="19"/>
+          <w:szCs w:val="19"/>
+        </w:rPr>
+        <w:t>();</w:t>
+      </w:r>
+    </w:p>
+    <w:p>
+      <w:pPr>
+        <w:rPr>
+          <w:rFonts w:ascii="新宋体" w:eastAsia="新宋体" w:cs="新宋体"/>
+          <w:color w:val="000000"/>
+          <w:kern w:val="0"/>
+          <w:sz w:val="19"/>
+          <w:szCs w:val="19"/>
+        </w:rPr>
+      </w:pPr>
+      <w:r>
+        <w:rPr>
+          <w:rFonts w:ascii="新宋体" w:eastAsia="新宋体" w:cs="新宋体"/>
+          <w:color w:val="000000"/>
+          <w:kern w:val="0"/>
+          <w:sz w:val="19"/>
+          <w:szCs w:val="19"/>
+        </w:rPr>
+        <w:t>}</w:t>
+      </w:r>
+    </w:p>
+    <w:p>
+      <w:pPr>
+        <w:rPr>
+          <w:rFonts w:ascii="新宋体" w:eastAsia="新宋体" w:cs="新宋体"/>
+          <w:color w:val="000000"/>
+          <w:kern w:val="0"/>
+          <w:sz w:val="19"/>
+          <w:szCs w:val="19"/>
+        </w:rPr>
+      </w:pPr>
+    </w:p>
+    <w:p>
+      <w:r>
+        <w:t>直接在编辑器中拖动控件大小</w:t>
+      </w:r>
+      <w:r>
+        <w:rPr>
+          <w:rFonts w:hint="eastAsia"/>
+        </w:rPr>
+        <w:t>，</w:t>
+      </w:r>
+      <w:r>
+        <w:t>是通过设置参数的改变</w:t>
+      </w:r>
+      <w:r>
+        <w:rPr>
+          <w:rFonts w:hint="eastAsia"/>
+        </w:rPr>
+        <w:t>，</w:t>
+      </w:r>
+      <w:r>
+        <w:t>调用</w:t>
+      </w:r>
+    </w:p>
+    <w:p>
+      <w:r>
+        <w:rPr>
+          <w:noProof/>
+        </w:rPr>
+        <w:drawing>
+          <wp:inline distT="0" distB="0" distL="0" distR="0" wp14:anchorId="1D2D91DE" wp14:editId="4DABF7FD">
+            <wp:extent cx="5274310" cy="980440"/>
+            <wp:effectExtent l="0" t="0" r="2540" b="0"/>
+            <wp:docPr id="7" name="图片 7"/>
+            <wp:cNvGraphicFramePr>
+              <a:graphicFrameLocks xmlns:a="http://schemas.openxmlformats.org/drawingml/2006/main" noChangeAspect="1"/>
+            </wp:cNvGraphicFramePr>
+            <a:graphic xmlns:a="http://schemas.openxmlformats.org/drawingml/2006/main">
+              <a:graphicData uri="http://schemas.openxmlformats.org/drawingml/2006/picture">
+                <pic:pic xmlns:pic="http://schemas.openxmlformats.org/drawingml/2006/picture">
+                  <pic:nvPicPr>
+                    <pic:cNvPr id="1" name=""/>
+                    <pic:cNvPicPr/>
+                  </pic:nvPicPr>
+                  <pic:blipFill>
+                    <a:blip r:embed="rId18"/>
+                    <a:stretch>
+                      <a:fillRect/>
+                    </a:stretch>
+                  </pic:blipFill>
+                  <pic:spPr>
+                    <a:xfrm>
+                      <a:off x="0" y="0"/>
+                      <a:ext cx="5274310" cy="980440"/>
+                    </a:xfrm>
+                    <a:prstGeom prst="rect">
+                      <a:avLst/>
+                    </a:prstGeom>
+                  </pic:spPr>
+                </pic:pic>
+              </a:graphicData>
+            </a:graphic>
+          </wp:inline>
+        </w:drawing>
+      </w:r>
+    </w:p>
+    <w:p>
+      <w:r>
+        <w:t>CanvasPanelSlot</w:t>
+      </w:r>
+      <w:r>
+        <w:t>中</w:t>
+      </w:r>
+      <w:r>
+        <w:rPr>
+          <w:rFonts w:hint="eastAsia"/>
+        </w:rPr>
+        <w:t>继承自</w:t>
+      </w:r>
+      <w:r>
+        <w:rPr>
+          <w:rFonts w:hint="eastAsia"/>
+        </w:rPr>
+        <w:t>U</w:t>
+      </w:r>
+      <w:r>
+        <w:t>Object</w:t>
+      </w:r>
+      <w:r>
+        <w:t>的</w:t>
+      </w:r>
+      <w:r>
+        <w:rPr>
+          <w:rFonts w:hint="eastAsia"/>
+        </w:rPr>
+        <w:t>PreEditChange</w:t>
+      </w:r>
+      <w:r>
+        <w:rPr>
+          <w:rFonts w:hint="eastAsia"/>
+        </w:rPr>
+        <w:t>函数，在函数中调用</w:t>
+      </w:r>
+    </w:p>
+    <w:p>
+      <w:r>
+        <w:rPr>
+          <w:noProof/>
+        </w:rPr>
+        <w:drawing>
+          <wp:inline distT="0" distB="0" distL="0" distR="0" wp14:anchorId="0A0C67A4" wp14:editId="67405815">
+            <wp:extent cx="5274310" cy="1103630"/>
+            <wp:effectExtent l="0" t="0" r="2540" b="1270"/>
+            <wp:docPr id="8" name="图片 8"/>
+            <wp:cNvGraphicFramePr>
+              <a:graphicFrameLocks xmlns:a="http://schemas.openxmlformats.org/drawingml/2006/main" noChangeAspect="1"/>
+            </wp:cNvGraphicFramePr>
+            <a:graphic xmlns:a="http://schemas.openxmlformats.org/drawingml/2006/main">
+              <a:graphicData uri="http://schemas.openxmlformats.org/drawingml/2006/picture">
+                <pic:pic xmlns:pic="http://schemas.openxmlformats.org/drawingml/2006/picture">
+                  <pic:nvPicPr>
+                    <pic:cNvPr id="1" name=""/>
+                    <pic:cNvPicPr/>
+                  </pic:nvPicPr>
+                  <pic:blipFill>
+                    <a:blip r:embed="rId19"/>
+                    <a:stretch>
+                      <a:fillRect/>
+                    </a:stretch>
+                  </pic:blipFill>
+                  <pic:spPr>
+                    <a:xfrm>
+                      <a:off x="0" y="0"/>
+                      <a:ext cx="5274310" cy="1103630"/>
+                    </a:xfrm>
+                    <a:prstGeom prst="rect">
+                      <a:avLst/>
+                    </a:prstGeom>
+                  </pic:spPr>
+                </pic:pic>
+              </a:graphicData>
+            </a:graphic>
+          </wp:inline>
+        </w:drawing>
+      </w:r>
+    </w:p>
+    <w:p>
+      <w:r>
+        <w:rPr>
+          <w:rFonts w:hint="eastAsia"/>
+        </w:rPr>
+        <w:t>SaveBaseLayout</w:t>
+      </w:r>
+    </w:p>
+    <w:p>
+      <w:r>
+        <w:t>进而调用</w:t>
+      </w:r>
+      <w:r>
+        <w:rPr>
+          <w:rFonts w:hint="eastAsia"/>
+        </w:rPr>
+        <w:t>Slate</w:t>
+      </w:r>
+      <w:r>
+        <w:rPr>
+          <w:rFonts w:hint="eastAsia"/>
+        </w:rPr>
+        <w:t>中的</w:t>
+      </w:r>
+      <w:r>
+        <w:rPr>
+          <w:rFonts w:hint="eastAsia"/>
+        </w:rPr>
+        <w:t>ArrangeChildren</w:t>
+      </w:r>
+      <w:r>
+        <w:rPr>
+          <w:rFonts w:hint="eastAsia"/>
+        </w:rPr>
+        <w:t>并且使用新的</w:t>
+      </w:r>
+      <w:r>
+        <w:rPr>
+          <w:rFonts w:hint="eastAsia"/>
+        </w:rPr>
+        <w:t>G</w:t>
+      </w:r>
+      <w:r>
+        <w:t>eometry</w:t>
+      </w:r>
+      <w:r>
+        <w:t>来设置大小</w:t>
+      </w:r>
+    </w:p>
+    <w:p>
+      <w:pPr>
+        <w:rPr>
+          <w:rFonts w:hint="eastAsia"/>
+        </w:rPr>
+      </w:pPr>
+      <w:r>
+        <w:rPr>
+          <w:noProof/>
+        </w:rPr>
+        <w:lastRenderedPageBreak/>
+        <w:drawing>
+          <wp:inline distT="0" distB="0" distL="0" distR="0" wp14:anchorId="24F3EC04" wp14:editId="4E2C4A84">
+            <wp:extent cx="5274310" cy="2360930"/>
+            <wp:effectExtent l="0" t="0" r="2540" b="1270"/>
+            <wp:docPr id="9" name="图片 9"/>
+            <wp:cNvGraphicFramePr>
+              <a:graphicFrameLocks xmlns:a="http://schemas.openxmlformats.org/drawingml/2006/main" noChangeAspect="1"/>
+            </wp:cNvGraphicFramePr>
+            <a:graphic xmlns:a="http://schemas.openxmlformats.org/drawingml/2006/main">
+              <a:graphicData uri="http://schemas.openxmlformats.org/drawingml/2006/picture">
+                <pic:pic xmlns:pic="http://schemas.openxmlformats.org/drawingml/2006/picture">
+                  <pic:nvPicPr>
+                    <pic:cNvPr id="1" name=""/>
+                    <pic:cNvPicPr/>
+                  </pic:nvPicPr>
+                  <pic:blipFill>
+                    <a:blip r:embed="rId20"/>
+                    <a:stretch>
+                      <a:fillRect/>
+                    </a:stretch>
+                  </pic:blipFill>
+                  <pic:spPr>
+                    <a:xfrm>
+                      <a:off x="0" y="0"/>
+                      <a:ext cx="5274310" cy="2360930"/>
+                    </a:xfrm>
+                    <a:prstGeom prst="rect">
+                      <a:avLst/>
+                    </a:prstGeom>
+                  </pic:spPr>
+                </pic:pic>
+              </a:graphicData>
+            </a:graphic>
+          </wp:inline>
+        </w:drawing>
+      </w:r>
+    </w:p>
+    <w:p/>
+    <w:p>
+      <w:r>
+        <w:rPr>
+          <w:rFonts w:hint="eastAsia"/>
+        </w:rPr>
+        <w:t>S</w:t>
+      </w:r>
+      <w:r>
+        <w:t>widget</w:t>
+      </w:r>
+      <w:r>
+        <w:t>的</w:t>
+      </w:r>
+      <w:r>
+        <w:rPr>
+          <w:rFonts w:hint="eastAsia"/>
+        </w:rPr>
+        <w:t>OnMouseleave</w:t>
+      </w:r>
+      <w:r>
+        <w:rPr>
+          <w:rFonts w:hint="eastAsia"/>
+        </w:rPr>
+        <w:t>的坑，当调用</w:t>
+      </w:r>
+      <w:r>
+        <w:rPr>
+          <w:rFonts w:hint="eastAsia"/>
+        </w:rPr>
+        <w:t>OnMouseButtonDown</w:t>
+      </w:r>
+      <w:r>
+        <w:rPr>
+          <w:rFonts w:hint="eastAsia"/>
+        </w:rPr>
+        <w:t>时，会直接调用</w:t>
+      </w:r>
+      <w:r>
+        <w:rPr>
+          <w:rFonts w:hint="eastAsia"/>
+        </w:rPr>
+        <w:t>OnMouseLeave</w:t>
+      </w:r>
+      <w:r>
+        <w:rPr>
+          <w:rFonts w:hint="eastAsia"/>
+        </w:rPr>
+        <w:t>！</w:t>
+      </w:r>
+    </w:p>
+    <w:p>
+      <w:pPr>
+        <w:autoSpaceDE w:val="0"/>
+        <w:autoSpaceDN w:val="0"/>
+        <w:adjustRightInd w:val="0"/>
+        <w:jc w:val="left"/>
+        <w:rPr>
+          <w:rFonts w:ascii="新宋体" w:eastAsia="新宋体" w:cs="新宋体"/>
+          <w:color w:val="000000"/>
+          <w:kern w:val="0"/>
+          <w:sz w:val="19"/>
+          <w:szCs w:val="19"/>
+        </w:rPr>
+      </w:pPr>
+      <w:r>
+        <w:rPr>
+          <w:rFonts w:ascii="新宋体" w:eastAsia="新宋体" w:cs="新宋体"/>
+          <w:color w:val="008000"/>
+          <w:kern w:val="0"/>
+          <w:sz w:val="19"/>
+          <w:szCs w:val="19"/>
+        </w:rPr>
+        <w:t>// If the cursor is not currently over the widget on which the drag</w:t>
+      </w:r>
+    </w:p>
+    <w:p>
+      <w:pPr>
+        <w:autoSpaceDE w:val="0"/>
+        <w:autoSpaceDN w:val="0"/>
+        <w:adjustRightInd w:val="0"/>
+        <w:jc w:val="left"/>
+        <w:rPr>
+          <w:rFonts w:ascii="新宋体" w:eastAsia="新宋体" w:cs="新宋体"/>
+          <w:color w:val="000000"/>
+          <w:kern w:val="0"/>
+          <w:sz w:val="19"/>
+          <w:szCs w:val="19"/>
+        </w:rPr>
+      </w:pPr>
+      <w:r>
+        <w:rPr>
+          <w:rFonts w:ascii="新宋体" w:eastAsia="新宋体" w:cs="新宋体"/>
+          <w:color w:val="000000"/>
+          <w:kern w:val="0"/>
+          <w:sz w:val="19"/>
+          <w:szCs w:val="19"/>
+        </w:rPr>
+        <w:tab/>
+      </w:r>
+      <w:r>
+        <w:rPr>
+          <w:rFonts w:ascii="新宋体" w:eastAsia="新宋体" w:cs="新宋体"/>
+          <w:color w:val="000000"/>
+          <w:kern w:val="0"/>
+          <w:sz w:val="19"/>
+          <w:szCs w:val="19"/>
+        </w:rPr>
+        <w:tab/>
+      </w:r>
+      <w:r>
+        <w:rPr>
+          <w:rFonts w:ascii="新宋体" w:eastAsia="新宋体" w:cs="新宋体"/>
+          <w:color w:val="008000"/>
+          <w:kern w:val="0"/>
+          <w:sz w:val="19"/>
+          <w:szCs w:val="19"/>
+        </w:rPr>
+        <w:t>// operation started (which should only be the case due to cursor</w:t>
+      </w:r>
+    </w:p>
+    <w:p>
+      <w:pPr>
+        <w:autoSpaceDE w:val="0"/>
+        <w:autoSpaceDN w:val="0"/>
+        <w:adjustRightInd w:val="0"/>
+        <w:jc w:val="left"/>
+        <w:rPr>
+          <w:rFonts w:ascii="新宋体" w:eastAsia="新宋体" w:cs="新宋体"/>
+          <w:color w:val="000000"/>
+          <w:kern w:val="0"/>
+          <w:sz w:val="19"/>
+          <w:szCs w:val="19"/>
+        </w:rPr>
+      </w:pPr>
+      <w:r>
+        <w:rPr>
+          <w:rFonts w:ascii="新宋体" w:eastAsia="新宋体" w:cs="新宋体"/>
+          <w:color w:val="000000"/>
+          <w:kern w:val="0"/>
+          <w:sz w:val="19"/>
+          <w:szCs w:val="19"/>
+        </w:rPr>
+        <w:tab/>
+      </w:r>
+      <w:r>
+        <w:rPr>
+          <w:rFonts w:ascii="新宋体" w:eastAsia="新宋体" w:cs="新宋体"/>
+          <w:color w:val="000000"/>
+          <w:kern w:val="0"/>
+          <w:sz w:val="19"/>
+          <w:szCs w:val="19"/>
+        </w:rPr>
+        <w:tab/>
+      </w:r>
+      <w:r>
+        <w:rPr>
+          <w:rFonts w:ascii="新宋体" w:eastAsia="新宋体" w:cs="新宋体"/>
+          <w:color w:val="008000"/>
+          <w:kern w:val="0"/>
+          <w:sz w:val="19"/>
+          <w:szCs w:val="19"/>
+        </w:rPr>
+        <w:t>// movement), the remainder of events are handled in</w:t>
+      </w:r>
+    </w:p>
+    <w:p>
+      <w:pPr>
+        <w:autoSpaceDE w:val="0"/>
+        <w:autoSpaceDN w:val="0"/>
+        <w:adjustRightInd w:val="0"/>
+        <w:jc w:val="left"/>
+        <w:rPr>
+          <w:rFonts w:ascii="新宋体" w:eastAsia="新宋体" w:cs="新宋体"/>
+          <w:color w:val="000000"/>
+          <w:kern w:val="0"/>
+          <w:sz w:val="19"/>
+          <w:szCs w:val="19"/>
+        </w:rPr>
+      </w:pPr>
+      <w:r>
+        <w:rPr>
+          <w:rFonts w:ascii="新宋体" w:eastAsia="新宋体" w:cs="新宋体"/>
+          <w:color w:val="000000"/>
+          <w:kern w:val="0"/>
+          <w:sz w:val="19"/>
+          <w:szCs w:val="19"/>
+        </w:rPr>
+        <w:tab/>
+      </w:r>
+      <w:r>
+        <w:rPr>
+          <w:rFonts w:ascii="新宋体" w:eastAsia="新宋体" w:cs="新宋体"/>
+          <w:color w:val="000000"/>
+          <w:kern w:val="0"/>
+          <w:sz w:val="19"/>
+          <w:szCs w:val="19"/>
+        </w:rPr>
+        <w:tab/>
+      </w:r>
+      <w:r>
+        <w:rPr>
+          <w:rFonts w:ascii="新宋体" w:eastAsia="新宋体" w:cs="新宋体"/>
+          <w:color w:val="008000"/>
+          <w:kern w:val="0"/>
+          <w:sz w:val="19"/>
+          <w:szCs w:val="19"/>
+        </w:rPr>
+        <w:t>// RoutePointerMoveEvent(), which will immediately call OnDragLeave()</w:t>
+      </w:r>
+    </w:p>
+    <w:p>
+      <w:pPr>
+        <w:autoSpaceDE w:val="0"/>
+        <w:autoSpaceDN w:val="0"/>
+        <w:adjustRightInd w:val="0"/>
+        <w:jc w:val="left"/>
+        <w:rPr>
+          <w:rFonts w:ascii="新宋体" w:eastAsia="新宋体" w:cs="新宋体"/>
+          <w:color w:val="000000"/>
+          <w:kern w:val="0"/>
+          <w:sz w:val="19"/>
+          <w:szCs w:val="19"/>
+        </w:rPr>
+      </w:pPr>
+      <w:r>
+        <w:rPr>
+          <w:rFonts w:ascii="新宋体" w:eastAsia="新宋体" w:cs="新宋体"/>
+          <w:color w:val="000000"/>
+          <w:kern w:val="0"/>
+          <w:sz w:val="19"/>
+          <w:szCs w:val="19"/>
+        </w:rPr>
+        <w:tab/>
+      </w:r>
+      <w:r>
+        <w:rPr>
+          <w:rFonts w:ascii="新宋体" w:eastAsia="新宋体" w:cs="新宋体"/>
+          <w:color w:val="000000"/>
+          <w:kern w:val="0"/>
+          <w:sz w:val="19"/>
+          <w:szCs w:val="19"/>
+        </w:rPr>
+        <w:tab/>
+      </w:r>
+      <w:r>
+        <w:rPr>
+          <w:rFonts w:ascii="新宋体" w:eastAsia="新宋体" w:cs="新宋体"/>
+          <w:color w:val="008000"/>
+          <w:kern w:val="0"/>
+          <w:sz w:val="19"/>
+          <w:szCs w:val="19"/>
+        </w:rPr>
+        <w:t>// on the widget that started the drag followed by OnDragEnter() on</w:t>
+      </w:r>
+    </w:p>
+    <w:p>
+      <w:pPr>
+        <w:autoSpaceDE w:val="0"/>
+        <w:autoSpaceDN w:val="0"/>
+        <w:adjustRightInd w:val="0"/>
+        <w:jc w:val="left"/>
+        <w:rPr>
+          <w:rFonts w:ascii="新宋体" w:eastAsia="新宋体" w:cs="新宋体"/>
+          <w:color w:val="000000"/>
+          <w:kern w:val="0"/>
+          <w:sz w:val="19"/>
+          <w:szCs w:val="19"/>
+        </w:rPr>
+      </w:pPr>
+      <w:r>
+        <w:rPr>
+          <w:rFonts w:ascii="新宋体" w:eastAsia="新宋体" w:cs="新宋体"/>
+          <w:color w:val="000000"/>
+          <w:kern w:val="0"/>
+          <w:sz w:val="19"/>
+          <w:szCs w:val="19"/>
+        </w:rPr>
+        <w:tab/>
+      </w:r>
+      <w:r>
+        <w:rPr>
+          <w:rFonts w:ascii="新宋体" w:eastAsia="新宋体" w:cs="新宋体"/>
+          <w:color w:val="000000"/>
+          <w:kern w:val="0"/>
+          <w:sz w:val="19"/>
+          <w:szCs w:val="19"/>
+        </w:rPr>
+        <w:tab/>
+      </w:r>
+      <w:r>
+        <w:rPr>
+          <w:rFonts w:ascii="新宋体" w:eastAsia="新宋体" w:cs="新宋体"/>
+          <w:color w:val="008000"/>
+          <w:kern w:val="0"/>
+          <w:sz w:val="19"/>
+          <w:szCs w:val="19"/>
+        </w:rPr>
+        <w:t>// the current widget. Thus, using the letters above, and assuming</w:t>
+      </w:r>
+    </w:p>
+    <w:p>
+      <w:pPr>
+        <w:autoSpaceDE w:val="0"/>
+        <w:autoSpaceDN w:val="0"/>
+        <w:adjustRightInd w:val="0"/>
+        <w:jc w:val="left"/>
+        <w:rPr>
+          <w:rFonts w:ascii="新宋体" w:eastAsia="新宋体" w:cs="新宋体"/>
+          <w:color w:val="000000"/>
+          <w:kern w:val="0"/>
+          <w:sz w:val="19"/>
+          <w:szCs w:val="19"/>
+        </w:rPr>
+      </w:pPr>
+      <w:r>
+        <w:rPr>
+          <w:rFonts w:ascii="新宋体" w:eastAsia="新宋体" w:cs="新宋体"/>
+          <w:color w:val="000000"/>
+          <w:kern w:val="0"/>
+          <w:sz w:val="19"/>
+          <w:szCs w:val="19"/>
+        </w:rPr>
+        <w:tab/>
+      </w:r>
+      <w:r>
+        <w:rPr>
+          <w:rFonts w:ascii="新宋体" w:eastAsia="新宋体" w:cs="新宋体"/>
+          <w:color w:val="000000"/>
+          <w:kern w:val="0"/>
+          <w:sz w:val="19"/>
+          <w:szCs w:val="19"/>
+        </w:rPr>
+        <w:tab/>
+      </w:r>
+      <w:r>
+        <w:rPr>
+          <w:rFonts w:ascii="新宋体" w:eastAsia="新宋体" w:cs="新宋体"/>
+          <w:color w:val="008000"/>
+          <w:kern w:val="0"/>
+          <w:sz w:val="19"/>
+          <w:szCs w:val="19"/>
+        </w:rPr>
+        <w:t>// all of the widgets are different, the sequence should end up being:</w:t>
+      </w:r>
+    </w:p>
+    <w:p>
+      <w:pPr>
+        <w:autoSpaceDE w:val="0"/>
+        <w:autoSpaceDN w:val="0"/>
+        <w:adjustRightInd w:val="0"/>
+        <w:jc w:val="left"/>
+        <w:rPr>
+          <w:rFonts w:ascii="新宋体" w:eastAsia="新宋体" w:cs="新宋体"/>
+          <w:color w:val="000000"/>
+          <w:kern w:val="0"/>
+          <w:sz w:val="19"/>
+          <w:szCs w:val="19"/>
+        </w:rPr>
+      </w:pPr>
+      <w:r>
+        <w:rPr>
+          <w:rFonts w:ascii="新宋体" w:eastAsia="新宋体" w:cs="新宋体"/>
+          <w:color w:val="000000"/>
+          <w:kern w:val="0"/>
+          <w:sz w:val="19"/>
+          <w:szCs w:val="19"/>
+        </w:rPr>
+        <w:tab/>
+      </w:r>
+      <w:r>
+        <w:rPr>
+          <w:rFonts w:ascii="新宋体" w:eastAsia="新宋体" w:cs="新宋体"/>
+          <w:color w:val="000000"/>
+          <w:kern w:val="0"/>
+          <w:sz w:val="19"/>
+          <w:szCs w:val="19"/>
+        </w:rPr>
+        <w:tab/>
+      </w:r>
+      <w:r>
+        <w:rPr>
+          <w:rFonts w:ascii="新宋体" w:eastAsia="新宋体" w:cs="新宋体"/>
+          <w:color w:val="008000"/>
+          <w:kern w:val="0"/>
+          <w:sz w:val="19"/>
+          <w:szCs w:val="19"/>
+        </w:rPr>
+        <w:t>//</w:t>
+      </w:r>
+    </w:p>
+    <w:p>
+      <w:pPr>
+        <w:autoSpaceDE w:val="0"/>
+        <w:autoSpaceDN w:val="0"/>
+        <w:adjustRightInd w:val="0"/>
+        <w:jc w:val="left"/>
+        <w:rPr>
+          <w:rFonts w:ascii="新宋体" w:eastAsia="新宋体" w:cs="新宋体"/>
+          <w:color w:val="000000"/>
+          <w:kern w:val="0"/>
+          <w:sz w:val="19"/>
+          <w:szCs w:val="19"/>
+        </w:rPr>
+      </w:pPr>
+      <w:r>
+        <w:rPr>
+          <w:rFonts w:ascii="新宋体" w:eastAsia="新宋体" w:cs="新宋体"/>
+          <w:color w:val="000000"/>
+          <w:kern w:val="0"/>
+          <w:sz w:val="19"/>
+          <w:szCs w:val="19"/>
+        </w:rPr>
+        <w:tab/>
+      </w:r>
+      <w:r>
+        <w:rPr>
+          <w:rFonts w:ascii="新宋体" w:eastAsia="新宋体" w:cs="新宋体"/>
+          <w:color w:val="000000"/>
+          <w:kern w:val="0"/>
+          <w:sz w:val="19"/>
+          <w:szCs w:val="19"/>
+        </w:rPr>
+        <w:tab/>
+      </w:r>
+      <w:r>
+        <w:rPr>
+          <w:rFonts w:ascii="新宋体" w:eastAsia="新宋体" w:cs="新宋体"/>
+          <w:color w:val="008000"/>
+          <w:kern w:val="0"/>
+          <w:sz w:val="19"/>
+          <w:szCs w:val="19"/>
+        </w:rPr>
+        <w:t>// 1. B - OnDragDetected (processing reply with drag content)</w:t>
+      </w:r>
+    </w:p>
+    <w:p>
+      <w:pPr>
+        <w:autoSpaceDE w:val="0"/>
+        <w:autoSpaceDN w:val="0"/>
+        <w:adjustRightInd w:val="0"/>
+        <w:jc w:val="left"/>
+        <w:rPr>
+          <w:rFonts w:ascii="新宋体" w:eastAsia="新宋体" w:cs="新宋体"/>
+          <w:color w:val="000000"/>
+          <w:kern w:val="0"/>
+          <w:sz w:val="19"/>
+          <w:szCs w:val="19"/>
+        </w:rPr>
+      </w:pPr>
+      <w:r>
+        <w:rPr>
+          <w:rFonts w:ascii="新宋体" w:eastAsia="新宋体" w:cs="新宋体"/>
+          <w:color w:val="000000"/>
+          <w:kern w:val="0"/>
+          <w:sz w:val="19"/>
+          <w:szCs w:val="19"/>
+        </w:rPr>
+        <w:tab/>
+      </w:r>
+      <w:r>
+        <w:rPr>
+          <w:rFonts w:ascii="新宋体" w:eastAsia="新宋体" w:cs="新宋体"/>
+          <w:color w:val="000000"/>
+          <w:kern w:val="0"/>
+          <w:sz w:val="19"/>
+          <w:szCs w:val="19"/>
+        </w:rPr>
+        <w:tab/>
+      </w:r>
+      <w:r>
+        <w:rPr>
+          <w:rFonts w:ascii="新宋体" w:eastAsia="新宋体" w:cs="新宋体"/>
+          <w:color w:val="008000"/>
+          <w:kern w:val="0"/>
+          <w:sz w:val="19"/>
+          <w:szCs w:val="19"/>
+        </w:rPr>
+        <w:t>//   1.1. A - OnMouseLeave</w:t>
+      </w:r>
+    </w:p>
+    <w:p>
+      <w:pPr>
+        <w:autoSpaceDE w:val="0"/>
+        <w:autoSpaceDN w:val="0"/>
+        <w:adjustRightInd w:val="0"/>
+        <w:jc w:val="left"/>
+        <w:rPr>
+          <w:rFonts w:ascii="新宋体" w:eastAsia="新宋体" w:cs="新宋体"/>
+          <w:color w:val="000000"/>
+          <w:kern w:val="0"/>
+          <w:sz w:val="19"/>
+          <w:szCs w:val="19"/>
+        </w:rPr>
+      </w:pPr>
+      <w:r>
+        <w:rPr>
+          <w:rFonts w:ascii="新宋体" w:eastAsia="新宋体" w:cs="新宋体"/>
+          <w:color w:val="000000"/>
+          <w:kern w:val="0"/>
+          <w:sz w:val="19"/>
+          <w:szCs w:val="19"/>
+        </w:rPr>
+        <w:tab/>
+      </w:r>
+      <w:r>
+        <w:rPr>
+          <w:rFonts w:ascii="新宋体" w:eastAsia="新宋体" w:cs="新宋体"/>
+          <w:color w:val="000000"/>
+          <w:kern w:val="0"/>
+          <w:sz w:val="19"/>
+          <w:szCs w:val="19"/>
+        </w:rPr>
+        <w:tab/>
+      </w:r>
+      <w:r>
+        <w:rPr>
+          <w:rFonts w:ascii="新宋体" w:eastAsia="新宋体" w:cs="新宋体"/>
+          <w:color w:val="008000"/>
+          <w:kern w:val="0"/>
+          <w:sz w:val="19"/>
+          <w:szCs w:val="19"/>
+        </w:rPr>
+        <w:t>//   1.2. B - OnDragEnter</w:t>
+      </w:r>
+    </w:p>
+    <w:p>
+      <w:pPr>
+        <w:autoSpaceDE w:val="0"/>
+        <w:autoSpaceDN w:val="0"/>
+        <w:adjustRightInd w:val="0"/>
+        <w:jc w:val="left"/>
+        <w:rPr>
+          <w:rFonts w:ascii="新宋体" w:eastAsia="新宋体" w:cs="新宋体"/>
+          <w:color w:val="000000"/>
+          <w:kern w:val="0"/>
+          <w:sz w:val="19"/>
+          <w:szCs w:val="19"/>
+        </w:rPr>
+      </w:pPr>
+      <w:r>
+        <w:rPr>
+          <w:rFonts w:ascii="新宋体" w:eastAsia="新宋体" w:cs="新宋体"/>
+          <w:color w:val="000000"/>
+          <w:kern w:val="0"/>
+          <w:sz w:val="19"/>
+          <w:szCs w:val="19"/>
+        </w:rPr>
+        <w:tab/>
+      </w:r>
+      <w:r>
+        <w:rPr>
+          <w:rFonts w:ascii="新宋体" w:eastAsia="新宋体" w:cs="新宋体"/>
+          <w:color w:val="000000"/>
+          <w:kern w:val="0"/>
+          <w:sz w:val="19"/>
+          <w:szCs w:val="19"/>
+        </w:rPr>
+        <w:tab/>
+      </w:r>
+      <w:r>
+        <w:rPr>
+          <w:rFonts w:ascii="新宋体" w:eastAsia="新宋体" w:cs="新宋体"/>
+          <w:color w:val="008000"/>
+          <w:kern w:val="0"/>
+          <w:sz w:val="19"/>
+          <w:szCs w:val="19"/>
+        </w:rPr>
+        <w:t>// 2. B - OnDragLeave</w:t>
+      </w:r>
+    </w:p>
+    <w:p>
+      <w:pPr>
+        <w:autoSpaceDE w:val="0"/>
+        <w:autoSpaceDN w:val="0"/>
+        <w:adjustRightInd w:val="0"/>
+        <w:jc w:val="left"/>
+        <w:rPr>
+          <w:rFonts w:ascii="新宋体" w:eastAsia="新宋体" w:cs="新宋体"/>
+          <w:color w:val="000000"/>
+          <w:kern w:val="0"/>
+          <w:sz w:val="19"/>
+          <w:szCs w:val="19"/>
+        </w:rPr>
+      </w:pPr>
+      <w:r>
+        <w:rPr>
+          <w:rFonts w:ascii="新宋体" w:eastAsia="新宋体" w:cs="新宋体"/>
+          <w:color w:val="000000"/>
+          <w:kern w:val="0"/>
+          <w:sz w:val="19"/>
+          <w:szCs w:val="19"/>
+        </w:rPr>
+        <w:tab/>
+      </w:r>
+      <w:r>
+        <w:rPr>
+          <w:rFonts w:ascii="新宋体" w:eastAsia="新宋体" w:cs="新宋体"/>
+          <w:color w:val="000000"/>
+          <w:kern w:val="0"/>
+          <w:sz w:val="19"/>
+          <w:szCs w:val="19"/>
+        </w:rPr>
+        <w:tab/>
+      </w:r>
+      <w:r>
+        <w:rPr>
+          <w:rFonts w:ascii="新宋体" w:eastAsia="新宋体" w:cs="新宋体"/>
+          <w:color w:val="008000"/>
+          <w:kern w:val="0"/>
+          <w:sz w:val="19"/>
+          <w:szCs w:val="19"/>
+        </w:rPr>
+        <w:t>// 3. C - OnDragEnter</w:t>
+      </w:r>
+    </w:p>
+    <w:p>
+      <w:pPr>
+        <w:rPr>
+          <w:rFonts w:hint="eastAsia"/>
+        </w:rPr>
+      </w:pPr>
+      <w:r>
+        <w:rPr>
+          <w:rFonts w:ascii="新宋体" w:eastAsia="新宋体" w:cs="新宋体"/>
+          <w:color w:val="000000"/>
+          <w:kern w:val="0"/>
+          <w:sz w:val="19"/>
+          <w:szCs w:val="19"/>
+        </w:rPr>
+        <w:tab/>
+      </w:r>
+      <w:r>
+        <w:rPr>
+          <w:rFonts w:ascii="新宋体" w:eastAsia="新宋体" w:cs="新宋体"/>
+          <w:color w:val="000000"/>
+          <w:kern w:val="0"/>
+          <w:sz w:val="19"/>
+          <w:szCs w:val="19"/>
+        </w:rPr>
+        <w:tab/>
+      </w:r>
+      <w:r>
+        <w:rPr>
+          <w:rFonts w:ascii="新宋体" w:eastAsia="新宋体" w:cs="新宋体"/>
+          <w:color w:val="008000"/>
+          <w:kern w:val="0"/>
+          <w:sz w:val="19"/>
+          <w:szCs w:val="19"/>
+        </w:rPr>
+        <w:t>// 4. C - OnDragOver</w:t>
+      </w:r>
+    </w:p>
+    <w:p>
+      <w:pPr>
+        <w:rPr>
+          <w:rFonts w:ascii="新宋体" w:eastAsia="新宋体" w:cs="新宋体"/>
+          <w:color w:val="880000"/>
+          <w:kern w:val="0"/>
+          <w:sz w:val="19"/>
+          <w:szCs w:val="19"/>
+        </w:rPr>
+      </w:pPr>
+      <w:r>
+        <w:rPr>
+          <w:rFonts w:hint="eastAsia"/>
+        </w:rPr>
+        <w:t>在</w:t>
+      </w:r>
+      <w:r>
+        <w:rPr>
+          <w:rFonts w:hint="eastAsia"/>
+        </w:rPr>
+        <w:t>SlateApplication.</w:t>
+      </w:r>
+      <w:r>
+        <w:t>cpp</w:t>
+      </w:r>
+      <w:r>
+        <w:t>中的</w:t>
+      </w:r>
+      <w:r>
+        <w:rPr>
+          <w:rFonts w:ascii="新宋体" w:eastAsia="新宋体" w:cs="新宋体"/>
+          <w:color w:val="0000FF"/>
+          <w:kern w:val="0"/>
+          <w:sz w:val="19"/>
+          <w:szCs w:val="19"/>
+        </w:rPr>
+        <w:t>FSlateApplication</w:t>
+      </w:r>
+      <w:r>
+        <w:rPr>
+          <w:rFonts w:ascii="新宋体" w:eastAsia="新宋体" w:cs="新宋体"/>
+          <w:color w:val="000000"/>
+          <w:kern w:val="0"/>
+          <w:sz w:val="19"/>
+          <w:szCs w:val="19"/>
+        </w:rPr>
+        <w:t>::</w:t>
+      </w:r>
+      <w:r>
+        <w:rPr>
+          <w:rFonts w:ascii="新宋体" w:eastAsia="新宋体" w:cs="新宋体"/>
+          <w:color w:val="880000"/>
+          <w:kern w:val="0"/>
+          <w:sz w:val="19"/>
+          <w:szCs w:val="19"/>
+        </w:rPr>
+        <w:t>ProcessReply</w:t>
+      </w:r>
+      <w:r>
+        <w:rPr>
+          <w:rFonts w:ascii="新宋体" w:eastAsia="新宋体" w:cs="新宋体"/>
+          <w:color w:val="880000"/>
+          <w:kern w:val="0"/>
+          <w:sz w:val="19"/>
+          <w:szCs w:val="19"/>
+        </w:rPr>
+        <w:t>有说明</w:t>
+      </w:r>
+    </w:p>
+    <w:p>
+      <w:pPr>
+        <w:rPr>
+          <w:rFonts w:ascii="新宋体" w:eastAsia="新宋体" w:cs="新宋体"/>
+          <w:color w:val="880000"/>
+          <w:kern w:val="0"/>
+          <w:sz w:val="19"/>
+          <w:szCs w:val="19"/>
+        </w:rPr>
+      </w:pPr>
+      <w:r>
+        <w:rPr>
+          <w:rFonts w:ascii="新宋体" w:eastAsia="新宋体" w:cs="新宋体"/>
+          <w:color w:val="880000"/>
+          <w:kern w:val="0"/>
+          <w:sz w:val="19"/>
+          <w:szCs w:val="19"/>
+        </w:rPr>
+        <w:t>但是如果</w:t>
+      </w:r>
+      <w:r>
+        <w:rPr>
+          <w:rFonts w:ascii="新宋体" w:eastAsia="新宋体" w:cs="新宋体" w:hint="eastAsia"/>
+          <w:color w:val="880000"/>
+          <w:kern w:val="0"/>
+          <w:sz w:val="19"/>
+          <w:szCs w:val="19"/>
+        </w:rPr>
+        <w:t>OnMouse</w:t>
+      </w:r>
+      <w:r>
+        <w:rPr>
+          <w:rFonts w:ascii="新宋体" w:eastAsia="新宋体" w:cs="新宋体"/>
+          <w:color w:val="880000"/>
+          <w:kern w:val="0"/>
+          <w:sz w:val="19"/>
+          <w:szCs w:val="19"/>
+        </w:rPr>
+        <w:t>ButtonDown</w:t>
+      </w:r>
+      <w:r>
+        <w:rPr>
+          <w:rFonts w:ascii="新宋体" w:eastAsia="新宋体" w:cs="新宋体" w:hint="eastAsia"/>
+          <w:color w:val="880000"/>
+          <w:kern w:val="0"/>
+          <w:sz w:val="19"/>
+          <w:szCs w:val="19"/>
+        </w:rPr>
+        <w:t>，Handled本次事件，则不会触发Leave了</w:t>
+      </w:r>
+    </w:p>
+    <w:p>
+      <w:pPr>
+        <w:rPr>
+          <w:rFonts w:ascii="新宋体" w:eastAsia="新宋体" w:cs="新宋体"/>
+          <w:color w:val="880000"/>
+          <w:kern w:val="0"/>
+          <w:sz w:val="19"/>
+          <w:szCs w:val="19"/>
+        </w:rPr>
+      </w:pPr>
+    </w:p>
+    <w:p>
+      <w:r>
+        <w:rPr>
+          <w:rFonts w:hint="eastAsia"/>
+        </w:rPr>
+        <w:t>S</w:t>
+      </w:r>
+      <w:r>
+        <w:t>widget</w:t>
+      </w:r>
+      <w:r>
+        <w:t>的</w:t>
+      </w:r>
+      <w:r>
+        <w:rPr>
+          <w:rFonts w:hint="eastAsia"/>
+        </w:rPr>
+        <w:t>Tick</w:t>
+      </w:r>
+      <w:r>
+        <w:rPr>
+          <w:rFonts w:hint="eastAsia"/>
+        </w:rPr>
+        <w:t>可以用来处理拖动后鼠标移开问题？</w:t>
+      </w:r>
+    </w:p>
+    <w:p/>
+    <w:p>
+      <w:r>
+        <w:rPr>
+          <w:rFonts w:ascii="新宋体" w:eastAsia="新宋体" w:cs="新宋体"/>
+          <w:color w:val="880000"/>
+          <w:kern w:val="0"/>
+          <w:sz w:val="19"/>
+          <w:szCs w:val="19"/>
+        </w:rPr>
+        <w:t>OnFocusReceived</w:t>
+      </w:r>
+      <w:r>
+        <w:rPr>
+          <w:rFonts w:ascii="新宋体" w:eastAsia="新宋体" w:cs="新宋体"/>
+          <w:color w:val="880000"/>
+          <w:kern w:val="0"/>
+          <w:sz w:val="19"/>
+          <w:szCs w:val="19"/>
+        </w:rPr>
+        <w:t xml:space="preserve"> 和</w:t>
+      </w:r>
+      <w:r>
+        <w:rPr>
+          <w:rFonts w:ascii="新宋体" w:eastAsia="新宋体" w:cs="新宋体" w:hint="eastAsia"/>
+          <w:color w:val="880000"/>
+          <w:kern w:val="0"/>
+          <w:sz w:val="19"/>
+          <w:szCs w:val="19"/>
+        </w:rPr>
+        <w:t xml:space="preserve"> </w:t>
+      </w:r>
+      <w:r>
+        <w:rPr>
+          <w:rFonts w:ascii="新宋体" w:eastAsia="新宋体" w:cs="新宋体"/>
+          <w:color w:val="880000"/>
+          <w:kern w:val="0"/>
+          <w:sz w:val="19"/>
+          <w:szCs w:val="19"/>
+        </w:rPr>
+        <w:t>OnFocusLost</w:t>
+      </w:r>
+      <w:r>
+        <w:rPr>
+          <w:rFonts w:ascii="新宋体" w:eastAsia="新宋体" w:cs="新宋体"/>
+          <w:color w:val="880000"/>
+          <w:kern w:val="0"/>
+          <w:sz w:val="19"/>
+          <w:szCs w:val="19"/>
+        </w:rPr>
+        <w:t xml:space="preserve"> </w:t>
+      </w:r>
+      <w:r>
+        <w:t>应该是只有在</w:t>
+      </w:r>
+      <w:r>
+        <w:rPr>
+          <w:rFonts w:hint="eastAsia"/>
+        </w:rPr>
+        <w:t>Widget</w:t>
+      </w:r>
+      <w:r>
+        <w:rPr>
+          <w:rFonts w:hint="eastAsia"/>
+        </w:rPr>
+        <w:t>正式被代码设置</w:t>
+      </w:r>
+      <w:r>
+        <w:rPr>
+          <w:rFonts w:hint="eastAsia"/>
+        </w:rPr>
+        <w:t>Focus</w:t>
+      </w:r>
+      <w:r>
+        <w:rPr>
+          <w:rFonts w:hint="eastAsia"/>
+        </w:rPr>
+        <w:t>的时候才会调用，因为不会响应鼠标的调用</w:t>
+      </w:r>
+    </w:p>
+    <w:p>
+      <w:pPr>
+        <w:pStyle w:val="3"/>
+      </w:pPr>
+      <w:r>
+        <w:t>设置</w:t>
+      </w:r>
+      <w:r>
+        <w:t>Slot</w:t>
+      </w:r>
+      <w:r>
+        <w:rPr>
+          <w:rFonts w:hint="eastAsia"/>
+        </w:rPr>
+        <w:t>的</w:t>
+      </w:r>
+      <w:r>
+        <w:t>一些</w:t>
+      </w:r>
+      <w:r>
+        <w:rPr>
+          <w:rFonts w:hint="eastAsia"/>
+        </w:rPr>
+        <w:t>移动拖动</w:t>
+      </w:r>
+      <w:r>
+        <w:t>拉动</w:t>
+      </w:r>
+      <w:r>
+        <w:rPr>
+          <w:rFonts w:hint="eastAsia"/>
+        </w:rPr>
+        <w:t>等</w:t>
+      </w:r>
+      <w:r>
+        <w:t>记录</w:t>
+      </w:r>
+      <w:r>
+        <w:rPr>
+          <w:rFonts w:hint="eastAsia"/>
+        </w:rPr>
+        <w:t>:</w:t>
+      </w:r>
+    </w:p>
+    <w:p>
+      <w:pPr>
+        <w:autoSpaceDE w:val="0"/>
+        <w:autoSpaceDN w:val="0"/>
+        <w:adjustRightInd w:val="0"/>
+        <w:jc w:val="left"/>
+        <w:rPr>
+          <w:rFonts w:ascii="新宋体" w:eastAsia="新宋体" w:cs="新宋体"/>
+          <w:color w:val="000000"/>
+          <w:kern w:val="0"/>
+          <w:sz w:val="19"/>
+          <w:szCs w:val="19"/>
+        </w:rPr>
+      </w:pPr>
+      <w:r>
+        <w:rPr>
+          <w:rFonts w:ascii="新宋体" w:eastAsia="新宋体" w:cs="新宋体"/>
+          <w:color w:val="008000"/>
+          <w:kern w:val="0"/>
+          <w:sz w:val="19"/>
+          <w:szCs w:val="19"/>
+        </w:rPr>
+        <w:t>/**</w:t>
+      </w:r>
+    </w:p>
+    <w:p>
+      <w:pPr>
+        <w:autoSpaceDE w:val="0"/>
+        <w:autoSpaceDN w:val="0"/>
+        <w:adjustRightInd w:val="0"/>
+        <w:jc w:val="left"/>
+        <w:rPr>
+          <w:rFonts w:ascii="新宋体" w:eastAsia="新宋体" w:cs="新宋体"/>
+          <w:color w:val="000000"/>
+          <w:kern w:val="0"/>
+          <w:sz w:val="19"/>
+          <w:szCs w:val="19"/>
+        </w:rPr>
+      </w:pPr>
+      <w:r>
+        <w:rPr>
+          <w:rFonts w:ascii="新宋体" w:eastAsia="新宋体" w:cs="新宋体"/>
+          <w:color w:val="008000"/>
+          <w:kern w:val="0"/>
+          <w:sz w:val="19"/>
+          <w:szCs w:val="19"/>
+        </w:rPr>
+        <w:tab/>
+        <w:t xml:space="preserve"> * Called by the designer to "nudge" a widget in a direction. Returns true if the nudge had any effect, false otherwise.</w:t>
+      </w:r>
+    </w:p>
+    <w:p>
+      <w:pPr>
+        <w:autoSpaceDE w:val="0"/>
+        <w:autoSpaceDN w:val="0"/>
+        <w:adjustRightInd w:val="0"/>
+        <w:jc w:val="left"/>
+        <w:rPr>
+          <w:rFonts w:ascii="新宋体" w:eastAsia="新宋体" w:cs="新宋体"/>
+          <w:color w:val="000000"/>
+          <w:kern w:val="0"/>
+          <w:sz w:val="19"/>
+          <w:szCs w:val="19"/>
+        </w:rPr>
+      </w:pPr>
+      <w:r>
+        <w:rPr>
+          <w:rFonts w:ascii="新宋体" w:eastAsia="新宋体" w:cs="新宋体"/>
+          <w:color w:val="008000"/>
+          <w:kern w:val="0"/>
+          <w:sz w:val="19"/>
+          <w:szCs w:val="19"/>
+        </w:rPr>
+        <w:tab/>
+        <w:t xml:space="preserve"> **/</w:t>
+      </w:r>
+    </w:p>
+    <w:p>
+      <w:pPr>
+        <w:rPr>
+          <w:rFonts w:ascii="新宋体" w:eastAsia="新宋体" w:cs="新宋体" w:hint="eastAsia"/>
+          <w:color w:val="000000"/>
+          <w:kern w:val="0"/>
+          <w:sz w:val="19"/>
+          <w:szCs w:val="19"/>
+        </w:rPr>
+      </w:pPr>
+      <w:r>
+        <w:rPr>
+          <w:rFonts w:ascii="新宋体" w:eastAsia="新宋体" w:cs="新宋体"/>
+          <w:color w:val="0000FF"/>
+          <w:kern w:val="0"/>
+          <w:sz w:val="19"/>
+          <w:szCs w:val="19"/>
+        </w:rPr>
+        <w:t>virtual</w:t>
+      </w:r>
+      <w:r>
+        <w:rPr>
+          <w:rFonts w:ascii="新宋体" w:eastAsia="新宋体" w:cs="新宋体"/>
+          <w:color w:val="000000"/>
+          <w:kern w:val="0"/>
+          <w:sz w:val="19"/>
+          <w:szCs w:val="19"/>
+        </w:rPr>
+        <w:t xml:space="preserve"> </w:t>
+      </w:r>
+      <w:r>
+        <w:rPr>
+          <w:rFonts w:ascii="新宋体" w:eastAsia="新宋体" w:cs="新宋体"/>
+          <w:color w:val="0000FF"/>
+          <w:kern w:val="0"/>
+          <w:sz w:val="19"/>
+          <w:szCs w:val="19"/>
+        </w:rPr>
+        <w:t>bool</w:t>
+      </w:r>
+      <w:r>
+        <w:rPr>
+          <w:rFonts w:ascii="新宋体" w:eastAsia="新宋体" w:cs="新宋体"/>
+          <w:color w:val="000000"/>
+          <w:kern w:val="0"/>
+          <w:sz w:val="19"/>
+          <w:szCs w:val="19"/>
+        </w:rPr>
+        <w:t xml:space="preserve"> </w:t>
+      </w:r>
+      <w:r>
+        <w:rPr>
+          <w:rFonts w:ascii="新宋体" w:eastAsia="新宋体" w:cs="新宋体"/>
+          <w:color w:val="880000"/>
+          <w:kern w:val="0"/>
+          <w:sz w:val="19"/>
+          <w:szCs w:val="19"/>
+        </w:rPr>
+        <w:t>NudgeByDesigner</w:t>
+      </w:r>
+      <w:r>
+        <w:rPr>
+          <w:rFonts w:ascii="新宋体" w:eastAsia="新宋体" w:cs="新宋体"/>
+          <w:color w:val="000000"/>
+          <w:kern w:val="0"/>
+          <w:sz w:val="19"/>
+          <w:szCs w:val="19"/>
+        </w:rPr>
+        <w:t>(</w:t>
+      </w:r>
+      <w:r>
+        <w:rPr>
+          <w:rFonts w:ascii="新宋体" w:eastAsia="新宋体" w:cs="新宋体"/>
+          <w:color w:val="0000FF"/>
+          <w:kern w:val="0"/>
+          <w:sz w:val="19"/>
+          <w:szCs w:val="19"/>
+        </w:rPr>
+        <w:t>const</w:t>
+      </w:r>
+      <w:r>
+        <w:rPr>
+          <w:rFonts w:ascii="新宋体" w:eastAsia="新宋体" w:cs="新宋体"/>
+          <w:color w:val="000000"/>
+          <w:kern w:val="0"/>
+          <w:sz w:val="19"/>
+          <w:szCs w:val="19"/>
+        </w:rPr>
+        <w:t xml:space="preserve"> </w:t>
+      </w:r>
+      <w:r>
+        <w:rPr>
+          <w:rFonts w:ascii="新宋体" w:eastAsia="新宋体" w:cs="新宋体"/>
+          <w:color w:val="0000FF"/>
+          <w:kern w:val="0"/>
+          <w:sz w:val="19"/>
+          <w:szCs w:val="19"/>
+        </w:rPr>
+        <w:t>FVector2D</w:t>
+      </w:r>
+      <w:r>
+        <w:rPr>
+          <w:rFonts w:ascii="新宋体" w:eastAsia="新宋体" w:cs="新宋体"/>
+          <w:color w:val="000000"/>
+          <w:kern w:val="0"/>
+          <w:sz w:val="19"/>
+          <w:szCs w:val="19"/>
+        </w:rPr>
+        <w:t xml:space="preserve">&amp; </w:t>
+      </w:r>
+      <w:r>
+        <w:rPr>
+          <w:rFonts w:ascii="新宋体" w:eastAsia="新宋体" w:cs="新宋体"/>
+          <w:color w:val="000080"/>
+          <w:kern w:val="0"/>
+          <w:sz w:val="19"/>
+          <w:szCs w:val="19"/>
+        </w:rPr>
+        <w:t>NudgeDirection</w:t>
+      </w:r>
+      <w:r>
+        <w:rPr>
+          <w:rFonts w:ascii="新宋体" w:eastAsia="新宋体" w:cs="新宋体"/>
+          <w:color w:val="000000"/>
+          <w:kern w:val="0"/>
+          <w:sz w:val="19"/>
+          <w:szCs w:val="19"/>
+        </w:rPr>
+        <w:t xml:space="preserve">, </w:t>
+      </w:r>
+      <w:r>
+        <w:rPr>
+          <w:rFonts w:ascii="新宋体" w:eastAsia="新宋体" w:cs="新宋体"/>
+          <w:color w:val="0000FF"/>
+          <w:kern w:val="0"/>
+          <w:sz w:val="19"/>
+          <w:szCs w:val="19"/>
+        </w:rPr>
+        <w:t>const</w:t>
+      </w:r>
+      <w:r>
+        <w:rPr>
+          <w:rFonts w:ascii="新宋体" w:eastAsia="新宋体" w:cs="新宋体"/>
+          <w:color w:val="000000"/>
+          <w:kern w:val="0"/>
+          <w:sz w:val="19"/>
+          <w:szCs w:val="19"/>
+        </w:rPr>
+        <w:t xml:space="preserve"> </w:t>
+      </w:r>
+      <w:r>
+        <w:rPr>
+          <w:rFonts w:ascii="新宋体" w:eastAsia="新宋体" w:cs="新宋体"/>
+          <w:color w:val="0000FF"/>
+          <w:kern w:val="0"/>
+          <w:sz w:val="19"/>
+          <w:szCs w:val="19"/>
+        </w:rPr>
+        <w:t>TOptional</w:t>
+      </w:r>
+      <w:r>
+        <w:rPr>
+          <w:rFonts w:ascii="新宋体" w:eastAsia="新宋体" w:cs="新宋体"/>
+          <w:color w:val="000000"/>
+          <w:kern w:val="0"/>
+          <w:sz w:val="19"/>
+          <w:szCs w:val="19"/>
+        </w:rPr>
+        <w:t>&lt;</w:t>
+      </w:r>
+      <w:r>
+        <w:rPr>
+          <w:rFonts w:ascii="新宋体" w:eastAsia="新宋体" w:cs="新宋体"/>
+          <w:color w:val="0000FF"/>
+          <w:kern w:val="0"/>
+          <w:sz w:val="19"/>
+          <w:szCs w:val="19"/>
+        </w:rPr>
+        <w:t>int32</w:t>
+      </w:r>
+      <w:r>
+        <w:rPr>
+          <w:rFonts w:ascii="新宋体" w:eastAsia="新宋体" w:cs="新宋体"/>
+          <w:color w:val="000000"/>
+          <w:kern w:val="0"/>
+          <w:sz w:val="19"/>
+          <w:szCs w:val="19"/>
+        </w:rPr>
+        <w:t xml:space="preserve">&gt;&amp; </w:t>
+      </w:r>
+      <w:r>
+        <w:rPr>
+          <w:rFonts w:ascii="新宋体" w:eastAsia="新宋体" w:cs="新宋体"/>
+          <w:color w:val="000080"/>
+          <w:kern w:val="0"/>
+          <w:sz w:val="19"/>
+          <w:szCs w:val="19"/>
+        </w:rPr>
+        <w:t>GridSnapSize</w:t>
+      </w:r>
+      <w:r>
+        <w:rPr>
+          <w:rFonts w:ascii="新宋体" w:eastAsia="新宋体" w:cs="新宋体"/>
+          <w:color w:val="000000"/>
+          <w:kern w:val="0"/>
+          <w:sz w:val="19"/>
+          <w:szCs w:val="19"/>
+        </w:rPr>
+        <w:t xml:space="preserve">) { </w:t>
+      </w:r>
+      <w:r>
+        <w:rPr>
+          <w:rFonts w:ascii="新宋体" w:eastAsia="新宋体" w:cs="新宋体"/>
+          <w:color w:val="0000FF"/>
+          <w:kern w:val="0"/>
+          <w:sz w:val="19"/>
+          <w:szCs w:val="19"/>
+        </w:rPr>
+        <w:t>return</w:t>
+      </w:r>
+      <w:r>
+        <w:rPr>
+          <w:rFonts w:ascii="新宋体" w:eastAsia="新宋体" w:cs="新宋体"/>
+          <w:color w:val="000000"/>
+          <w:kern w:val="0"/>
+          <w:sz w:val="19"/>
+          <w:szCs w:val="19"/>
+        </w:rPr>
+        <w:t xml:space="preserve"> </w:t>
+      </w:r>
+      <w:r>
+        <w:rPr>
+          <w:rFonts w:ascii="新宋体" w:eastAsia="新宋体" w:cs="新宋体"/>
+          <w:color w:val="0000FF"/>
+          <w:kern w:val="0"/>
+          <w:sz w:val="19"/>
+          <w:szCs w:val="19"/>
+        </w:rPr>
+        <w:t>false</w:t>
+      </w:r>
+      <w:r>
+        <w:rPr>
+          <w:rFonts w:ascii="新宋体" w:eastAsia="新宋体" w:cs="新宋体"/>
+          <w:color w:val="000000"/>
+          <w:kern w:val="0"/>
+          <w:sz w:val="19"/>
+          <w:szCs w:val="19"/>
+        </w:rPr>
+        <w:t>; }</w:t>
+      </w:r>
+      <w:r>
+        <w:rPr>
+          <w:rFonts w:ascii="新宋体" w:eastAsia="新宋体" w:cs="新宋体"/>
+          <w:color w:val="000000"/>
+          <w:kern w:val="0"/>
+          <w:sz w:val="19"/>
+          <w:szCs w:val="19"/>
+        </w:rPr>
+        <w:t xml:space="preserve">  </w:t>
+      </w:r>
+      <w:r>
+        <w:rPr>
+          <w:rFonts w:hint="eastAsia"/>
+        </w:rPr>
+        <w:t>当</w:t>
+      </w:r>
+      <w:r>
+        <w:t>用键盘方向键点击移动时调用</w:t>
+      </w:r>
+    </w:p>
+    <w:p>
+      <w:pPr>
+        <w:autoSpaceDE w:val="0"/>
+        <w:autoSpaceDN w:val="0"/>
+        <w:adjustRightInd w:val="0"/>
+        <w:jc w:val="left"/>
+        <w:rPr>
+          <w:rFonts w:ascii="新宋体" w:eastAsia="新宋体" w:cs="新宋体"/>
+          <w:color w:val="000000"/>
+          <w:kern w:val="0"/>
+          <w:sz w:val="19"/>
+          <w:szCs w:val="19"/>
+        </w:rPr>
+      </w:pPr>
+      <w:r>
+        <w:rPr>
+          <w:rFonts w:ascii="新宋体" w:eastAsia="新宋体" w:cs="新宋体"/>
+          <w:color w:val="008000"/>
+          <w:kern w:val="0"/>
+          <w:sz w:val="19"/>
+          <w:szCs w:val="19"/>
+        </w:rPr>
+        <w:lastRenderedPageBreak/>
+        <w:t>/**</w:t>
+      </w:r>
+    </w:p>
+    <w:p>
+      <w:pPr>
+        <w:autoSpaceDE w:val="0"/>
+        <w:autoSpaceDN w:val="0"/>
+        <w:adjustRightInd w:val="0"/>
+        <w:jc w:val="left"/>
+        <w:rPr>
+          <w:rFonts w:ascii="新宋体" w:eastAsia="新宋体" w:cs="新宋体"/>
+          <w:color w:val="000000"/>
+          <w:kern w:val="0"/>
+          <w:sz w:val="19"/>
+          <w:szCs w:val="19"/>
+        </w:rPr>
+      </w:pPr>
+      <w:r>
+        <w:rPr>
+          <w:rFonts w:ascii="新宋体" w:eastAsia="新宋体" w:cs="新宋体"/>
+          <w:color w:val="008000"/>
+          <w:kern w:val="0"/>
+          <w:sz w:val="19"/>
+          <w:szCs w:val="19"/>
+        </w:rPr>
+        <w:tab/>
+        <w:t xml:space="preserve"> * Called by the designer when a design-time widget is dragged. Returns true if the drag had any effect, false otherwise.</w:t>
+      </w:r>
+    </w:p>
+    <w:p>
+      <w:pPr>
+        <w:autoSpaceDE w:val="0"/>
+        <w:autoSpaceDN w:val="0"/>
+        <w:adjustRightInd w:val="0"/>
+        <w:jc w:val="left"/>
+        <w:rPr>
+          <w:rFonts w:ascii="新宋体" w:eastAsia="新宋体" w:cs="新宋体"/>
+          <w:color w:val="000000"/>
+          <w:kern w:val="0"/>
+          <w:sz w:val="19"/>
+          <w:szCs w:val="19"/>
+        </w:rPr>
+      </w:pPr>
+      <w:r>
+        <w:rPr>
+          <w:rFonts w:ascii="新宋体" w:eastAsia="新宋体" w:cs="新宋体"/>
+          <w:color w:val="008000"/>
+          <w:kern w:val="0"/>
+          <w:sz w:val="19"/>
+          <w:szCs w:val="19"/>
+        </w:rPr>
+        <w:tab/>
+        <w:t xml:space="preserve"> **/</w:t>
+      </w:r>
+    </w:p>
+    <w:p>
+      <w:pPr>
+        <w:autoSpaceDE w:val="0"/>
+        <w:autoSpaceDN w:val="0"/>
+        <w:adjustRightInd w:val="0"/>
+        <w:jc w:val="left"/>
+        <w:rPr>
+          <w:rFonts w:ascii="新宋体" w:eastAsia="新宋体" w:cs="新宋体"/>
+          <w:color w:val="000000"/>
+          <w:kern w:val="0"/>
+          <w:sz w:val="19"/>
+          <w:szCs w:val="19"/>
+        </w:rPr>
+      </w:pPr>
+      <w:r>
+        <w:rPr>
+          <w:rFonts w:ascii="新宋体" w:eastAsia="新宋体" w:cs="新宋体"/>
+          <w:color w:val="000000"/>
+          <w:kern w:val="0"/>
+          <w:sz w:val="19"/>
+          <w:szCs w:val="19"/>
+        </w:rPr>
+        <w:tab/>
+      </w:r>
+      <w:r>
+        <w:rPr>
+          <w:rFonts w:ascii="新宋体" w:eastAsia="新宋体" w:cs="新宋体"/>
+          <w:color w:val="0000FF"/>
+          <w:kern w:val="0"/>
+          <w:sz w:val="19"/>
+          <w:szCs w:val="19"/>
+        </w:rPr>
+        <w:t>virtual</w:t>
+      </w:r>
+      <w:r>
+        <w:rPr>
+          <w:rFonts w:ascii="新宋体" w:eastAsia="新宋体" w:cs="新宋体"/>
+          <w:color w:val="000000"/>
+          <w:kern w:val="0"/>
+          <w:sz w:val="19"/>
+          <w:szCs w:val="19"/>
+        </w:rPr>
+        <w:t xml:space="preserve"> </w:t>
+      </w:r>
+      <w:r>
+        <w:rPr>
+          <w:rFonts w:ascii="新宋体" w:eastAsia="新宋体" w:cs="新宋体"/>
+          <w:color w:val="0000FF"/>
+          <w:kern w:val="0"/>
+          <w:sz w:val="19"/>
+          <w:szCs w:val="19"/>
+        </w:rPr>
+        <w:t>bool</w:t>
+      </w:r>
+      <w:r>
+        <w:rPr>
+          <w:rFonts w:ascii="新宋体" w:eastAsia="新宋体" w:cs="新宋体"/>
+          <w:color w:val="000000"/>
+          <w:kern w:val="0"/>
+          <w:sz w:val="19"/>
+          <w:szCs w:val="19"/>
+        </w:rPr>
+        <w:t xml:space="preserve"> </w:t>
+      </w:r>
+      <w:r>
+        <w:rPr>
+          <w:rFonts w:ascii="新宋体" w:eastAsia="新宋体" w:cs="新宋体"/>
+          <w:color w:val="880000"/>
+          <w:kern w:val="0"/>
+          <w:sz w:val="19"/>
+          <w:szCs w:val="19"/>
+        </w:rPr>
+        <w:t>DragDropPreviewByDesigner</w:t>
+      </w:r>
+      <w:r>
+        <w:rPr>
+          <w:rFonts w:ascii="新宋体" w:eastAsia="新宋体" w:cs="新宋体"/>
+          <w:color w:val="000000"/>
+          <w:kern w:val="0"/>
+          <w:sz w:val="19"/>
+          <w:szCs w:val="19"/>
+        </w:rPr>
+        <w:t>(</w:t>
+      </w:r>
+      <w:r>
+        <w:rPr>
+          <w:rFonts w:ascii="新宋体" w:eastAsia="新宋体" w:cs="新宋体"/>
+          <w:color w:val="0000FF"/>
+          <w:kern w:val="0"/>
+          <w:sz w:val="19"/>
+          <w:szCs w:val="19"/>
+        </w:rPr>
+        <w:t>const</w:t>
+      </w:r>
+      <w:r>
+        <w:rPr>
+          <w:rFonts w:ascii="新宋体" w:eastAsia="新宋体" w:cs="新宋体"/>
+          <w:color w:val="000000"/>
+          <w:kern w:val="0"/>
+          <w:sz w:val="19"/>
+          <w:szCs w:val="19"/>
+        </w:rPr>
+        <w:t xml:space="preserve"> </w:t>
+      </w:r>
+      <w:r>
+        <w:rPr>
+          <w:rFonts w:ascii="新宋体" w:eastAsia="新宋体" w:cs="新宋体"/>
+          <w:color w:val="0000FF"/>
+          <w:kern w:val="0"/>
+          <w:sz w:val="19"/>
+          <w:szCs w:val="19"/>
+        </w:rPr>
+        <w:t>FVector2D</w:t>
+      </w:r>
+      <w:r>
+        <w:rPr>
+          <w:rFonts w:ascii="新宋体" w:eastAsia="新宋体" w:cs="新宋体"/>
+          <w:color w:val="000000"/>
+          <w:kern w:val="0"/>
+          <w:sz w:val="19"/>
+          <w:szCs w:val="19"/>
+        </w:rPr>
+        <w:t xml:space="preserve">&amp; </w:t>
+      </w:r>
+      <w:r>
+        <w:rPr>
+          <w:rFonts w:ascii="新宋体" w:eastAsia="新宋体" w:cs="新宋体"/>
+          <w:color w:val="000080"/>
+          <w:kern w:val="0"/>
+          <w:sz w:val="19"/>
+          <w:szCs w:val="19"/>
+        </w:rPr>
+        <w:t>LocalCursorPosition</w:t>
+      </w:r>
+      <w:r>
+        <w:rPr>
+          <w:rFonts w:ascii="新宋体" w:eastAsia="新宋体" w:cs="新宋体"/>
+          <w:color w:val="000000"/>
+          <w:kern w:val="0"/>
+          <w:sz w:val="19"/>
+          <w:szCs w:val="19"/>
+        </w:rPr>
+        <w:t xml:space="preserve">, </w:t>
+      </w:r>
+      <w:r>
+        <w:rPr>
+          <w:rFonts w:ascii="新宋体" w:eastAsia="新宋体" w:cs="新宋体"/>
+          <w:color w:val="0000FF"/>
+          <w:kern w:val="0"/>
+          <w:sz w:val="19"/>
+          <w:szCs w:val="19"/>
+        </w:rPr>
+        <w:t>const</w:t>
+      </w:r>
+      <w:r>
+        <w:rPr>
+          <w:rFonts w:ascii="新宋体" w:eastAsia="新宋体" w:cs="新宋体"/>
+          <w:color w:val="000000"/>
+          <w:kern w:val="0"/>
+          <w:sz w:val="19"/>
+          <w:szCs w:val="19"/>
+        </w:rPr>
+        <w:t xml:space="preserve"> </w:t>
+      </w:r>
+      <w:r>
+        <w:rPr>
+          <w:rFonts w:ascii="新宋体" w:eastAsia="新宋体" w:cs="新宋体"/>
+          <w:color w:val="0000FF"/>
+          <w:kern w:val="0"/>
+          <w:sz w:val="19"/>
+          <w:szCs w:val="19"/>
+        </w:rPr>
+        <w:t>TOptional</w:t>
+      </w:r>
+      <w:r>
+        <w:rPr>
+          <w:rFonts w:ascii="新宋体" w:eastAsia="新宋体" w:cs="新宋体"/>
+          <w:color w:val="000000"/>
+          <w:kern w:val="0"/>
+          <w:sz w:val="19"/>
+          <w:szCs w:val="19"/>
+        </w:rPr>
+        <w:t>&lt;</w:t>
+      </w:r>
+      <w:r>
+        <w:rPr>
+          <w:rFonts w:ascii="新宋体" w:eastAsia="新宋体" w:cs="新宋体"/>
+          <w:color w:val="0000FF"/>
+          <w:kern w:val="0"/>
+          <w:sz w:val="19"/>
+          <w:szCs w:val="19"/>
+        </w:rPr>
+        <w:t>int32</w:t>
+      </w:r>
+      <w:r>
+        <w:rPr>
+          <w:rFonts w:ascii="新宋体" w:eastAsia="新宋体" w:cs="新宋体"/>
+          <w:color w:val="000000"/>
+          <w:kern w:val="0"/>
+          <w:sz w:val="19"/>
+          <w:szCs w:val="19"/>
+        </w:rPr>
+        <w:t xml:space="preserve">&gt;&amp; </w:t>
+      </w:r>
+      <w:r>
+        <w:rPr>
+          <w:rFonts w:ascii="新宋体" w:eastAsia="新宋体" w:cs="新宋体"/>
+          <w:color w:val="000080"/>
+          <w:kern w:val="0"/>
+          <w:sz w:val="19"/>
+          <w:szCs w:val="19"/>
+        </w:rPr>
+        <w:t>XGridSnapSize</w:t>
+      </w:r>
+      <w:r>
+        <w:rPr>
+          <w:rFonts w:ascii="新宋体" w:eastAsia="新宋体" w:cs="新宋体"/>
+          <w:color w:val="000000"/>
+          <w:kern w:val="0"/>
+          <w:sz w:val="19"/>
+          <w:szCs w:val="19"/>
+        </w:rPr>
+        <w:t xml:space="preserve">, </w:t>
+      </w:r>
+      <w:r>
+        <w:rPr>
+          <w:rFonts w:ascii="新宋体" w:eastAsia="新宋体" w:cs="新宋体"/>
+          <w:color w:val="0000FF"/>
+          <w:kern w:val="0"/>
+          <w:sz w:val="19"/>
+          <w:szCs w:val="19"/>
+        </w:rPr>
+        <w:t>const</w:t>
+      </w:r>
+      <w:r>
+        <w:rPr>
+          <w:rFonts w:ascii="新宋体" w:eastAsia="新宋体" w:cs="新宋体"/>
+          <w:color w:val="000000"/>
+          <w:kern w:val="0"/>
+          <w:sz w:val="19"/>
+          <w:szCs w:val="19"/>
+        </w:rPr>
+        <w:t xml:space="preserve"> </w:t>
+      </w:r>
+      <w:r>
+        <w:rPr>
+          <w:rFonts w:ascii="新宋体" w:eastAsia="新宋体" w:cs="新宋体"/>
+          <w:color w:val="0000FF"/>
+          <w:kern w:val="0"/>
+          <w:sz w:val="19"/>
+          <w:szCs w:val="19"/>
+        </w:rPr>
+        <w:t>TOptional</w:t>
+      </w:r>
+      <w:r>
+        <w:rPr>
+          <w:rFonts w:ascii="新宋体" w:eastAsia="新宋体" w:cs="新宋体"/>
+          <w:color w:val="000000"/>
+          <w:kern w:val="0"/>
+          <w:sz w:val="19"/>
+          <w:szCs w:val="19"/>
+        </w:rPr>
+        <w:t>&lt;</w:t>
+      </w:r>
+      <w:r>
+        <w:rPr>
+          <w:rFonts w:ascii="新宋体" w:eastAsia="新宋体" w:cs="新宋体"/>
+          <w:color w:val="0000FF"/>
+          <w:kern w:val="0"/>
+          <w:sz w:val="19"/>
+          <w:szCs w:val="19"/>
+        </w:rPr>
+        <w:t>int32</w:t>
+      </w:r>
+      <w:r>
+        <w:rPr>
+          <w:rFonts w:ascii="新宋体" w:eastAsia="新宋体" w:cs="新宋体"/>
+          <w:color w:val="000000"/>
+          <w:kern w:val="0"/>
+          <w:sz w:val="19"/>
+          <w:szCs w:val="19"/>
+        </w:rPr>
+        <w:t xml:space="preserve">&gt;&amp; </w:t>
+      </w:r>
+      <w:r>
+        <w:rPr>
+          <w:rFonts w:ascii="新宋体" w:eastAsia="新宋体" w:cs="新宋体"/>
+          <w:color w:val="000080"/>
+          <w:kern w:val="0"/>
+          <w:sz w:val="19"/>
+          <w:szCs w:val="19"/>
+        </w:rPr>
+        <w:t>YGridSnapSize</w:t>
+      </w:r>
+      <w:r>
+        <w:rPr>
+          <w:rFonts w:ascii="新宋体" w:eastAsia="新宋体" w:cs="新宋体"/>
+          <w:color w:val="000000"/>
+          <w:kern w:val="0"/>
+          <w:sz w:val="19"/>
+          <w:szCs w:val="19"/>
+        </w:rPr>
+        <w:t xml:space="preserve">) { </w:t>
+      </w:r>
+      <w:r>
+        <w:rPr>
+          <w:rFonts w:ascii="新宋体" w:eastAsia="新宋体" w:cs="新宋体"/>
+          <w:color w:val="0000FF"/>
+          <w:kern w:val="0"/>
+          <w:sz w:val="19"/>
+          <w:szCs w:val="19"/>
+        </w:rPr>
+        <w:t>return</w:t>
+      </w:r>
+      <w:r>
+        <w:rPr>
+          <w:rFonts w:ascii="新宋体" w:eastAsia="新宋体" w:cs="新宋体"/>
+          <w:color w:val="000000"/>
+          <w:kern w:val="0"/>
+          <w:sz w:val="19"/>
+          <w:szCs w:val="19"/>
+        </w:rPr>
+        <w:t xml:space="preserve"> </w:t>
+      </w:r>
+      <w:r>
+        <w:rPr>
+          <w:rFonts w:ascii="新宋体" w:eastAsia="新宋体" w:cs="新宋体"/>
+          <w:color w:val="0000FF"/>
+          <w:kern w:val="0"/>
+          <w:sz w:val="19"/>
+          <w:szCs w:val="19"/>
+        </w:rPr>
+        <w:t>false</w:t>
+      </w:r>
+      <w:r>
+        <w:rPr>
+          <w:rFonts w:ascii="新宋体" w:eastAsia="新宋体" w:cs="新宋体"/>
+          <w:color w:val="000000"/>
+          <w:kern w:val="0"/>
+          <w:sz w:val="19"/>
+          <w:szCs w:val="19"/>
+        </w:rPr>
+        <w:t>; }</w:t>
+      </w:r>
+    </w:p>
+    <w:p>
+      <w:r>
+        <w:rPr>
+          <w:rFonts w:hint="eastAsia"/>
+        </w:rPr>
+        <w:t>把外部的</w:t>
+      </w:r>
+      <w:r>
+        <w:rPr>
+          <w:rFonts w:hint="eastAsia"/>
+        </w:rPr>
+        <w:t>Widget</w:t>
+      </w:r>
+      <w:r>
+        <w:rPr>
+          <w:rFonts w:hint="eastAsia"/>
+        </w:rPr>
+        <w:t>控件拖入时调用。</w:t>
+      </w:r>
+    </w:p>
+    <w:p>
+      <w:r>
+        <w:rPr>
+          <w:noProof/>
+        </w:rPr>
+        <w:drawing>
+          <wp:inline distT="0" distB="0" distL="0" distR="0" wp14:anchorId="4D9EBA05" wp14:editId="75E70DC0">
+            <wp:extent cx="5274310" cy="2919730"/>
+            <wp:effectExtent l="0" t="0" r="2540" b="0"/>
+            <wp:docPr id="10" name="图片 10"/>
+            <wp:cNvGraphicFramePr>
+              <a:graphicFrameLocks xmlns:a="http://schemas.openxmlformats.org/drawingml/2006/main" noChangeAspect="1"/>
+            </wp:cNvGraphicFramePr>
+            <a:graphic xmlns:a="http://schemas.openxmlformats.org/drawingml/2006/main">
+              <a:graphicData uri="http://schemas.openxmlformats.org/drawingml/2006/picture">
+                <pic:pic xmlns:pic="http://schemas.openxmlformats.org/drawingml/2006/picture">
+                  <pic:nvPicPr>
+                    <pic:cNvPr id="1" name=""/>
+                    <pic:cNvPicPr/>
+                  </pic:nvPicPr>
+                  <pic:blipFill>
+                    <a:blip r:embed="rId21"/>
+                    <a:stretch>
+                      <a:fillRect/>
+                    </a:stretch>
+                  </pic:blipFill>
+                  <pic:spPr>
+                    <a:xfrm>
+                      <a:off x="0" y="0"/>
+                      <a:ext cx="5274310" cy="2919730"/>
+                    </a:xfrm>
+                    <a:prstGeom prst="rect">
+                      <a:avLst/>
+                    </a:prstGeom>
+                  </pic:spPr>
+                </pic:pic>
+              </a:graphicData>
+            </a:graphic>
+          </wp:inline>
+        </w:drawing>
+      </w:r>
+    </w:p>
+    <w:p>
+      <w:r>
+        <w:t>难道需要重名才行</w:t>
+      </w:r>
+      <w:r>
+        <w:rPr>
+          <w:rFonts w:hint="eastAsia"/>
+        </w:rPr>
+        <w:t>？</w:t>
+      </w:r>
+      <w:r>
+        <w:rPr>
+          <w:rFonts w:hint="eastAsia"/>
+        </w:rPr>
+        <w:t>不是</w:t>
+      </w:r>
+    </w:p>
+    <w:p/>
+    <w:p>
+      <w:r>
+        <w:rPr>
+          <w:rFonts w:ascii="新宋体" w:eastAsia="新宋体" w:cs="新宋体"/>
+          <w:color w:val="0000FF"/>
+          <w:kern w:val="0"/>
+          <w:sz w:val="19"/>
+          <w:szCs w:val="19"/>
+        </w:rPr>
+        <w:t>SDesignerView</w:t>
+      </w:r>
+      <w:r>
+        <w:t xml:space="preserve"> </w:t>
+      </w:r>
+      <w:r>
+        <w:t>通过代码可以看到</w:t>
+      </w:r>
+      <w:r>
+        <w:rPr>
+          <w:rFonts w:hint="eastAsia"/>
+        </w:rPr>
+        <w:t>，</w:t>
+      </w:r>
+      <w:r>
+        <w:t>在里面注册了一些可以扩展的</w:t>
+      </w:r>
+      <w:r>
+        <w:t>UMG</w:t>
+      </w:r>
+      <w:r>
+        <w:t>控件，其中就有</w:t>
+      </w:r>
+      <w:r>
+        <w:rPr>
+          <w:rFonts w:hint="eastAsia"/>
+        </w:rPr>
+        <w:t>CanvasSlot</w:t>
+      </w:r>
+      <w:r>
+        <w:rPr>
+          <w:rFonts w:hint="eastAsia"/>
+        </w:rPr>
+        <w:t>，如果点击</w:t>
+      </w:r>
+      <w:r>
+        <w:rPr>
+          <w:rFonts w:hint="eastAsia"/>
+        </w:rPr>
+        <w:t>U</w:t>
+      </w:r>
+      <w:r>
+        <w:t>MG</w:t>
+      </w:r>
+      <w:r>
+        <w:rPr>
+          <w:rFonts w:hint="eastAsia"/>
+        </w:rPr>
+        <w:t>，</w:t>
+      </w:r>
+      <w:r>
+        <w:t>会调用</w:t>
+      </w:r>
+    </w:p>
+    <w:p>
+      <w:r>
+        <w:rPr>
+          <w:noProof/>
+        </w:rPr>
+        <w:drawing>
+          <wp:inline distT="0" distB="0" distL="0" distR="0" wp14:anchorId="2D7D3418" wp14:editId="53923CA6">
+            <wp:extent cx="5274310" cy="1248410"/>
+            <wp:effectExtent l="0" t="0" r="2540" b="8890"/>
+            <wp:docPr id="11" name="图片 11"/>
+            <wp:cNvGraphicFramePr>
+              <a:graphicFrameLocks xmlns:a="http://schemas.openxmlformats.org/drawingml/2006/main" noChangeAspect="1"/>
+            </wp:cNvGraphicFramePr>
+            <a:graphic xmlns:a="http://schemas.openxmlformats.org/drawingml/2006/main">
+              <a:graphicData uri="http://schemas.openxmlformats.org/drawingml/2006/picture">
+                <pic:pic xmlns:pic="http://schemas.openxmlformats.org/drawingml/2006/picture">
+                  <pic:nvPicPr>
+                    <pic:cNvPr id="1" name=""/>
+                    <pic:cNvPicPr/>
+                  </pic:nvPicPr>
+                  <pic:blipFill>
+                    <a:blip r:embed="rId22"/>
+                    <a:stretch>
+                      <a:fillRect/>
+                    </a:stretch>
+                  </pic:blipFill>
+                  <pic:spPr>
+                    <a:xfrm>
+                      <a:off x="0" y="0"/>
+                      <a:ext cx="5274310" cy="1248410"/>
+                    </a:xfrm>
+                    <a:prstGeom prst="rect">
+                      <a:avLst/>
+                    </a:prstGeom>
+                  </pic:spPr>
+                </pic:pic>
+              </a:graphicData>
+            </a:graphic>
+          </wp:inline>
+        </w:drawing>
+      </w:r>
+    </w:p>
+    <w:p>
+      <w:r>
+        <w:t>去判断是否为</w:t>
+      </w:r>
+      <w:r>
+        <w:rPr>
+          <w:rFonts w:hint="eastAsia"/>
+        </w:rPr>
+        <w:t>U</w:t>
+      </w:r>
+      <w:r>
+        <w:t>CanvasPanelSlot</w:t>
+      </w:r>
+      <w:r>
+        <w:rPr>
+          <w:rFonts w:hint="eastAsia"/>
+        </w:rPr>
+        <w:t>，</w:t>
+      </w:r>
+      <w:r>
+        <w:t>如果是</w:t>
+      </w:r>
+      <w:r>
+        <w:rPr>
+          <w:rFonts w:hint="eastAsia"/>
+        </w:rPr>
+        <w:t>，</w:t>
+      </w:r>
+      <w:r>
+        <w:t>则会显示扩展</w:t>
+      </w:r>
+    </w:p>
+    <w:p>
+      <w:r>
+        <w:rPr>
+          <w:noProof/>
+        </w:rPr>
+        <w:lastRenderedPageBreak/>
+        <w:drawing>
+          <wp:inline distT="0" distB="0" distL="0" distR="0" wp14:anchorId="5FCA9834" wp14:editId="1BB110E5">
+            <wp:extent cx="5274310" cy="3295650"/>
+            <wp:effectExtent l="0" t="0" r="2540" b="0"/>
+            <wp:docPr id="12" name="图片 12"/>
+            <wp:cNvGraphicFramePr>
+              <a:graphicFrameLocks xmlns:a="http://schemas.openxmlformats.org/drawingml/2006/main" noChangeAspect="1"/>
+            </wp:cNvGraphicFramePr>
+            <a:graphic xmlns:a="http://schemas.openxmlformats.org/drawingml/2006/main">
+              <a:graphicData uri="http://schemas.openxmlformats.org/drawingml/2006/picture">
+                <pic:pic xmlns:pic="http://schemas.openxmlformats.org/drawingml/2006/picture">
+                  <pic:nvPicPr>
+                    <pic:cNvPr id="1" name=""/>
+                    <pic:cNvPicPr/>
+                  </pic:nvPicPr>
+                  <pic:blipFill>
+                    <a:blip r:embed="rId23"/>
+                    <a:stretch>
+                      <a:fillRect/>
+                    </a:stretch>
+                  </pic:blipFill>
+                  <pic:spPr>
+                    <a:xfrm>
+                      <a:off x="0" y="0"/>
+                      <a:ext cx="5274310" cy="3295650"/>
+                    </a:xfrm>
+                    <a:prstGeom prst="rect">
+                      <a:avLst/>
+                    </a:prstGeom>
+                  </pic:spPr>
+                </pic:pic>
+              </a:graphicData>
+            </a:graphic>
+          </wp:inline>
+        </w:drawing>
+      </w:r>
+    </w:p>
+    <w:p>
+      <w:r>
+        <w:rPr>
+          <w:rFonts w:hint="eastAsia"/>
+        </w:rPr>
+        <w:t>由该函数可以看到，循环注册的</w:t>
+      </w:r>
+      <w:r>
+        <w:t>DesignerExtensions</w:t>
+      </w:r>
+      <w:r>
+        <w:t>来寻找可以扩展的</w:t>
+      </w:r>
+      <w:r>
+        <w:rPr>
+          <w:rFonts w:hint="eastAsia"/>
+        </w:rPr>
+        <w:t>U</w:t>
+      </w:r>
+      <w:r>
+        <w:t>MG</w:t>
+      </w:r>
+      <w:r>
+        <w:t>,</w:t>
+      </w:r>
+    </w:p>
+    <w:p>
+      <w:pPr>
+        <w:rPr>
+          <w:rFonts w:hint="eastAsia"/>
+        </w:rPr>
+      </w:pPr>
+      <w:r>
+        <w:rPr>
+          <w:noProof/>
+        </w:rPr>
+        <w:drawing>
+          <wp:inline distT="0" distB="0" distL="0" distR="0" wp14:anchorId="065E795E" wp14:editId="25A81A13">
+            <wp:extent cx="5274310" cy="2944495"/>
+            <wp:effectExtent l="0" t="0" r="2540" b="8255"/>
+            <wp:docPr id="13" name="图片 13"/>
+            <wp:cNvGraphicFramePr>
+              <a:graphicFrameLocks xmlns:a="http://schemas.openxmlformats.org/drawingml/2006/main" noChangeAspect="1"/>
+            </wp:cNvGraphicFramePr>
+            <a:graphic xmlns:a="http://schemas.openxmlformats.org/drawingml/2006/main">
+              <a:graphicData uri="http://schemas.openxmlformats.org/drawingml/2006/picture">
+                <pic:pic xmlns:pic="http://schemas.openxmlformats.org/drawingml/2006/picture">
+                  <pic:nvPicPr>
+                    <pic:cNvPr id="1" name=""/>
+                    <pic:cNvPicPr/>
+                  </pic:nvPicPr>
+                  <pic:blipFill>
+                    <a:blip r:embed="rId24"/>
+                    <a:stretch>
+                      <a:fillRect/>
+                    </a:stretch>
+                  </pic:blipFill>
+                  <pic:spPr>
+                    <a:xfrm>
+                      <a:off x="0" y="0"/>
+                      <a:ext cx="5274310" cy="2944495"/>
+                    </a:xfrm>
+                    <a:prstGeom prst="rect">
+                      <a:avLst/>
+                    </a:prstGeom>
+                  </pic:spPr>
+                </pic:pic>
+              </a:graphicData>
+            </a:graphic>
+          </wp:inline>
+        </w:drawing>
+      </w:r>
+      <w:r>
+        <w:rPr>
+          <w:rFonts w:hint="eastAsia"/>
+        </w:rPr>
+        <w:t>在构造函数中可以看到只注册了这几种，所以如果！把自己写的</w:t>
+      </w:r>
+      <w:r>
+        <w:rPr>
+          <w:rFonts w:hint="eastAsia"/>
+        </w:rPr>
+        <w:t>Slot</w:t>
+      </w:r>
+      <w:r>
+        <w:rPr>
+          <w:rFonts w:hint="eastAsia"/>
+        </w:rPr>
+        <w:t>注册进去就行了，但是得该地层，算了，还可以直接继承这几个</w:t>
+      </w:r>
+      <w:r>
+        <w:rPr>
+          <w:rFonts w:hint="eastAsia"/>
+        </w:rPr>
+        <w:t>Slot</w:t>
+      </w:r>
+      <w:r>
+        <w:rPr>
+          <w:rFonts w:hint="eastAsia"/>
+        </w:rPr>
+        <w:t>！</w:t>
+      </w:r>
+      <w:bookmarkStart w:id="0" w:name="_GoBack"/>
+      <w:bookmarkEnd w:id="0"/>
     </w:p>
     <w:sectPr>
       <w:pgSz w:w="11906" w:h="16838"/>
@@ -19232,7 +22848,6 @@
     <w:next w:val="a"/>
     <w:link w:val="3Char"/>
     <w:uiPriority w:val="9"/>
-    <w:semiHidden/>
     <w:unhideWhenUsed/>
     <w:qFormat/>
     <w:rsid w:val="00870390"/>
@@ -19255,7 +22870,6 @@
     <w:next w:val="a"/>
     <w:link w:val="4Char"/>
     <w:uiPriority w:val="9"/>
-    <w:semiHidden/>
     <w:unhideWhenUsed/>
     <w:qFormat/>
     <w:rsid w:val="00AF75C6"/>
@@ -19276,7 +22890,6 @@
   <w:style w:type="character" w:default="1" w:styleId="a0">
     <w:name w:val="Default Paragraph Font"/>
     <w:uiPriority w:val="1"/>
-    <w:semiHidden/>
     <w:unhideWhenUsed/>
   </w:style>
   <w:style w:type="table" w:default="1" w:styleId="a1">
@@ -19420,7 +23033,6 @@
     <w:basedOn w:val="a0"/>
     <w:link w:val="3"/>
     <w:uiPriority w:val="9"/>
-    <w:semiHidden/>
     <w:rsid w:val="00870390"/>
     <w:rPr>
       <w:b/>
@@ -19490,7 +23102,6 @@
     <w:basedOn w:val="a0"/>
     <w:link w:val="4"/>
     <w:uiPriority w:val="9"/>
-    <w:semiHidden/>
     <w:rsid w:val="00AF75C6"/>
     <w:rPr>
       <w:rFonts w:asciiTheme="majorHAnsi" w:eastAsiaTheme="majorEastAsia" w:hAnsiTheme="majorHAnsi" w:cstheme="majorBidi"/>

--- a/Slate记录.docx
+++ b/Slate记录.docx
@@ -18592,17 +18592,7 @@
           <w:sz w:val="19"/>
           <w:szCs w:val="19"/>
         </w:rPr>
-        <w:t>ComputeDesiredSize</w:t>
-      </w:r>
-      <w:r>
-        <w:rPr>
-          <w:rFonts w:ascii="新宋体" w:eastAsia="新宋体" w:cs="新宋体"/>
-          <w:color w:val="880000"/>
-          <w:kern w:val="0"/>
-          <w:sz w:val="19"/>
-          <w:szCs w:val="19"/>
-        </w:rPr>
-        <w:t xml:space="preserve"> </w:t>
+        <w:t xml:space="preserve">ComputeDesiredSize </w:t>
       </w:r>
       <w:r>
         <w:t>中</w:t>
@@ -19119,17 +19109,7 @@
           <w:sz w:val="19"/>
           <w:szCs w:val="19"/>
         </w:rPr>
-        <w:t>SynchronizeProperties</w:t>
-      </w:r>
-      <w:r>
-        <w:rPr>
-          <w:rFonts w:ascii="新宋体" w:eastAsia="新宋体" w:cs="新宋体"/>
-          <w:color w:val="880000"/>
-          <w:kern w:val="0"/>
-          <w:sz w:val="19"/>
-          <w:szCs w:val="19"/>
-        </w:rPr>
-        <w:t xml:space="preserve"> </w:t>
+        <w:t xml:space="preserve">SynchronizeProperties </w:t>
       </w:r>
       <w:r>
         <w:t>该函数</w:t>
@@ -19197,11 +19177,6 @@
     </w:p>
     <w:p/>
     <w:p>
-      <w:pPr>
-        <w:rPr>
-          <w:rFonts w:hint="eastAsia"/>
-        </w:rPr>
-      </w:pPr>
       <w:r>
         <w:rPr>
           <w:rFonts w:hint="eastAsia"/>
@@ -20081,11 +20056,6 @@
       </w:r>
     </w:p>
     <w:p>
-      <w:pPr>
-        <w:rPr>
-          <w:rFonts w:hint="eastAsia"/>
-        </w:rPr>
-      </w:pPr>
       <w:r>
         <w:rPr>
           <w:noProof/>
@@ -20745,11 +20715,6 @@
       </w:r>
     </w:p>
     <w:p>
-      <w:pPr>
-        <w:rPr>
-          <w:rFonts w:hint="eastAsia"/>
-        </w:rPr>
-      </w:pPr>
       <w:r>
         <w:rPr>
           <w:rFonts w:ascii="新宋体" w:eastAsia="新宋体" w:cs="新宋体"/>
@@ -20837,17 +20802,7 @@
           <w:sz w:val="19"/>
           <w:szCs w:val="19"/>
         </w:rPr>
-        <w:t>ProcessReply</w:t>
-      </w:r>
-      <w:r>
-        <w:rPr>
-          <w:rFonts w:ascii="新宋体" w:eastAsia="新宋体" w:cs="新宋体"/>
-          <w:color w:val="880000"/>
-          <w:kern w:val="0"/>
-          <w:sz w:val="19"/>
-          <w:szCs w:val="19"/>
-        </w:rPr>
-        <w:t>有说明</w:t>
+        <w:t>ProcessReply有说明</w:t>
       </w:r>
     </w:p>
     <w:p>
@@ -20948,17 +20903,7 @@
           <w:sz w:val="19"/>
           <w:szCs w:val="19"/>
         </w:rPr>
-        <w:t>OnFocusReceived</w:t>
-      </w:r>
-      <w:r>
-        <w:rPr>
-          <w:rFonts w:ascii="新宋体" w:eastAsia="新宋体" w:cs="新宋体"/>
-          <w:color w:val="880000"/>
-          <w:kern w:val="0"/>
-          <w:sz w:val="19"/>
-          <w:szCs w:val="19"/>
-        </w:rPr>
-        <w:t xml:space="preserve"> 和</w:t>
+        <w:t>OnFocusReceived 和</w:t>
       </w:r>
       <w:r>
         <w:rPr>
@@ -20978,17 +20923,7 @@
           <w:sz w:val="19"/>
           <w:szCs w:val="19"/>
         </w:rPr>
-        <w:t>OnFocusLost</w:t>
-      </w:r>
-      <w:r>
-        <w:rPr>
-          <w:rFonts w:ascii="新宋体" w:eastAsia="新宋体" w:cs="新宋体"/>
-          <w:color w:val="880000"/>
-          <w:kern w:val="0"/>
-          <w:sz w:val="19"/>
-          <w:szCs w:val="19"/>
-        </w:rPr>
-        <w:t xml:space="preserve"> </w:t>
+        <w:t xml:space="preserve">OnFocusLost </w:t>
       </w:r>
       <w:r>
         <w:t>应该是只有在</w:t>
@@ -21142,7 +21077,7 @@
     <w:p>
       <w:pPr>
         <w:rPr>
-          <w:rFonts w:ascii="新宋体" w:eastAsia="新宋体" w:cs="新宋体" w:hint="eastAsia"/>
+          <w:rFonts w:ascii="新宋体" w:eastAsia="新宋体" w:cs="新宋体"/>
           <w:color w:val="000000"/>
           <w:kern w:val="0"/>
           <w:sz w:val="19"/>
@@ -21387,17 +21322,7 @@
           <w:sz w:val="19"/>
           <w:szCs w:val="19"/>
         </w:rPr>
-        <w:t>; }</w:t>
-      </w:r>
-      <w:r>
-        <w:rPr>
-          <w:rFonts w:ascii="新宋体" w:eastAsia="新宋体" w:cs="新宋体"/>
-          <w:color w:val="000000"/>
-          <w:kern w:val="0"/>
-          <w:sz w:val="19"/>
-          <w:szCs w:val="19"/>
-        </w:rPr>
-        <w:t xml:space="preserve">  </w:t>
+        <w:t xml:space="preserve">; }  </w:t>
       </w:r>
       <w:r>
         <w:rPr>
@@ -21894,40 +21819,10 @@
         </w:drawing>
       </w:r>
     </w:p>
-    <w:p>
-      <w:r>
-        <w:t>难道需要重名才行</w:t>
-      </w:r>
-      <w:r>
-        <w:rPr>
-          <w:rFonts w:hint="eastAsia"/>
-        </w:rPr>
-        <w:t>？</w:t>
-      </w:r>
-      <w:r>
-        <w:rPr>
-          <w:rFonts w:hint="eastAsia"/>
-        </w:rPr>
-        <w:t>不是</w:t>
-      </w:r>
-    </w:p>
     <w:p/>
     <w:p>
       <w:r>
-        <w:rPr>
-          <w:rFonts w:ascii="新宋体" w:eastAsia="新宋体" w:cs="新宋体"/>
-          <w:color w:val="0000FF"/>
-          <w:kern w:val="0"/>
-          <w:sz w:val="19"/>
-          <w:szCs w:val="19"/>
-        </w:rPr>
-        <w:t>SDesignerView</w:t>
-      </w:r>
-      <w:r>
-        <w:t xml:space="preserve"> </w:t>
-      </w:r>
-      <w:r>
-        <w:t>通过代码可以看到</w:t>
+        <w:t>点击</w:t>
       </w:r>
       <w:r>
         <w:rPr>
@@ -21936,25 +21831,7 @@
         <w:t>，</w:t>
       </w:r>
       <w:r>
-        <w:t>在里面注册了一些可以扩展的</w:t>
-      </w:r>
-      <w:r>
-        <w:t>UMG</w:t>
-      </w:r>
-      <w:r>
-        <w:t>控件，其中就有</w:t>
-      </w:r>
-      <w:r>
-        <w:rPr>
-          <w:rFonts w:hint="eastAsia"/>
-        </w:rPr>
-        <w:t>CanvasSlot</w:t>
-      </w:r>
-      <w:r>
-        <w:rPr>
-          <w:rFonts w:hint="eastAsia"/>
-        </w:rPr>
-        <w:t>，如果点击</w:t>
+        <w:t>某些</w:t>
       </w:r>
       <w:r>
         <w:rPr>
@@ -21966,13 +21843,7 @@
         <w:t>MG</w:t>
       </w:r>
       <w:r>
-        <w:rPr>
-          <w:rFonts w:hint="eastAsia"/>
-        </w:rPr>
-        <w:t>，</w:t>
-      </w:r>
-      <w:r>
-        <w:t>会调用</w:t>
+        <w:t>控件可以看到会有</w:t>
       </w:r>
     </w:p>
     <w:p>
@@ -21980,11 +21851,12 @@
         <w:rPr>
           <w:noProof/>
         </w:rPr>
+        <w:lastRenderedPageBreak/>
         <w:drawing>
-          <wp:inline distT="0" distB="0" distL="0" distR="0" wp14:anchorId="2D7D3418" wp14:editId="53923CA6">
-            <wp:extent cx="5274310" cy="1248410"/>
-            <wp:effectExtent l="0" t="0" r="2540" b="8890"/>
-            <wp:docPr id="11" name="图片 11"/>
+          <wp:inline distT="0" distB="0" distL="0" distR="0" wp14:anchorId="699EB2F7" wp14:editId="2444FBA5">
+            <wp:extent cx="3371429" cy="4428571"/>
+            <wp:effectExtent l="0" t="0" r="635" b="0"/>
+            <wp:docPr id="6" name="图片 6"/>
             <wp:cNvGraphicFramePr>
               <a:graphicFrameLocks xmlns:a="http://schemas.openxmlformats.org/drawingml/2006/main" noChangeAspect="1"/>
             </wp:cNvGraphicFramePr>
@@ -22004,7 +21876,7 @@
                   <pic:spPr>
                     <a:xfrm>
                       <a:off x="0" y="0"/>
-                      <a:ext cx="5274310" cy="1248410"/>
+                      <a:ext cx="3371429" cy="4428571"/>
                     </a:xfrm>
                     <a:prstGeom prst="rect">
                       <a:avLst/>
@@ -22018,8 +21890,76 @@
       </w:r>
     </w:p>
     <w:p>
-      <w:r>
-        <w:t>去判断是否为</w:t>
+      <w:pPr>
+        <w:rPr>
+          <w:rFonts w:hint="eastAsia"/>
+        </w:rPr>
+      </w:pPr>
+      <w:r>
+        <w:t>类似于这样的可拖动缩放设置锚点等的标识</w:t>
+      </w:r>
+      <w:r>
+        <w:rPr>
+          <w:rFonts w:hint="eastAsia"/>
+        </w:rPr>
+        <w:t>，</w:t>
+      </w:r>
+      <w:r>
+        <w:t>是调用的</w:t>
+      </w:r>
+      <w:r>
+        <w:rPr>
+          <w:rFonts w:hint="eastAsia"/>
+        </w:rPr>
+        <w:t>S</w:t>
+      </w:r>
+      <w:r>
+        <w:t>DesignerView,</w:t>
+      </w:r>
+    </w:p>
+    <w:p>
+      <w:r>
+        <w:rPr>
+          <w:rFonts w:ascii="新宋体" w:eastAsia="新宋体" w:cs="新宋体"/>
+          <w:color w:val="0000FF"/>
+          <w:kern w:val="0"/>
+          <w:sz w:val="19"/>
+          <w:szCs w:val="19"/>
+        </w:rPr>
+        <w:t>SDesignerView</w:t>
+      </w:r>
+      <w:r>
+        <w:t xml:space="preserve"> </w:t>
+      </w:r>
+      <w:r>
+        <w:t>通过代码可以看到</w:t>
+      </w:r>
+      <w:r>
+        <w:rPr>
+          <w:rFonts w:hint="eastAsia"/>
+        </w:rPr>
+        <w:t>，</w:t>
+      </w:r>
+      <w:r>
+        <w:t>在里面注册了一些可以扩展的</w:t>
+      </w:r>
+      <w:r>
+        <w:t>UMG</w:t>
+      </w:r>
+      <w:r>
+        <w:t>控件，</w:t>
+      </w:r>
+      <w:r>
+        <w:rPr>
+          <w:rFonts w:hint="eastAsia"/>
+        </w:rPr>
+        <w:t>由该函数可以看到，循环注册的</w:t>
+      </w:r>
+      <w:r>
+        <w:t>DesignerExtensions</w:t>
+      </w:r>
+      <w:r>
+        <w:t>来寻找可以扩展的</w:t>
       </w:r>
       <w:r>
         <w:rPr>
@@ -22028,25 +21968,44 @@
         <w:t>U</w:t>
       </w:r>
       <w:r>
-        <w:t>CanvasPanelSlot</w:t>
-      </w:r>
-      <w:r>
-        <w:rPr>
-          <w:rFonts w:hint="eastAsia"/>
-        </w:rPr>
-        <w:t>，</w:t>
-      </w:r>
-      <w:r>
-        <w:t>如果是</w:t>
-      </w:r>
-      <w:r>
-        <w:rPr>
-          <w:rFonts w:hint="eastAsia"/>
-        </w:rPr>
-        <w:t>，</w:t>
-      </w:r>
-      <w:r>
-        <w:t>则会显示扩展</w:t>
+        <w:t>MG,</w:t>
+      </w:r>
+    </w:p>
+    <w:p>
+      <w:pPr>
+        <w:rPr>
+          <w:rFonts w:hint="eastAsia"/>
+        </w:rPr>
+      </w:pPr>
+      <w:r>
+        <w:rPr>
+          <w:rFonts w:hint="eastAsia"/>
+        </w:rPr>
+        <w:t>在构造函数中可以看到只注册了这几种，所以如果！把自己写的</w:t>
+      </w:r>
+      <w:r>
+        <w:rPr>
+          <w:rFonts w:hint="eastAsia"/>
+        </w:rPr>
+        <w:t>Slot</w:t>
+      </w:r>
+      <w:r>
+        <w:rPr>
+          <w:rFonts w:hint="eastAsia"/>
+        </w:rPr>
+        <w:t>注册进去就行了，但是得该地层，算了，还可以直接继承这几个</w:t>
+      </w:r>
+      <w:r>
+        <w:rPr>
+          <w:rFonts w:hint="eastAsia"/>
+        </w:rPr>
+        <w:t>Slot</w:t>
+      </w:r>
+      <w:r>
+        <w:rPr>
+          <w:rFonts w:hint="eastAsia"/>
+        </w:rPr>
+        <w:t>！</w:t>
       </w:r>
     </w:p>
     <w:p>
@@ -22054,12 +22013,11 @@
         <w:rPr>
           <w:noProof/>
         </w:rPr>
-        <w:lastRenderedPageBreak/>
         <w:drawing>
-          <wp:inline distT="0" distB="0" distL="0" distR="0" wp14:anchorId="5FCA9834" wp14:editId="1BB110E5">
-            <wp:extent cx="5274310" cy="3295650"/>
-            <wp:effectExtent l="0" t="0" r="2540" b="0"/>
-            <wp:docPr id="12" name="图片 12"/>
+          <wp:inline distT="0" distB="0" distL="0" distR="0" wp14:anchorId="5CEB0E47" wp14:editId="17124558">
+            <wp:extent cx="5274310" cy="3137535"/>
+            <wp:effectExtent l="0" t="0" r="2540" b="5715"/>
+            <wp:docPr id="14" name="图片 14"/>
             <wp:cNvGraphicFramePr>
               <a:graphicFrameLocks xmlns:a="http://schemas.openxmlformats.org/drawingml/2006/main" noChangeAspect="1"/>
             </wp:cNvGraphicFramePr>
@@ -22079,7 +22037,7 @@
                   <pic:spPr>
                     <a:xfrm>
                       <a:off x="0" y="0"/>
-                      <a:ext cx="5274310" cy="3295650"/>
+                      <a:ext cx="5274310" cy="3137535"/>
                     </a:xfrm>
                     <a:prstGeom prst="rect">
                       <a:avLst/>
@@ -22091,19 +22049,21 @@
           </wp:inline>
         </w:drawing>
       </w:r>
-    </w:p>
-    <w:p>
-      <w:r>
-        <w:rPr>
-          <w:rFonts w:hint="eastAsia"/>
-        </w:rPr>
-        <w:t>由该函数可以看到，循环注册的</w:t>
-      </w:r>
-      <w:r>
-        <w:t>DesignerExtensions</w:t>
-      </w:r>
-      <w:r>
-        <w:t>来寻找可以扩展的</w:t>
+      <w:r>
+        <w:lastRenderedPageBreak/>
+        <w:t>其中就有</w:t>
+      </w:r>
+      <w:r>
+        <w:rPr>
+          <w:rFonts w:hint="eastAsia"/>
+        </w:rPr>
+        <w:t>CanvasSlot</w:t>
+      </w:r>
+      <w:r>
+        <w:rPr>
+          <w:rFonts w:hint="eastAsia"/>
+        </w:rPr>
+        <w:t>，如果点击</w:t>
       </w:r>
       <w:r>
         <w:rPr>
@@ -22115,24 +22075,25 @@
         <w:t>MG</w:t>
       </w:r>
       <w:r>
-        <w:t>,</w:t>
-      </w:r>
-    </w:p>
-    <w:p>
-      <w:pPr>
-        <w:rPr>
-          <w:rFonts w:hint="eastAsia"/>
-        </w:rPr>
-      </w:pPr>
+        <w:rPr>
+          <w:rFonts w:hint="eastAsia"/>
+        </w:rPr>
+        <w:t>，</w:t>
+      </w:r>
+      <w:r>
+        <w:t>会调用</w:t>
+      </w:r>
+    </w:p>
+    <w:p>
       <w:r>
         <w:rPr>
           <w:noProof/>
         </w:rPr>
         <w:drawing>
-          <wp:inline distT="0" distB="0" distL="0" distR="0" wp14:anchorId="065E795E" wp14:editId="25A81A13">
-            <wp:extent cx="5274310" cy="2944495"/>
-            <wp:effectExtent l="0" t="0" r="2540" b="8255"/>
-            <wp:docPr id="13" name="图片 13"/>
+          <wp:inline distT="0" distB="0" distL="0" distR="0" wp14:anchorId="2D7D3418" wp14:editId="53923CA6">
+            <wp:extent cx="5274310" cy="1248410"/>
+            <wp:effectExtent l="0" t="0" r="2540" b="8890"/>
+            <wp:docPr id="11" name="图片 11"/>
             <wp:cNvGraphicFramePr>
               <a:graphicFrameLocks xmlns:a="http://schemas.openxmlformats.org/drawingml/2006/main" noChangeAspect="1"/>
             </wp:cNvGraphicFramePr>
@@ -22152,7 +22113,7 @@
                   <pic:spPr>
                     <a:xfrm>
                       <a:off x="0" y="0"/>
-                      <a:ext cx="5274310" cy="2944495"/>
+                      <a:ext cx="5274310" cy="1248410"/>
                     </a:xfrm>
                     <a:prstGeom prst="rect">
                       <a:avLst/>
@@ -22164,11 +22125,100 @@
           </wp:inline>
         </w:drawing>
       </w:r>
-      <w:r>
-        <w:rPr>
-          <w:rFonts w:hint="eastAsia"/>
-        </w:rPr>
-        <w:t>在构造函数中可以看到只注册了这几种，所以如果！把自己写的</w:t>
+    </w:p>
+    <w:p>
+      <w:r>
+        <w:t>去判断是否为</w:t>
+      </w:r>
+      <w:r>
+        <w:rPr>
+          <w:rFonts w:hint="eastAsia"/>
+        </w:rPr>
+        <w:t>U</w:t>
+      </w:r>
+      <w:r>
+        <w:t>CanvasPanelSlot</w:t>
+      </w:r>
+      <w:r>
+        <w:rPr>
+          <w:rFonts w:hint="eastAsia"/>
+        </w:rPr>
+        <w:t>，</w:t>
+      </w:r>
+      <w:r>
+        <w:t>如果是</w:t>
+      </w:r>
+      <w:r>
+        <w:rPr>
+          <w:rFonts w:hint="eastAsia"/>
+        </w:rPr>
+        <w:t>，</w:t>
+      </w:r>
+      <w:r>
+        <w:t>则会显示扩展</w:t>
+      </w:r>
+    </w:p>
+    <w:p>
+      <w:r>
+        <w:rPr>
+          <w:noProof/>
+        </w:rPr>
+        <w:drawing>
+          <wp:inline distT="0" distB="0" distL="0" distR="0" wp14:anchorId="5FCA9834" wp14:editId="1BB110E5">
+            <wp:extent cx="5274310" cy="3295650"/>
+            <wp:effectExtent l="0" t="0" r="2540" b="0"/>
+            <wp:docPr id="12" name="图片 12"/>
+            <wp:cNvGraphicFramePr>
+              <a:graphicFrameLocks xmlns:a="http://schemas.openxmlformats.org/drawingml/2006/main" noChangeAspect="1"/>
+            </wp:cNvGraphicFramePr>
+            <a:graphic xmlns:a="http://schemas.openxmlformats.org/drawingml/2006/main">
+              <a:graphicData uri="http://schemas.openxmlformats.org/drawingml/2006/picture">
+                <pic:pic xmlns:pic="http://schemas.openxmlformats.org/drawingml/2006/picture">
+                  <pic:nvPicPr>
+                    <pic:cNvPr id="1" name=""/>
+                    <pic:cNvPicPr/>
+                  </pic:nvPicPr>
+                  <pic:blipFill>
+                    <a:blip r:embed="rId25"/>
+                    <a:stretch>
+                      <a:fillRect/>
+                    </a:stretch>
+                  </pic:blipFill>
+                  <pic:spPr>
+                    <a:xfrm>
+                      <a:off x="0" y="0"/>
+                      <a:ext cx="5274310" cy="3295650"/>
+                    </a:xfrm>
+                    <a:prstGeom prst="rect">
+                      <a:avLst/>
+                    </a:prstGeom>
+                  </pic:spPr>
+                </pic:pic>
+              </a:graphicData>
+            </a:graphic>
+          </wp:inline>
+        </w:drawing>
+      </w:r>
+    </w:p>
+    <w:p/>
+    <w:p>
+      <w:r>
+        <w:rPr>
+          <w:rFonts w:hint="eastAsia"/>
+        </w:rPr>
+        <w:t>将</w:t>
+      </w:r>
+      <w:r>
+        <w:rPr>
+          <w:rFonts w:hint="eastAsia"/>
+        </w:rPr>
+        <w:t>Widget</w:t>
+      </w:r>
+      <w:r>
+        <w:rPr>
+          <w:rFonts w:hint="eastAsia"/>
+        </w:rPr>
+        <w:t>添加至</w:t>
       </w:r>
       <w:r>
         <w:rPr>
@@ -22176,11 +22226,113 @@
         </w:rPr>
         <w:t>Slot</w:t>
       </w:r>
-      <w:r>
-        <w:rPr>
-          <w:rFonts w:hint="eastAsia"/>
-        </w:rPr>
-        <w:t>注册进去就行了，但是得该地层，算了，还可以直接继承这几个</w:t>
+    </w:p>
+    <w:p>
+      <w:r>
+        <w:rPr>
+          <w:noProof/>
+        </w:rPr>
+        <w:lastRenderedPageBreak/>
+        <w:drawing>
+          <wp:inline distT="0" distB="0" distL="0" distR="0" wp14:anchorId="73941D47" wp14:editId="101A08F2">
+            <wp:extent cx="5274310" cy="4245610"/>
+            <wp:effectExtent l="0" t="0" r="2540" b="2540"/>
+            <wp:docPr id="16" name="图片 16"/>
+            <wp:cNvGraphicFramePr>
+              <a:graphicFrameLocks xmlns:a="http://schemas.openxmlformats.org/drawingml/2006/main" noChangeAspect="1"/>
+            </wp:cNvGraphicFramePr>
+            <a:graphic xmlns:a="http://schemas.openxmlformats.org/drawingml/2006/main">
+              <a:graphicData uri="http://schemas.openxmlformats.org/drawingml/2006/picture">
+                <pic:pic xmlns:pic="http://schemas.openxmlformats.org/drawingml/2006/picture">
+                  <pic:nvPicPr>
+                    <pic:cNvPr id="1" name=""/>
+                    <pic:cNvPicPr/>
+                  </pic:nvPicPr>
+                  <pic:blipFill>
+                    <a:blip r:embed="rId26"/>
+                    <a:stretch>
+                      <a:fillRect/>
+                    </a:stretch>
+                  </pic:blipFill>
+                  <pic:spPr>
+                    <a:xfrm>
+                      <a:off x="0" y="0"/>
+                      <a:ext cx="5274310" cy="4245610"/>
+                    </a:xfrm>
+                    <a:prstGeom prst="rect">
+                      <a:avLst/>
+                    </a:prstGeom>
+                  </pic:spPr>
+                </pic:pic>
+              </a:graphicData>
+            </a:graphic>
+          </wp:inline>
+        </w:drawing>
+      </w:r>
+    </w:p>
+    <w:p>
+      <w:r>
+        <w:t>可以看到里面调用了</w:t>
+      </w:r>
+      <w:r>
+        <w:rPr>
+          <w:rFonts w:hint="eastAsia"/>
+        </w:rPr>
+        <w:t>OnSlot</w:t>
+      </w:r>
+      <w:r>
+        <w:t>Added</w:t>
+      </w:r>
+      <w:r>
+        <w:rPr>
+          <w:rFonts w:hint="eastAsia"/>
+        </w:rPr>
+        <w:t>，</w:t>
+      </w:r>
+      <w:r>
+        <w:t>该函数根据</w:t>
+      </w:r>
+      <w:r>
+        <w:rPr>
+          <w:rFonts w:hint="eastAsia"/>
+        </w:rPr>
+        <w:t>自身重载的</w:t>
+      </w:r>
+      <w:r>
+        <w:rPr>
+          <w:rFonts w:hint="eastAsia"/>
+        </w:rPr>
+        <w:t>OnSlot</w:t>
+      </w:r>
+      <w:r>
+        <w:t>Added</w:t>
+      </w:r>
+      <w:r>
+        <w:t>函数去</w:t>
+      </w:r>
+      <w:r>
+        <w:rPr>
+          <w:rFonts w:hint="eastAsia"/>
+        </w:rPr>
+        <w:t>S</w:t>
+      </w:r>
+      <w:r>
+        <w:t>Widget</w:t>
+      </w:r>
+      <w:r>
+        <w:t>中</w:t>
+      </w:r>
+      <w:r>
+        <w:rPr>
+          <w:rFonts w:hint="eastAsia"/>
+        </w:rPr>
+        <w:t>New</w:t>
+      </w:r>
+      <w:r>
+        <w:rPr>
+          <w:rFonts w:hint="eastAsia"/>
+        </w:rPr>
+        <w:t>一个</w:t>
       </w:r>
       <w:r>
         <w:rPr>
@@ -22192,7 +22344,363 @@
         <w:rPr>
           <w:rFonts w:hint="eastAsia"/>
         </w:rPr>
-        <w:t>！</w:t>
+        <w:t>并且将本次创建的</w:t>
+      </w:r>
+      <w:r>
+        <w:rPr>
+          <w:rFonts w:hint="eastAsia"/>
+        </w:rPr>
+        <w:t>Slot</w:t>
+      </w:r>
+      <w:r>
+        <w:rPr>
+          <w:rFonts w:hint="eastAsia"/>
+        </w:rPr>
+        <w:t>添加进去。</w:t>
+      </w:r>
+    </w:p>
+    <w:p>
+      <w:pPr>
+        <w:rPr>
+          <w:rFonts w:ascii="新宋体" w:eastAsia="新宋体" w:cs="新宋体"/>
+          <w:color w:val="880000"/>
+          <w:kern w:val="0"/>
+          <w:sz w:val="19"/>
+          <w:szCs w:val="19"/>
+        </w:rPr>
+      </w:pPr>
+      <w:r>
+        <w:rPr>
+          <w:rFonts w:ascii="新宋体" w:eastAsia="新宋体" w:cs="新宋体"/>
+          <w:color w:val="880000"/>
+          <w:kern w:val="0"/>
+          <w:sz w:val="19"/>
+          <w:szCs w:val="19"/>
+        </w:rPr>
+        <w:t>InvalidateLayoutAndVolatility</w:t>
+      </w:r>
+      <w:r>
+        <w:rPr>
+          <w:rFonts w:ascii="新宋体" w:eastAsia="新宋体" w:cs="新宋体"/>
+          <w:color w:val="880000"/>
+          <w:kern w:val="0"/>
+          <w:sz w:val="19"/>
+          <w:szCs w:val="19"/>
+        </w:rPr>
+        <w:t xml:space="preserve"> </w:t>
+      </w:r>
+    </w:p>
+    <w:p>
+      <w:r>
+        <w:rPr>
+          <w:rFonts w:hint="eastAsia"/>
+        </w:rPr>
+        <w:t>该函数使得可能拥有此小</w:t>
+      </w:r>
+      <w:r>
+        <w:rPr>
+          <w:rFonts w:hint="eastAsia"/>
+        </w:rPr>
+        <w:t>Widget</w:t>
+      </w:r>
+      <w:r>
+        <w:rPr>
+          <w:rFonts w:hint="eastAsia"/>
+        </w:rPr>
+        <w:t>的布局缓存中的该</w:t>
+      </w:r>
+      <w:r>
+        <w:rPr>
+          <w:rFonts w:hint="eastAsia"/>
+        </w:rPr>
+        <w:t>Widget</w:t>
+      </w:r>
+      <w:r>
+        <w:rPr>
+          <w:rFonts w:hint="eastAsia"/>
+        </w:rPr>
+        <w:t>无效话，并且会在下一次的绘制中强制刷新该</w:t>
+      </w:r>
+      <w:r>
+        <w:rPr>
+          <w:rFonts w:hint="eastAsia"/>
+        </w:rPr>
+        <w:t>Widget</w:t>
+      </w:r>
+      <w:r>
+        <w:rPr>
+          <w:rFonts w:hint="eastAsia"/>
+        </w:rPr>
+        <w:t>以及其所拥有的的</w:t>
+      </w:r>
+      <w:r>
+        <w:rPr>
+          <w:rFonts w:hint="eastAsia"/>
+        </w:rPr>
+        <w:t>Children</w:t>
+      </w:r>
+      <w:r>
+        <w:rPr>
+          <w:rFonts w:hint="eastAsia"/>
+        </w:rPr>
+        <w:t>。</w:t>
+      </w:r>
+    </w:p>
+    <w:p>
+      <w:r>
+        <w:rPr>
+          <w:noProof/>
+        </w:rPr>
+        <w:lastRenderedPageBreak/>
+        <w:drawing>
+          <wp:inline distT="0" distB="0" distL="0" distR="0" wp14:anchorId="2F646532" wp14:editId="5896AAC8">
+            <wp:extent cx="4885714" cy="4647619"/>
+            <wp:effectExtent l="0" t="0" r="0" b="635"/>
+            <wp:docPr id="17" name="图片 17"/>
+            <wp:cNvGraphicFramePr>
+              <a:graphicFrameLocks xmlns:a="http://schemas.openxmlformats.org/drawingml/2006/main" noChangeAspect="1"/>
+            </wp:cNvGraphicFramePr>
+            <a:graphic xmlns:a="http://schemas.openxmlformats.org/drawingml/2006/main">
+              <a:graphicData uri="http://schemas.openxmlformats.org/drawingml/2006/picture">
+                <pic:pic xmlns:pic="http://schemas.openxmlformats.org/drawingml/2006/picture">
+                  <pic:nvPicPr>
+                    <pic:cNvPr id="1" name=""/>
+                    <pic:cNvPicPr/>
+                  </pic:nvPicPr>
+                  <pic:blipFill>
+                    <a:blip r:embed="rId27"/>
+                    <a:stretch>
+                      <a:fillRect/>
+                    </a:stretch>
+                  </pic:blipFill>
+                  <pic:spPr>
+                    <a:xfrm>
+                      <a:off x="0" y="0"/>
+                      <a:ext cx="4885714" cy="4647619"/>
+                    </a:xfrm>
+                    <a:prstGeom prst="rect">
+                      <a:avLst/>
+                    </a:prstGeom>
+                  </pic:spPr>
+                </pic:pic>
+              </a:graphicData>
+            </a:graphic>
+          </wp:inline>
+        </w:drawing>
+      </w:r>
+    </w:p>
+    <w:p>
+      <w:pPr>
+        <w:rPr>
+          <w:rFonts w:hint="eastAsia"/>
+        </w:rPr>
+      </w:pPr>
+      <w:r>
+        <w:rPr>
+          <w:rFonts w:hint="eastAsia"/>
+        </w:rPr>
+        <w:t>删除部分。</w:t>
+      </w:r>
+    </w:p>
+    <w:p/>
+    <w:p>
+      <w:pPr>
+        <w:autoSpaceDE w:val="0"/>
+        <w:autoSpaceDN w:val="0"/>
+        <w:adjustRightInd w:val="0"/>
+        <w:jc w:val="left"/>
+        <w:rPr>
+          <w:rFonts w:ascii="新宋体" w:eastAsia="新宋体" w:cs="新宋体"/>
+          <w:color w:val="000000"/>
+          <w:kern w:val="0"/>
+          <w:sz w:val="19"/>
+          <w:szCs w:val="19"/>
+        </w:rPr>
+      </w:pPr>
+      <w:r>
+        <w:rPr>
+          <w:rFonts w:ascii="新宋体" w:eastAsia="新宋体" w:cs="新宋体"/>
+          <w:color w:val="008000"/>
+          <w:kern w:val="0"/>
+          <w:sz w:val="19"/>
+          <w:szCs w:val="19"/>
+        </w:rPr>
+        <w:t>/**</w:t>
+      </w:r>
+    </w:p>
+    <w:p>
+      <w:pPr>
+        <w:autoSpaceDE w:val="0"/>
+        <w:autoSpaceDN w:val="0"/>
+        <w:adjustRightInd w:val="0"/>
+        <w:jc w:val="left"/>
+        <w:rPr>
+          <w:rFonts w:ascii="新宋体" w:eastAsia="新宋体" w:cs="新宋体"/>
+          <w:color w:val="000000"/>
+          <w:kern w:val="0"/>
+          <w:sz w:val="19"/>
+          <w:szCs w:val="19"/>
+        </w:rPr>
+      </w:pPr>
+      <w:r>
+        <w:rPr>
+          <w:rFonts w:ascii="新宋体" w:eastAsia="新宋体" w:cs="新宋体"/>
+          <w:color w:val="008000"/>
+          <w:kern w:val="0"/>
+          <w:sz w:val="19"/>
+          <w:szCs w:val="19"/>
+        </w:rPr>
+        <w:tab/>
+        <w:t xml:space="preserve"> * Invalidates the widget from the view of a layout caching widget that may own this widget.</w:t>
+      </w:r>
+    </w:p>
+    <w:p>
+      <w:pPr>
+        <w:autoSpaceDE w:val="0"/>
+        <w:autoSpaceDN w:val="0"/>
+        <w:adjustRightInd w:val="0"/>
+        <w:jc w:val="left"/>
+        <w:rPr>
+          <w:rFonts w:ascii="新宋体" w:eastAsia="新宋体" w:cs="新宋体"/>
+          <w:color w:val="000000"/>
+          <w:kern w:val="0"/>
+          <w:sz w:val="19"/>
+          <w:szCs w:val="19"/>
+        </w:rPr>
+      </w:pPr>
+      <w:r>
+        <w:rPr>
+          <w:rFonts w:ascii="新宋体" w:eastAsia="新宋体" w:cs="新宋体"/>
+          <w:color w:val="008000"/>
+          <w:kern w:val="0"/>
+          <w:sz w:val="19"/>
+          <w:szCs w:val="19"/>
+        </w:rPr>
+        <w:tab/>
+        <w:t xml:space="preserve"> * will force the owning widget to redraw and cache children on the next paint pass.</w:t>
+      </w:r>
+    </w:p>
+    <w:p>
+      <w:pPr>
+        <w:autoSpaceDE w:val="0"/>
+        <w:autoSpaceDN w:val="0"/>
+        <w:adjustRightInd w:val="0"/>
+        <w:jc w:val="left"/>
+        <w:rPr>
+          <w:rFonts w:ascii="新宋体" w:eastAsia="新宋体" w:cs="新宋体"/>
+          <w:color w:val="000000"/>
+          <w:kern w:val="0"/>
+          <w:sz w:val="19"/>
+          <w:szCs w:val="19"/>
+        </w:rPr>
+      </w:pPr>
+      <w:r>
+        <w:rPr>
+          <w:rFonts w:ascii="新宋体" w:eastAsia="新宋体" w:cs="新宋体"/>
+          <w:color w:val="008000"/>
+          <w:kern w:val="0"/>
+          <w:sz w:val="19"/>
+          <w:szCs w:val="19"/>
+        </w:rPr>
+        <w:tab/>
+        <w:t xml:space="preserve"> */</w:t>
+      </w:r>
+    </w:p>
+    <w:p>
+      <w:pPr>
+        <w:rPr>
+          <w:rFonts w:hint="eastAsia"/>
+        </w:rPr>
+      </w:pPr>
+      <w:r>
+        <w:rPr>
+          <w:rFonts w:ascii="新宋体" w:eastAsia="新宋体" w:cs="新宋体"/>
+          <w:color w:val="000000"/>
+          <w:kern w:val="0"/>
+          <w:sz w:val="19"/>
+          <w:szCs w:val="19"/>
+        </w:rPr>
+        <w:tab/>
+      </w:r>
+      <w:r>
+        <w:rPr>
+          <w:rFonts w:ascii="新宋体" w:eastAsia="新宋体" w:cs="新宋体"/>
+          <w:color w:val="0000FF"/>
+          <w:kern w:val="0"/>
+          <w:sz w:val="19"/>
+          <w:szCs w:val="19"/>
+        </w:rPr>
+        <w:t>void</w:t>
+      </w:r>
+      <w:r>
+        <w:rPr>
+          <w:rFonts w:ascii="新宋体" w:eastAsia="新宋体" w:cs="新宋体"/>
+          <w:color w:val="000000"/>
+          <w:kern w:val="0"/>
+          <w:sz w:val="19"/>
+          <w:szCs w:val="19"/>
+        </w:rPr>
+        <w:t xml:space="preserve"> </w:t>
+      </w:r>
+      <w:r>
+        <w:rPr>
+          <w:rFonts w:ascii="新宋体" w:eastAsia="新宋体" w:cs="新宋体"/>
+          <w:color w:val="880000"/>
+          <w:kern w:val="0"/>
+          <w:sz w:val="19"/>
+          <w:szCs w:val="19"/>
+        </w:rPr>
+        <w:t>Invalidate</w:t>
+      </w:r>
+      <w:r>
+        <w:rPr>
+          <w:rFonts w:ascii="新宋体" w:eastAsia="新宋体" w:cs="新宋体"/>
+          <w:color w:val="000000"/>
+          <w:kern w:val="0"/>
+          <w:sz w:val="19"/>
+          <w:szCs w:val="19"/>
+        </w:rPr>
+        <w:t>(</w:t>
+      </w:r>
+      <w:r>
+        <w:rPr>
+          <w:rFonts w:ascii="新宋体" w:eastAsia="新宋体" w:cs="新宋体"/>
+          <w:color w:val="0000FF"/>
+          <w:kern w:val="0"/>
+          <w:sz w:val="19"/>
+          <w:szCs w:val="19"/>
+        </w:rPr>
+        <w:t>EInvalidateWidget</w:t>
+      </w:r>
+      <w:r>
+        <w:rPr>
+          <w:rFonts w:ascii="新宋体" w:eastAsia="新宋体" w:cs="新宋体"/>
+          <w:color w:val="000000"/>
+          <w:kern w:val="0"/>
+          <w:sz w:val="19"/>
+          <w:szCs w:val="19"/>
+        </w:rPr>
+        <w:t xml:space="preserve"> </w:t>
+      </w:r>
+      <w:r>
+        <w:rPr>
+          <w:rFonts w:ascii="新宋体" w:eastAsia="新宋体" w:cs="新宋体"/>
+          <w:color w:val="000080"/>
+          <w:kern w:val="0"/>
+          <w:sz w:val="19"/>
+          <w:szCs w:val="19"/>
+        </w:rPr>
+        <w:t>InvalidateReason</w:t>
+      </w:r>
+      <w:r>
+        <w:rPr>
+          <w:rFonts w:ascii="新宋体" w:eastAsia="新宋体" w:cs="新宋体"/>
+          <w:color w:val="000000"/>
+          <w:kern w:val="0"/>
+          <w:sz w:val="19"/>
+          <w:szCs w:val="19"/>
+        </w:rPr>
+        <w:t>);</w:t>
       </w:r>
       <w:bookmarkStart w:id="0" w:name="_GoBack"/>
       <w:bookmarkEnd w:id="0"/>
@@ -22890,6 +23398,7 @@
   <w:style w:type="character" w:default="1" w:styleId="a0">
     <w:name w:val="Default Paragraph Font"/>
     <w:uiPriority w:val="1"/>
+    <w:semiHidden/>
     <w:unhideWhenUsed/>
   </w:style>
   <w:style w:type="table" w:default="1" w:styleId="a1">

--- a/Slate记录.docx
+++ b/Slate记录.docx
@@ -17271,362 +17271,22 @@
       </w:r>
     </w:p>
     <w:p/>
-    <w:p>
-      <w:pPr>
-        <w:pStyle w:val="2"/>
-      </w:pPr>
-      <w:r>
-        <w:rPr>
-          <w:rFonts w:hint="eastAsia"/>
-        </w:rPr>
-        <w:lastRenderedPageBreak/>
-        <w:t>S</w:t>
-      </w:r>
-      <w:r>
-        <w:t>LATE</w:t>
-      </w:r>
-      <w:r>
-        <w:t>转</w:t>
-      </w:r>
-      <w:r>
-        <w:rPr>
-          <w:rFonts w:hint="eastAsia"/>
-        </w:rPr>
-        <w:t>U</w:t>
-      </w:r>
-      <w:r>
-        <w:t>MG</w:t>
-      </w:r>
-    </w:p>
-    <w:p>
-      <w:r>
-        <w:rPr>
-          <w:rFonts w:hint="eastAsia"/>
-        </w:rPr>
-        <w:t>U</w:t>
-      </w:r>
-      <w:r>
-        <w:t>Widget</w:t>
-      </w:r>
-      <w:r>
-        <w:t>继承的</w:t>
-      </w:r>
-      <w:r>
-        <w:rPr>
-          <w:rFonts w:ascii="新宋体" w:eastAsia="新宋体" w:cs="新宋体"/>
-          <w:color w:val="6F008A"/>
-          <w:kern w:val="0"/>
-          <w:sz w:val="19"/>
-          <w:szCs w:val="19"/>
-        </w:rPr>
-        <w:t>UMG_API</w:t>
-      </w:r>
-      <w:r>
-        <w:rPr>
-          <w:rFonts w:ascii="新宋体" w:eastAsia="新宋体" w:cs="新宋体"/>
-          <w:color w:val="000000"/>
-          <w:kern w:val="0"/>
-          <w:sz w:val="19"/>
-          <w:szCs w:val="19"/>
-        </w:rPr>
-        <w:t xml:space="preserve"> </w:t>
-      </w:r>
-      <w:r>
-        <w:rPr>
-          <w:rFonts w:ascii="新宋体" w:eastAsia="新宋体" w:cs="新宋体"/>
-          <w:color w:val="0000FF"/>
-          <w:kern w:val="0"/>
-          <w:sz w:val="19"/>
-          <w:szCs w:val="19"/>
-        </w:rPr>
-        <w:t>UVisual</w:t>
-      </w:r>
-      <w:r>
-        <w:rPr>
-          <w:rFonts w:ascii="新宋体" w:eastAsia="新宋体" w:cs="新宋体"/>
-          <w:color w:val="0000FF"/>
-          <w:kern w:val="0"/>
-          <w:sz w:val="19"/>
-          <w:szCs w:val="19"/>
-        </w:rPr>
-        <w:t xml:space="preserve"> </w:t>
-      </w:r>
-      <w:r>
-        <w:t>中，</w:t>
-      </w:r>
-      <w:r>
-        <w:t>有</w:t>
-      </w:r>
-      <w:r>
-        <w:rPr>
-          <w:rFonts w:hint="eastAsia"/>
-        </w:rPr>
-        <w:t>ReleaseSlateResources</w:t>
-      </w:r>
-      <w:r>
-        <w:rPr>
-          <w:rFonts w:hint="eastAsia"/>
-        </w:rPr>
-        <w:t>方法</w:t>
-      </w:r>
-    </w:p>
-    <w:p>
-      <w:pPr>
-        <w:rPr>
-          <w:rFonts w:ascii="新宋体" w:eastAsia="新宋体" w:cs="新宋体"/>
-          <w:color w:val="008000"/>
-          <w:kern w:val="0"/>
-          <w:sz w:val="19"/>
-          <w:szCs w:val="19"/>
-        </w:rPr>
-      </w:pPr>
-      <w:r>
-        <w:rPr>
-          <w:rFonts w:ascii="新宋体" w:eastAsia="新宋体" w:cs="新宋体"/>
-          <w:color w:val="008000"/>
-          <w:kern w:val="0"/>
-          <w:sz w:val="19"/>
-          <w:szCs w:val="19"/>
-        </w:rPr>
-        <w:t>The base class for elements in UMG: slots and widgets.</w:t>
-      </w:r>
-    </w:p>
     <w:p/>
     <w:p>
       <w:r>
-        <w:t>分为</w:t>
-      </w:r>
-      <w:r>
-        <w:rPr>
-          <w:rFonts w:hint="eastAsia"/>
-        </w:rPr>
-        <w:t>4</w:t>
-      </w:r>
-      <w:r>
-        <w:rPr>
-          <w:rFonts w:hint="eastAsia"/>
-        </w:rPr>
-        <w:t>部：</w:t>
-      </w:r>
-    </w:p>
-    <w:p>
-      <w:r>
-        <w:t>先制作</w:t>
-      </w:r>
-      <w:r>
-        <w:rPr>
-          <w:rFonts w:hint="eastAsia"/>
-        </w:rPr>
-        <w:t>Slate</w:t>
-      </w:r>
-      <w:r>
-        <w:rPr>
-          <w:rFonts w:hint="eastAsia"/>
-        </w:rPr>
-        <w:t>，再为</w:t>
-      </w:r>
-      <w:r>
-        <w:rPr>
-          <w:rFonts w:hint="eastAsia"/>
-        </w:rPr>
-        <w:t>Slate</w:t>
-      </w:r>
-      <w:r>
-        <w:rPr>
-          <w:rFonts w:hint="eastAsia"/>
-        </w:rPr>
-        <w:t>添加</w:t>
-      </w:r>
-      <w:r>
-        <w:rPr>
-          <w:rFonts w:hint="eastAsia"/>
-        </w:rPr>
-        <w:t>SlateStyle</w:t>
-      </w:r>
-    </w:p>
-    <w:p>
-      <w:r>
-        <w:t>在通过</w:t>
-      </w:r>
-      <w:r>
-        <w:rPr>
-          <w:rFonts w:ascii="新宋体" w:eastAsia="新宋体" w:cs="新宋体"/>
-          <w:color w:val="0000FF"/>
-          <w:kern w:val="0"/>
-          <w:sz w:val="19"/>
-          <w:szCs w:val="19"/>
-        </w:rPr>
-        <w:t>USlateWidgetStyleContainerBase</w:t>
-      </w:r>
-      <w:r>
-        <w:t xml:space="preserve"> </w:t>
-      </w:r>
-      <w:r>
-        <w:t>为样式加上一个基础容器</w:t>
-      </w:r>
-      <w:r>
-        <w:rPr>
-          <w:rFonts w:hint="eastAsia"/>
-        </w:rPr>
-        <w:t>，</w:t>
-      </w:r>
-      <w:r>
-        <w:t>并且反射给</w:t>
-      </w:r>
-      <w:r>
-        <w:rPr>
-          <w:rFonts w:hint="eastAsia"/>
-        </w:rPr>
-        <w:t>U</w:t>
-      </w:r>
-      <w:r>
-        <w:t>MG</w:t>
-      </w:r>
-      <w:r>
-        <w:t>编辑器</w:t>
-      </w:r>
-      <w:r>
-        <w:rPr>
-          <w:rFonts w:hint="eastAsia"/>
-        </w:rPr>
-        <w:t>。</w:t>
-      </w:r>
-    </w:p>
-    <w:p>
-      <w:r>
-        <w:t>最后需要一个继承自</w:t>
-      </w:r>
-      <w:r>
-        <w:rPr>
-          <w:rFonts w:hint="eastAsia"/>
-        </w:rPr>
-        <w:t>U</w:t>
-      </w:r>
-      <w:r>
-        <w:t>Widget</w:t>
-      </w:r>
-      <w:r>
-        <w:t>等基类的</w:t>
-      </w:r>
-      <w:r>
-        <w:rPr>
-          <w:rFonts w:hint="eastAsia"/>
-        </w:rPr>
-        <w:t>U</w:t>
-      </w:r>
-      <w:r>
-        <w:t>MG</w:t>
-      </w:r>
-      <w:r>
-        <w:t>类</w:t>
-      </w:r>
-    </w:p>
-    <w:p/>
-    <w:p>
-      <w:r>
-        <w:t>自定义</w:t>
-      </w:r>
-      <w:r>
-        <w:t xml:space="preserve">style </w:t>
-      </w:r>
-    </w:p>
-    <w:p>
-      <w:pPr>
-        <w:rPr>
-          <w:rFonts w:ascii="新宋体" w:eastAsia="新宋体" w:cs="新宋体"/>
-          <w:color w:val="A000A0"/>
-          <w:kern w:val="0"/>
-          <w:sz w:val="19"/>
-          <w:szCs w:val="19"/>
-        </w:rPr>
-      </w:pPr>
-      <w:r>
-        <w:rPr>
-          <w:rFonts w:ascii="新宋体" w:eastAsia="新宋体" w:cs="新宋体"/>
-          <w:color w:val="A000A0"/>
-          <w:kern w:val="0"/>
-          <w:sz w:val="19"/>
-          <w:szCs w:val="19"/>
-        </w:rPr>
-        <w:t>SLATE_ATTRIBUTE 属性可以是</w:t>
-      </w:r>
-      <w:r>
-        <w:rPr>
-          <w:rFonts w:ascii="新宋体" w:eastAsia="新宋体" w:cs="新宋体" w:hint="eastAsia"/>
-          <w:color w:val="A000A0"/>
-          <w:kern w:val="0"/>
-          <w:sz w:val="19"/>
-          <w:szCs w:val="19"/>
-        </w:rPr>
-        <w:t>值，也可以是函数</w:t>
-      </w:r>
-    </w:p>
-    <w:p>
-      <w:pPr>
-        <w:rPr>
-          <w:rFonts w:ascii="新宋体" w:eastAsia="新宋体" w:cs="新宋体"/>
-          <w:color w:val="A000A0"/>
-          <w:kern w:val="0"/>
-          <w:sz w:val="19"/>
-          <w:szCs w:val="19"/>
-        </w:rPr>
-      </w:pPr>
-      <w:r>
-        <w:rPr>
-          <w:rFonts w:ascii="新宋体" w:eastAsia="新宋体" w:cs="新宋体"/>
-          <w:color w:val="A000A0"/>
-          <w:kern w:val="0"/>
-          <w:sz w:val="19"/>
-          <w:szCs w:val="19"/>
-        </w:rPr>
-        <w:t>SLATE_ARGUMENT</w:t>
-      </w:r>
-      <w:r>
-        <w:rPr>
-          <w:rFonts w:ascii="新宋体" w:eastAsia="新宋体" w:cs="新宋体"/>
-          <w:color w:val="A000A0"/>
-          <w:kern w:val="0"/>
-          <w:sz w:val="19"/>
-          <w:szCs w:val="19"/>
-        </w:rPr>
-        <w:t xml:space="preserve"> 就只能是值</w:t>
-      </w:r>
-    </w:p>
-    <w:p>
-      <w:pPr>
-        <w:rPr>
-          <w:rFonts w:ascii="新宋体" w:eastAsia="新宋体" w:cs="新宋体"/>
-          <w:color w:val="A000A0"/>
-          <w:kern w:val="0"/>
-          <w:sz w:val="19"/>
-          <w:szCs w:val="19"/>
-        </w:rPr>
-      </w:pPr>
-    </w:p>
-    <w:p>
-      <w:r>
-        <w:rPr>
-          <w:rFonts w:hint="eastAsia"/>
-        </w:rPr>
-        <w:t>Slot</w:t>
-      </w:r>
-      <w:r>
-        <w:rPr>
-          <w:rFonts w:hint="eastAsia"/>
-        </w:rPr>
-        <w:t>相关</w:t>
-      </w:r>
-      <w:r>
-        <w:rPr>
-          <w:rFonts w:hint="eastAsia"/>
-        </w:rPr>
-        <w:t xml:space="preserve"> </w:t>
-      </w:r>
-      <w:r>
-        <w:t xml:space="preserve"> </w:t>
-      </w:r>
-      <w:r>
-        <w:t>这三个函数就是用来编辑器模式下拖动小控件等时的回调了</w:t>
+        <w:t>关于</w:t>
+      </w:r>
+      <w:r>
+        <w:rPr>
+          <w:rFonts w:hint="eastAsia"/>
+        </w:rPr>
+        <w:t>Graph</w:t>
+      </w:r>
+      <w:r>
+        <w:rPr>
+          <w:rFonts w:hint="eastAsia"/>
+        </w:rPr>
+        <w:t>复制节点的问题，</w:t>
       </w:r>
     </w:p>
     <w:p>
@@ -17646,32 +17306,459 @@
       <w:r>
         <w:rPr>
           <w:rFonts w:ascii="新宋体" w:eastAsia="新宋体" w:cs="新宋体"/>
+          <w:color w:val="0000FF"/>
+          <w:kern w:val="0"/>
+          <w:sz w:val="19"/>
+          <w:szCs w:val="19"/>
+        </w:rPr>
+        <w:lastRenderedPageBreak/>
+        <w:t>FEdGraphUtilities</w:t>
+      </w:r>
+      <w:r>
+        <w:rPr>
+          <w:rFonts w:ascii="新宋体" w:eastAsia="新宋体" w:cs="新宋体"/>
+          <w:color w:val="000000"/>
+          <w:kern w:val="0"/>
+          <w:sz w:val="19"/>
+          <w:szCs w:val="19"/>
+        </w:rPr>
+        <w:t>::</w:t>
+      </w:r>
+      <w:r>
+        <w:rPr>
+          <w:rFonts w:ascii="新宋体" w:eastAsia="新宋体" w:cs="新宋体"/>
+          <w:color w:val="880000"/>
+          <w:kern w:val="0"/>
+          <w:sz w:val="19"/>
+          <w:szCs w:val="19"/>
+        </w:rPr>
+        <w:t>ExportNodesToText</w:t>
+      </w:r>
+      <w:r>
+        <w:rPr>
+          <w:rFonts w:ascii="新宋体" w:eastAsia="新宋体" w:cs="新宋体"/>
+          <w:color w:val="000000"/>
+          <w:kern w:val="0"/>
+          <w:sz w:val="19"/>
+          <w:szCs w:val="19"/>
+        </w:rPr>
+        <w:t>(</w:t>
+      </w:r>
+      <w:r>
+        <w:rPr>
+          <w:rFonts w:ascii="新宋体" w:eastAsia="新宋体" w:cs="新宋体"/>
+          <w:color w:val="000080"/>
+          <w:kern w:val="0"/>
+          <w:sz w:val="19"/>
+          <w:szCs w:val="19"/>
+        </w:rPr>
+        <w:t>SelectedNodes</w:t>
+      </w:r>
+      <w:r>
+        <w:rPr>
+          <w:rFonts w:ascii="新宋体" w:eastAsia="新宋体" w:cs="新宋体"/>
+          <w:color w:val="000000"/>
+          <w:kern w:val="0"/>
+          <w:sz w:val="19"/>
+          <w:szCs w:val="19"/>
+        </w:rPr>
+        <w:t xml:space="preserve">, </w:t>
+      </w:r>
+      <w:r>
+        <w:rPr>
+          <w:rFonts w:ascii="新宋体" w:eastAsia="新宋体" w:cs="新宋体"/>
           <w:color w:val="008000"/>
           <w:kern w:val="0"/>
           <w:sz w:val="19"/>
           <w:szCs w:val="19"/>
         </w:rPr>
-        <w:t xml:space="preserve">/* </w:t>
+        <w:t>/*out*/</w:t>
+      </w:r>
+      <w:r>
+        <w:rPr>
+          <w:rFonts w:ascii="新宋体" w:eastAsia="新宋体" w:cs="新宋体"/>
+          <w:color w:val="000000"/>
+          <w:kern w:val="0"/>
+          <w:sz w:val="19"/>
+          <w:szCs w:val="19"/>
+        </w:rPr>
+        <w:t xml:space="preserve"> </w:t>
+      </w:r>
+      <w:r>
+        <w:rPr>
+          <w:rFonts w:ascii="新宋体" w:eastAsia="新宋体" w:cs="新宋体"/>
+          <w:color w:val="000080"/>
+          <w:kern w:val="0"/>
+          <w:sz w:val="19"/>
+          <w:szCs w:val="19"/>
+        </w:rPr>
+        <w:t>ExportedText</w:t>
+      </w:r>
+      <w:r>
+        <w:rPr>
+          <w:rFonts w:ascii="新宋体" w:eastAsia="新宋体" w:cs="新宋体"/>
+          <w:color w:val="000000"/>
+          <w:kern w:val="0"/>
+          <w:sz w:val="19"/>
+          <w:szCs w:val="19"/>
+        </w:rPr>
+        <w:t>);</w:t>
+      </w:r>
+    </w:p>
+    <w:p>
+      <w:pPr>
+        <w:rPr>
+          <w:rFonts w:ascii="新宋体" w:eastAsia="新宋体" w:cs="新宋体"/>
+          <w:color w:val="000000"/>
+          <w:kern w:val="0"/>
+          <w:sz w:val="19"/>
+          <w:szCs w:val="19"/>
+        </w:rPr>
+      </w:pPr>
+      <w:r>
+        <w:rPr>
+          <w:rFonts w:ascii="新宋体" w:eastAsia="新宋体" w:cs="新宋体"/>
+          <w:color w:val="0000FF"/>
+          <w:kern w:val="0"/>
+          <w:sz w:val="19"/>
+          <w:szCs w:val="19"/>
+        </w:rPr>
+        <w:t>FPlatformApplicationMisc</w:t>
+      </w:r>
+      <w:r>
+        <w:rPr>
+          <w:rFonts w:ascii="新宋体" w:eastAsia="新宋体" w:cs="新宋体"/>
+          <w:color w:val="000000"/>
+          <w:kern w:val="0"/>
+          <w:sz w:val="19"/>
+          <w:szCs w:val="19"/>
+        </w:rPr>
+        <w:t>::</w:t>
+      </w:r>
+      <w:r>
+        <w:rPr>
+          <w:rFonts w:ascii="新宋体" w:eastAsia="新宋体" w:cs="新宋体"/>
+          <w:color w:val="880000"/>
+          <w:kern w:val="0"/>
+          <w:sz w:val="19"/>
+          <w:szCs w:val="19"/>
+        </w:rPr>
+        <w:t>ClipboardCopy</w:t>
+      </w:r>
+      <w:r>
+        <w:rPr>
+          <w:rFonts w:ascii="新宋体" w:eastAsia="新宋体" w:cs="新宋体"/>
+          <w:color w:val="000000"/>
+          <w:kern w:val="0"/>
+          <w:sz w:val="19"/>
+          <w:szCs w:val="19"/>
+        </w:rPr>
+        <w:t>(</w:t>
+      </w:r>
+      <w:r>
+        <w:rPr>
+          <w:rFonts w:ascii="新宋体" w:eastAsia="新宋体" w:cs="新宋体"/>
+          <w:color w:val="008080"/>
+          <w:kern w:val="0"/>
+          <w:sz w:val="19"/>
+          <w:szCs w:val="19"/>
+        </w:rPr>
+        <w:t>*</w:t>
+      </w:r>
+      <w:r>
+        <w:rPr>
+          <w:rFonts w:ascii="新宋体" w:eastAsia="新宋体" w:cs="新宋体"/>
+          <w:color w:val="000080"/>
+          <w:kern w:val="0"/>
+          <w:sz w:val="19"/>
+          <w:szCs w:val="19"/>
+        </w:rPr>
+        <w:t>ExportedText</w:t>
+      </w:r>
+      <w:r>
+        <w:rPr>
+          <w:rFonts w:ascii="新宋体" w:eastAsia="新宋体" w:cs="新宋体"/>
+          <w:color w:val="000000"/>
+          <w:kern w:val="0"/>
+          <w:sz w:val="19"/>
+          <w:szCs w:val="19"/>
+        </w:rPr>
+        <w:t>);</w:t>
+      </w:r>
+    </w:p>
+    <w:p>
+      <w:pPr>
+        <w:rPr>
+          <w:rFonts w:ascii="新宋体" w:eastAsia="新宋体" w:cs="新宋体"/>
+          <w:color w:val="000000"/>
+          <w:kern w:val="0"/>
+          <w:sz w:val="19"/>
+          <w:szCs w:val="19"/>
+        </w:rPr>
+      </w:pPr>
+      <w:r>
+        <w:rPr>
+          <w:rFonts w:ascii="新宋体" w:eastAsia="新宋体" w:cs="新宋体"/>
+          <w:color w:val="808080"/>
+          <w:kern w:val="0"/>
+          <w:sz w:val="19"/>
+          <w:szCs w:val="19"/>
+        </w:rPr>
+        <w:t>#include</w:t>
+      </w:r>
+      <w:r>
+        <w:rPr>
+          <w:rFonts w:ascii="新宋体" w:eastAsia="新宋体" w:cs="新宋体"/>
+          <w:color w:val="000000"/>
+          <w:kern w:val="0"/>
+          <w:sz w:val="19"/>
+          <w:szCs w:val="19"/>
+        </w:rPr>
+        <w:t xml:space="preserve"> </w:t>
+      </w:r>
+      <w:r>
+        <w:rPr>
+          <w:rFonts w:ascii="新宋体" w:eastAsia="新宋体" w:cs="新宋体"/>
+          <w:color w:val="A31515"/>
+          <w:kern w:val="0"/>
+          <w:sz w:val="19"/>
+          <w:szCs w:val="19"/>
+        </w:rPr>
+        <w:t>"Windows/WindowsPlatformApplicationMisc.h"</w:t>
+      </w:r>
+      <w:r>
+        <w:rPr>
+          <w:rFonts w:ascii="新宋体" w:eastAsia="新宋体" w:cs="新宋体"/>
+          <w:color w:val="000000"/>
+          <w:kern w:val="0"/>
+          <w:sz w:val="19"/>
+          <w:szCs w:val="19"/>
+        </w:rPr>
+        <w:br/>
+        <w:t>通过这两个方法</w:t>
       </w:r>
       <w:r>
         <w:rPr>
           <w:rFonts w:ascii="新宋体" w:eastAsia="新宋体" w:cs="新宋体" w:hint="eastAsia"/>
-          <w:color w:val="008000"/>
-          <w:kern w:val="0"/>
-          <w:sz w:val="19"/>
-          <w:szCs w:val="19"/>
-        </w:rPr>
-        <w:t>用键盘左右移动时的回调</w:t>
-      </w:r>
-      <w:r>
-        <w:rPr>
-          <w:rFonts w:ascii="新宋体" w:eastAsia="新宋体" w:cs="新宋体"/>
-          <w:color w:val="008000"/>
-          <w:kern w:val="0"/>
-          <w:sz w:val="19"/>
-          <w:szCs w:val="19"/>
-        </w:rPr>
-        <w:t xml:space="preserve"> */</w:t>
+          <w:color w:val="000000"/>
+          <w:kern w:val="0"/>
+          <w:sz w:val="19"/>
+          <w:szCs w:val="19"/>
+        </w:rPr>
+        <w:t>，</w:t>
+      </w:r>
+      <w:r>
+        <w:rPr>
+          <w:rFonts w:ascii="新宋体" w:eastAsia="新宋体" w:cs="新宋体"/>
+          <w:color w:val="000000"/>
+          <w:kern w:val="0"/>
+          <w:sz w:val="19"/>
+          <w:szCs w:val="19"/>
+        </w:rPr>
+        <w:t>将复制的节点转化为</w:t>
+      </w:r>
+      <w:r>
+        <w:rPr>
+          <w:rFonts w:ascii="新宋体" w:eastAsia="新宋体" w:cs="新宋体" w:hint="eastAsia"/>
+          <w:color w:val="000000"/>
+          <w:kern w:val="0"/>
+          <w:sz w:val="19"/>
+          <w:szCs w:val="19"/>
+        </w:rPr>
+        <w:t>Text并且存放在Clipboard</w:t>
+      </w:r>
+      <w:r>
+        <w:rPr>
+          <w:rFonts w:ascii="新宋体" w:eastAsia="新宋体" w:cs="新宋体"/>
+          <w:color w:val="000000"/>
+          <w:kern w:val="0"/>
+          <w:sz w:val="19"/>
+          <w:szCs w:val="19"/>
+        </w:rPr>
+        <w:t>复制版中</w:t>
+      </w:r>
+      <w:r>
+        <w:rPr>
+          <w:rFonts w:ascii="新宋体" w:eastAsia="新宋体" w:cs="新宋体" w:hint="eastAsia"/>
+          <w:color w:val="000000"/>
+          <w:kern w:val="0"/>
+          <w:sz w:val="19"/>
+          <w:szCs w:val="19"/>
+        </w:rPr>
+        <w:t>，</w:t>
+      </w:r>
+      <w:r>
+        <w:rPr>
+          <w:rFonts w:ascii="新宋体" w:eastAsia="新宋体" w:cs="新宋体"/>
+          <w:color w:val="000000"/>
+          <w:kern w:val="0"/>
+          <w:sz w:val="19"/>
+          <w:szCs w:val="19"/>
+        </w:rPr>
+        <w:t>在粘贴的时候</w:t>
+      </w:r>
+      <w:r>
+        <w:rPr>
+          <w:rFonts w:ascii="新宋体" w:eastAsia="新宋体" w:cs="新宋体" w:hint="eastAsia"/>
+          <w:color w:val="000000"/>
+          <w:kern w:val="0"/>
+          <w:sz w:val="19"/>
+          <w:szCs w:val="19"/>
+        </w:rPr>
+        <w:t>，</w:t>
+      </w:r>
+      <w:r>
+        <w:rPr>
+          <w:rFonts w:ascii="新宋体" w:eastAsia="新宋体" w:cs="新宋体"/>
+          <w:color w:val="000000"/>
+          <w:kern w:val="0"/>
+          <w:sz w:val="19"/>
+          <w:szCs w:val="19"/>
+        </w:rPr>
+        <w:t>从复制板中去取需要复制的节点</w:t>
+      </w:r>
+      <w:r>
+        <w:rPr>
+          <w:rFonts w:ascii="新宋体" w:eastAsia="新宋体" w:cs="新宋体" w:hint="eastAsia"/>
+          <w:color w:val="000000"/>
+          <w:kern w:val="0"/>
+          <w:sz w:val="19"/>
+          <w:szCs w:val="19"/>
+        </w:rPr>
+        <w:t>。</w:t>
+      </w:r>
+    </w:p>
+    <w:p>
+      <w:pPr>
+        <w:rPr>
+          <w:rFonts w:ascii="新宋体" w:eastAsia="新宋体" w:cs="新宋体" w:hint="eastAsia"/>
+          <w:color w:val="000000"/>
+          <w:kern w:val="0"/>
+          <w:sz w:val="19"/>
+          <w:szCs w:val="19"/>
+        </w:rPr>
+      </w:pPr>
+    </w:p>
+    <w:p>
+      <w:pPr>
+        <w:rPr>
+          <w:rFonts w:ascii="新宋体" w:eastAsia="新宋体" w:cs="新宋体"/>
+          <w:color w:val="000000"/>
+          <w:kern w:val="0"/>
+          <w:sz w:val="19"/>
+          <w:szCs w:val="19"/>
+        </w:rPr>
+      </w:pPr>
+      <w:r>
+        <w:rPr>
+          <w:rFonts w:ascii="新宋体" w:eastAsia="新宋体" w:cs="新宋体" w:hint="eastAsia"/>
+          <w:color w:val="000000"/>
+          <w:kern w:val="0"/>
+          <w:sz w:val="19"/>
+          <w:szCs w:val="19"/>
+        </w:rPr>
+        <w:t>再调用</w:t>
+      </w:r>
+      <w:r>
+        <w:rPr>
+          <w:rFonts w:ascii="新宋体" w:eastAsia="新宋体" w:cs="新宋体"/>
+          <w:color w:val="0000FF"/>
+          <w:kern w:val="0"/>
+          <w:sz w:val="19"/>
+          <w:szCs w:val="19"/>
+        </w:rPr>
+        <w:t>FPlatformApplicationMisc</w:t>
+      </w:r>
+      <w:r>
+        <w:rPr>
+          <w:rFonts w:ascii="新宋体" w:eastAsia="新宋体" w:cs="新宋体"/>
+          <w:color w:val="000000"/>
+          <w:kern w:val="0"/>
+          <w:sz w:val="19"/>
+          <w:szCs w:val="19"/>
+        </w:rPr>
+        <w:t>::</w:t>
+      </w:r>
+      <w:r>
+        <w:rPr>
+          <w:rFonts w:ascii="新宋体" w:eastAsia="新宋体" w:cs="新宋体"/>
+          <w:color w:val="880000"/>
+          <w:kern w:val="0"/>
+          <w:sz w:val="19"/>
+          <w:szCs w:val="19"/>
+        </w:rPr>
+        <w:t>ClipboardPaste</w:t>
+      </w:r>
+      <w:r>
+        <w:rPr>
+          <w:rFonts w:ascii="新宋体" w:eastAsia="新宋体" w:cs="新宋体"/>
+          <w:color w:val="000000"/>
+          <w:kern w:val="0"/>
+          <w:sz w:val="19"/>
+          <w:szCs w:val="19"/>
+        </w:rPr>
+        <w:t>(</w:t>
+      </w:r>
+      <w:r>
+        <w:rPr>
+          <w:rFonts w:ascii="新宋体" w:eastAsia="新宋体" w:cs="新宋体"/>
+          <w:color w:val="000080"/>
+          <w:kern w:val="0"/>
+          <w:sz w:val="19"/>
+          <w:szCs w:val="19"/>
+        </w:rPr>
+        <w:t>TextToImport</w:t>
+      </w:r>
+      <w:r>
+        <w:rPr>
+          <w:rFonts w:ascii="新宋体" w:eastAsia="新宋体" w:cs="新宋体"/>
+          <w:color w:val="000000"/>
+          <w:kern w:val="0"/>
+          <w:sz w:val="19"/>
+          <w:szCs w:val="19"/>
+        </w:rPr>
+        <w:t>);</w:t>
+      </w:r>
+    </w:p>
+    <w:p>
+      <w:pPr>
+        <w:rPr>
+          <w:rFonts w:ascii="新宋体" w:eastAsia="新宋体" w:cs="新宋体"/>
+          <w:color w:val="000000"/>
+          <w:kern w:val="0"/>
+          <w:sz w:val="19"/>
+          <w:szCs w:val="19"/>
+        </w:rPr>
+      </w:pPr>
+      <w:r>
+        <w:rPr>
+          <w:rFonts w:ascii="新宋体" w:eastAsia="新宋体" w:cs="新宋体"/>
+          <w:color w:val="000000"/>
+          <w:kern w:val="0"/>
+          <w:sz w:val="19"/>
+          <w:szCs w:val="19"/>
+        </w:rPr>
+        <w:t>可以将数据传输回</w:t>
+      </w:r>
+      <w:r>
+        <w:rPr>
+          <w:rFonts w:ascii="新宋体" w:eastAsia="新宋体" w:cs="新宋体" w:hint="eastAsia"/>
+          <w:color w:val="000000"/>
+          <w:kern w:val="0"/>
+          <w:sz w:val="19"/>
+          <w:szCs w:val="19"/>
+        </w:rPr>
+        <w:t>T</w:t>
+      </w:r>
+      <w:r>
+        <w:rPr>
+          <w:rFonts w:ascii="新宋体" w:eastAsia="新宋体" w:cs="新宋体"/>
+          <w:color w:val="000000"/>
+          <w:kern w:val="0"/>
+          <w:sz w:val="19"/>
+          <w:szCs w:val="19"/>
+        </w:rPr>
+        <w:t>EXT</w:t>
       </w:r>
     </w:p>
     <w:p>
@@ -17691,6 +17778,77 @@
       <w:r>
         <w:rPr>
           <w:rFonts w:ascii="新宋体" w:eastAsia="新宋体" w:cs="新宋体"/>
+          <w:color w:val="0000FF"/>
+          <w:kern w:val="0"/>
+          <w:sz w:val="19"/>
+          <w:szCs w:val="19"/>
+        </w:rPr>
+        <w:t>TSet</w:t>
+      </w:r>
+      <w:r>
+        <w:rPr>
+          <w:rFonts w:ascii="新宋体" w:eastAsia="新宋体" w:cs="新宋体"/>
+          <w:color w:val="000000"/>
+          <w:kern w:val="0"/>
+          <w:sz w:val="19"/>
+          <w:szCs w:val="19"/>
+        </w:rPr>
+        <w:t>&lt;</w:t>
+      </w:r>
+      <w:r>
+        <w:rPr>
+          <w:rFonts w:ascii="新宋体" w:eastAsia="新宋体" w:cs="新宋体"/>
+          <w:color w:val="0000FF"/>
+          <w:kern w:val="0"/>
+          <w:sz w:val="19"/>
+          <w:szCs w:val="19"/>
+        </w:rPr>
+        <w:t>UEdGraphNode</w:t>
+      </w:r>
+      <w:r>
+        <w:rPr>
+          <w:rFonts w:ascii="新宋体" w:eastAsia="新宋体" w:cs="新宋体"/>
+          <w:color w:val="000000"/>
+          <w:kern w:val="0"/>
+          <w:sz w:val="19"/>
+          <w:szCs w:val="19"/>
+        </w:rPr>
+        <w:t xml:space="preserve">*&gt; </w:t>
+      </w:r>
+      <w:r>
+        <w:rPr>
+          <w:rFonts w:ascii="新宋体" w:eastAsia="新宋体" w:cs="新宋体"/>
+          <w:color w:val="000080"/>
+          <w:kern w:val="0"/>
+          <w:sz w:val="19"/>
+          <w:szCs w:val="19"/>
+        </w:rPr>
+        <w:t>PastedNodes</w:t>
+      </w:r>
+      <w:r>
+        <w:rPr>
+          <w:rFonts w:ascii="新宋体" w:eastAsia="新宋体" w:cs="新宋体"/>
+          <w:color w:val="000000"/>
+          <w:kern w:val="0"/>
+          <w:sz w:val="19"/>
+          <w:szCs w:val="19"/>
+        </w:rPr>
+        <w:t>;</w:t>
+      </w:r>
+    </w:p>
+    <w:p>
+      <w:pPr>
+        <w:rPr>
+          <w:rFonts w:ascii="新宋体" w:eastAsia="新宋体" w:cs="新宋体"/>
+          <w:color w:val="000000"/>
+          <w:kern w:val="0"/>
+          <w:sz w:val="19"/>
+          <w:szCs w:val="19"/>
+        </w:rPr>
+      </w:pPr>
+      <w:r>
+        <w:rPr>
+          <w:rFonts w:ascii="新宋体" w:eastAsia="新宋体" w:cs="新宋体"/>
           <w:color w:val="000000"/>
           <w:kern w:val="0"/>
           <w:sz w:val="19"/>
@@ -17701,12 +17859,102 @@
       <w:r>
         <w:rPr>
           <w:rFonts w:ascii="新宋体" w:eastAsia="新宋体" w:cs="新宋体"/>
-          <w:color w:val="0000FF"/>
-          <w:kern w:val="0"/>
-          <w:sz w:val="19"/>
-          <w:szCs w:val="19"/>
-        </w:rPr>
-        <w:t>virtual</w:t>
+          <w:color w:val="000000"/>
+          <w:kern w:val="0"/>
+          <w:sz w:val="19"/>
+          <w:szCs w:val="19"/>
+        </w:rPr>
+        <w:tab/>
+      </w:r>
+      <w:r>
+        <w:rPr>
+          <w:rFonts w:ascii="新宋体" w:eastAsia="新宋体" w:cs="新宋体"/>
+          <w:color w:val="0000FF"/>
+          <w:kern w:val="0"/>
+          <w:sz w:val="19"/>
+          <w:szCs w:val="19"/>
+        </w:rPr>
+        <w:t>FEdGraphUtilities</w:t>
+      </w:r>
+      <w:r>
+        <w:rPr>
+          <w:rFonts w:ascii="新宋体" w:eastAsia="新宋体" w:cs="新宋体"/>
+          <w:color w:val="000000"/>
+          <w:kern w:val="0"/>
+          <w:sz w:val="19"/>
+          <w:szCs w:val="19"/>
+        </w:rPr>
+        <w:t>::</w:t>
+      </w:r>
+      <w:r>
+        <w:rPr>
+          <w:rFonts w:ascii="新宋体" w:eastAsia="新宋体" w:cs="新宋体"/>
+          <w:color w:val="880000"/>
+          <w:kern w:val="0"/>
+          <w:sz w:val="19"/>
+          <w:szCs w:val="19"/>
+        </w:rPr>
+        <w:t>ImportNodesFromText</w:t>
+      </w:r>
+      <w:r>
+        <w:rPr>
+          <w:rFonts w:ascii="新宋体" w:eastAsia="新宋体" w:cs="新宋体"/>
+          <w:color w:val="000000"/>
+          <w:kern w:val="0"/>
+          <w:sz w:val="19"/>
+          <w:szCs w:val="19"/>
+        </w:rPr>
+        <w:t>(</w:t>
+      </w:r>
+      <w:r>
+        <w:rPr>
+          <w:rFonts w:ascii="新宋体" w:eastAsia="新宋体" w:cs="新宋体"/>
+          <w:color w:val="000080"/>
+          <w:kern w:val="0"/>
+          <w:sz w:val="19"/>
+          <w:szCs w:val="19"/>
+        </w:rPr>
+        <w:t>DestinationGraph</w:t>
+      </w:r>
+      <w:r>
+        <w:rPr>
+          <w:rFonts w:ascii="新宋体" w:eastAsia="新宋体" w:cs="新宋体"/>
+          <w:color w:val="000000"/>
+          <w:kern w:val="0"/>
+          <w:sz w:val="19"/>
+          <w:szCs w:val="19"/>
+        </w:rPr>
+        <w:t xml:space="preserve">, </w:t>
+      </w:r>
+      <w:r>
+        <w:rPr>
+          <w:rFonts w:ascii="新宋体" w:eastAsia="新宋体" w:cs="新宋体"/>
+          <w:color w:val="000080"/>
+          <w:kern w:val="0"/>
+          <w:sz w:val="19"/>
+          <w:szCs w:val="19"/>
+        </w:rPr>
+        <w:t>TextToImport</w:t>
+      </w:r>
+      <w:r>
+        <w:rPr>
+          <w:rFonts w:ascii="新宋体" w:eastAsia="新宋体" w:cs="新宋体"/>
+          <w:color w:val="000000"/>
+          <w:kern w:val="0"/>
+          <w:sz w:val="19"/>
+          <w:szCs w:val="19"/>
+        </w:rPr>
+        <w:t xml:space="preserve">, </w:t>
+      </w:r>
+      <w:r>
+        <w:rPr>
+          <w:rFonts w:ascii="新宋体" w:eastAsia="新宋体" w:cs="新宋体"/>
+          <w:color w:val="008000"/>
+          <w:kern w:val="0"/>
+          <w:sz w:val="19"/>
+          <w:szCs w:val="19"/>
+        </w:rPr>
+        <w:t>/*out*/</w:t>
       </w:r>
       <w:r>
         <w:rPr>
@@ -17721,12 +17969,112 @@
       <w:r>
         <w:rPr>
           <w:rFonts w:ascii="新宋体" w:eastAsia="新宋体" w:cs="新宋体"/>
-          <w:color w:val="0000FF"/>
-          <w:kern w:val="0"/>
-          <w:sz w:val="19"/>
-          <w:szCs w:val="19"/>
-        </w:rPr>
-        <w:t>bool</w:t>
+          <w:color w:val="000080"/>
+          <w:kern w:val="0"/>
+          <w:sz w:val="19"/>
+          <w:szCs w:val="19"/>
+        </w:rPr>
+        <w:t>PastedNodes</w:t>
+      </w:r>
+      <w:r>
+        <w:rPr>
+          <w:rFonts w:ascii="新宋体" w:eastAsia="新宋体" w:cs="新宋体"/>
+          <w:color w:val="000000"/>
+          <w:kern w:val="0"/>
+          <w:sz w:val="19"/>
+          <w:szCs w:val="19"/>
+        </w:rPr>
+        <w:t>);</w:t>
+      </w:r>
+    </w:p>
+    <w:p>
+      <w:pPr>
+        <w:rPr>
+          <w:rFonts w:ascii="新宋体" w:eastAsia="新宋体" w:cs="新宋体" w:hint="eastAsia"/>
+          <w:color w:val="000000"/>
+          <w:kern w:val="0"/>
+          <w:sz w:val="19"/>
+          <w:szCs w:val="19"/>
+        </w:rPr>
+      </w:pPr>
+      <w:r>
+        <w:rPr>
+          <w:rFonts w:ascii="新宋体" w:eastAsia="新宋体" w:cs="新宋体"/>
+          <w:color w:val="000000"/>
+          <w:kern w:val="0"/>
+          <w:sz w:val="19"/>
+          <w:szCs w:val="19"/>
+        </w:rPr>
+        <w:t>再把</w:t>
+      </w:r>
+      <w:r>
+        <w:rPr>
+          <w:rFonts w:ascii="新宋体" w:eastAsia="新宋体" w:cs="新宋体" w:hint="eastAsia"/>
+          <w:color w:val="000000"/>
+          <w:kern w:val="0"/>
+          <w:sz w:val="19"/>
+          <w:szCs w:val="19"/>
+        </w:rPr>
+        <w:t>Text的数据返回生成Node</w:t>
+      </w:r>
+      <w:bookmarkStart w:id="0" w:name="_GoBack"/>
+      <w:bookmarkEnd w:id="0"/>
+    </w:p>
+    <w:p>
+      <w:pPr>
+        <w:rPr>
+          <w:rFonts w:hint="eastAsia"/>
+        </w:rPr>
+      </w:pPr>
+    </w:p>
+    <w:p>
+      <w:pPr>
+        <w:pStyle w:val="2"/>
+      </w:pPr>
+      <w:r>
+        <w:rPr>
+          <w:rFonts w:hint="eastAsia"/>
+        </w:rPr>
+        <w:t>S</w:t>
+      </w:r>
+      <w:r>
+        <w:t>LATE</w:t>
+      </w:r>
+      <w:r>
+        <w:t>转</w:t>
+      </w:r>
+      <w:r>
+        <w:rPr>
+          <w:rFonts w:hint="eastAsia"/>
+        </w:rPr>
+        <w:t>U</w:t>
+      </w:r>
+      <w:r>
+        <w:t>MG</w:t>
+      </w:r>
+    </w:p>
+    <w:p>
+      <w:r>
+        <w:rPr>
+          <w:rFonts w:hint="eastAsia"/>
+        </w:rPr>
+        <w:t>U</w:t>
+      </w:r>
+      <w:r>
+        <w:t>Widget</w:t>
+      </w:r>
+      <w:r>
+        <w:t>继承的</w:t>
+      </w:r>
+      <w:r>
+        <w:rPr>
+          <w:rFonts w:ascii="新宋体" w:eastAsia="新宋体" w:cs="新宋体"/>
+          <w:color w:val="6F008A"/>
+          <w:kern w:val="0"/>
+          <w:sz w:val="19"/>
+          <w:szCs w:val="19"/>
+        </w:rPr>
+        <w:t>UMG_API</w:t>
       </w:r>
       <w:r>
         <w:rPr>
@@ -17741,37 +18089,17 @@
       <w:r>
         <w:rPr>
           <w:rFonts w:ascii="新宋体" w:eastAsia="新宋体" w:cs="新宋体"/>
-          <w:color w:val="880000"/>
-          <w:kern w:val="0"/>
-          <w:sz w:val="19"/>
-          <w:szCs w:val="19"/>
-        </w:rPr>
-        <w:t>NudgeByDesigner</w:t>
-      </w:r>
-      <w:r>
-        <w:rPr>
-          <w:rFonts w:ascii="新宋体" w:eastAsia="新宋体" w:cs="新宋体"/>
-          <w:color w:val="000000"/>
-          <w:kern w:val="0"/>
-          <w:sz w:val="19"/>
-          <w:szCs w:val="19"/>
-        </w:rPr>
-        <w:t>(</w:t>
-      </w:r>
-      <w:r>
-        <w:rPr>
-          <w:rFonts w:ascii="新宋体" w:eastAsia="新宋体" w:cs="新宋体"/>
-          <w:color w:val="0000FF"/>
-          <w:kern w:val="0"/>
-          <w:sz w:val="19"/>
-          <w:szCs w:val="19"/>
-        </w:rPr>
-        <w:t>const</w:t>
-      </w:r>
-      <w:r>
-        <w:rPr>
-          <w:rFonts w:ascii="新宋体" w:eastAsia="新宋体" w:cs="新宋体"/>
-          <w:color w:val="000000"/>
+          <w:color w:val="0000FF"/>
+          <w:kern w:val="0"/>
+          <w:sz w:val="19"/>
+          <w:szCs w:val="19"/>
+        </w:rPr>
+        <w:t>UVisual</w:t>
+      </w:r>
+      <w:r>
+        <w:rPr>
+          <w:rFonts w:ascii="新宋体" w:eastAsia="新宋体" w:cs="新宋体"/>
+          <w:color w:val="0000FF"/>
           <w:kern w:val="0"/>
           <w:sz w:val="19"/>
           <w:szCs w:val="19"/>
@@ -17779,144 +18107,281 @@
         <w:t xml:space="preserve"> </w:t>
       </w:r>
       <w:r>
-        <w:rPr>
-          <w:rFonts w:ascii="新宋体" w:eastAsia="新宋体" w:cs="新宋体"/>
-          <w:color w:val="0000FF"/>
-          <w:kern w:val="0"/>
-          <w:sz w:val="19"/>
-          <w:szCs w:val="19"/>
-        </w:rPr>
-        <w:t>FVector2D</w:t>
-      </w:r>
-      <w:r>
-        <w:rPr>
-          <w:rFonts w:ascii="新宋体" w:eastAsia="新宋体" w:cs="新宋体"/>
-          <w:color w:val="000000"/>
-          <w:kern w:val="0"/>
-          <w:sz w:val="19"/>
-          <w:szCs w:val="19"/>
-        </w:rPr>
-        <w:t xml:space="preserve">&amp; </w:t>
-      </w:r>
-      <w:r>
-        <w:rPr>
-          <w:rFonts w:ascii="新宋体" w:eastAsia="新宋体" w:cs="新宋体"/>
-          <w:color w:val="000080"/>
-          <w:kern w:val="0"/>
-          <w:sz w:val="19"/>
-          <w:szCs w:val="19"/>
-        </w:rPr>
-        <w:t>NudgeDirection</w:t>
-      </w:r>
-      <w:r>
-        <w:rPr>
-          <w:rFonts w:ascii="新宋体" w:eastAsia="新宋体" w:cs="新宋体"/>
-          <w:color w:val="000000"/>
-          <w:kern w:val="0"/>
-          <w:sz w:val="19"/>
-          <w:szCs w:val="19"/>
-        </w:rPr>
-        <w:t xml:space="preserve">, </w:t>
-      </w:r>
-      <w:r>
-        <w:rPr>
-          <w:rFonts w:ascii="新宋体" w:eastAsia="新宋体" w:cs="新宋体"/>
-          <w:color w:val="0000FF"/>
-          <w:kern w:val="0"/>
-          <w:sz w:val="19"/>
-          <w:szCs w:val="19"/>
-        </w:rPr>
-        <w:t>const</w:t>
-      </w:r>
-      <w:r>
-        <w:rPr>
-          <w:rFonts w:ascii="新宋体" w:eastAsia="新宋体" w:cs="新宋体"/>
-          <w:color w:val="000000"/>
-          <w:kern w:val="0"/>
-          <w:sz w:val="19"/>
-          <w:szCs w:val="19"/>
-        </w:rPr>
+        <w:t>中，</w:t>
+      </w:r>
+      <w:r>
+        <w:t>有</w:t>
+      </w:r>
+      <w:r>
+        <w:rPr>
+          <w:rFonts w:hint="eastAsia"/>
+        </w:rPr>
+        <w:t>ReleaseSlateResources</w:t>
+      </w:r>
+      <w:r>
+        <w:rPr>
+          <w:rFonts w:hint="eastAsia"/>
+        </w:rPr>
+        <w:t>方法</w:t>
+      </w:r>
+    </w:p>
+    <w:p>
+      <w:pPr>
+        <w:rPr>
+          <w:rFonts w:ascii="新宋体" w:eastAsia="新宋体" w:cs="新宋体"/>
+          <w:color w:val="008000"/>
+          <w:kern w:val="0"/>
+          <w:sz w:val="19"/>
+          <w:szCs w:val="19"/>
+        </w:rPr>
+      </w:pPr>
+      <w:r>
+        <w:rPr>
+          <w:rFonts w:ascii="新宋体" w:eastAsia="新宋体" w:cs="新宋体"/>
+          <w:color w:val="008000"/>
+          <w:kern w:val="0"/>
+          <w:sz w:val="19"/>
+          <w:szCs w:val="19"/>
+        </w:rPr>
+        <w:t>The base class for elements in UMG: slots and widgets.</w:t>
+      </w:r>
+    </w:p>
+    <w:p/>
+    <w:p>
+      <w:r>
+        <w:t>分为</w:t>
+      </w:r>
+      <w:r>
+        <w:rPr>
+          <w:rFonts w:hint="eastAsia"/>
+        </w:rPr>
+        <w:t>4</w:t>
+      </w:r>
+      <w:r>
+        <w:rPr>
+          <w:rFonts w:hint="eastAsia"/>
+        </w:rPr>
+        <w:t>部：</w:t>
+      </w:r>
+    </w:p>
+    <w:p>
+      <w:r>
+        <w:t>先制作</w:t>
+      </w:r>
+      <w:r>
+        <w:rPr>
+          <w:rFonts w:hint="eastAsia"/>
+        </w:rPr>
+        <w:t>Slate</w:t>
+      </w:r>
+      <w:r>
+        <w:rPr>
+          <w:rFonts w:hint="eastAsia"/>
+        </w:rPr>
+        <w:t>，再为</w:t>
+      </w:r>
+      <w:r>
+        <w:rPr>
+          <w:rFonts w:hint="eastAsia"/>
+        </w:rPr>
+        <w:t>Slate</w:t>
+      </w:r>
+      <w:r>
+        <w:rPr>
+          <w:rFonts w:hint="eastAsia"/>
+        </w:rPr>
+        <w:t>添加</w:t>
+      </w:r>
+      <w:r>
+        <w:rPr>
+          <w:rFonts w:hint="eastAsia"/>
+        </w:rPr>
+        <w:t>SlateStyle</w:t>
+      </w:r>
+    </w:p>
+    <w:p>
+      <w:r>
+        <w:t>在通过</w:t>
+      </w:r>
+      <w:r>
+        <w:rPr>
+          <w:rFonts w:ascii="新宋体" w:eastAsia="新宋体" w:cs="新宋体"/>
+          <w:color w:val="0000FF"/>
+          <w:kern w:val="0"/>
+          <w:sz w:val="19"/>
+          <w:szCs w:val="19"/>
+        </w:rPr>
+        <w:t>USlateWidgetStyleContainerBase</w:t>
+      </w:r>
+      <w:r>
         <w:t xml:space="preserve"> </w:t>
       </w:r>
       <w:r>
-        <w:rPr>
-          <w:rFonts w:ascii="新宋体" w:eastAsia="新宋体" w:cs="新宋体"/>
-          <w:color w:val="0000FF"/>
-          <w:kern w:val="0"/>
-          <w:sz w:val="19"/>
-          <w:szCs w:val="19"/>
-        </w:rPr>
-        <w:t>TOptional</w:t>
-      </w:r>
-      <w:r>
-        <w:rPr>
-          <w:rFonts w:ascii="新宋体" w:eastAsia="新宋体" w:cs="新宋体"/>
-          <w:color w:val="000000"/>
-          <w:kern w:val="0"/>
-          <w:sz w:val="19"/>
-          <w:szCs w:val="19"/>
-        </w:rPr>
-        <w:t>&lt;</w:t>
-      </w:r>
-      <w:r>
-        <w:rPr>
-          <w:rFonts w:ascii="新宋体" w:eastAsia="新宋体" w:cs="新宋体"/>
-          <w:color w:val="0000FF"/>
-          <w:kern w:val="0"/>
-          <w:sz w:val="19"/>
-          <w:szCs w:val="19"/>
-        </w:rPr>
-        <w:t>int32</w:t>
-      </w:r>
-      <w:r>
-        <w:rPr>
-          <w:rFonts w:ascii="新宋体" w:eastAsia="新宋体" w:cs="新宋体"/>
-          <w:color w:val="000000"/>
-          <w:kern w:val="0"/>
-          <w:sz w:val="19"/>
-          <w:szCs w:val="19"/>
-        </w:rPr>
-        <w:t xml:space="preserve">&gt;&amp; </w:t>
-      </w:r>
-      <w:r>
-        <w:rPr>
-          <w:rFonts w:ascii="新宋体" w:eastAsia="新宋体" w:cs="新宋体"/>
-          <w:color w:val="000080"/>
-          <w:kern w:val="0"/>
-          <w:sz w:val="19"/>
-          <w:szCs w:val="19"/>
-        </w:rPr>
-        <w:t>GridSnapSize</w:t>
-      </w:r>
-      <w:r>
-        <w:rPr>
-          <w:rFonts w:ascii="新宋体" w:eastAsia="新宋体" w:cs="新宋体"/>
-          <w:color w:val="000000"/>
-          <w:kern w:val="0"/>
-          <w:sz w:val="19"/>
-          <w:szCs w:val="19"/>
-        </w:rPr>
-        <w:t xml:space="preserve">) </w:t>
-      </w:r>
-      <w:r>
-        <w:rPr>
-          <w:rFonts w:ascii="新宋体" w:eastAsia="新宋体" w:cs="新宋体"/>
-          <w:color w:val="0000FF"/>
-          <w:kern w:val="0"/>
-          <w:sz w:val="19"/>
-          <w:szCs w:val="19"/>
-        </w:rPr>
-        <w:t>override</w:t>
-      </w:r>
-      <w:r>
-        <w:rPr>
-          <w:rFonts w:ascii="新宋体" w:eastAsia="新宋体" w:cs="新宋体"/>
-          <w:color w:val="000000"/>
-          <w:kern w:val="0"/>
-          <w:sz w:val="19"/>
-          <w:szCs w:val="19"/>
-        </w:rPr>
-        <w:t>;</w:t>
+        <w:t>为样式加上一个基础容器</w:t>
+      </w:r>
+      <w:r>
+        <w:rPr>
+          <w:rFonts w:hint="eastAsia"/>
+        </w:rPr>
+        <w:t>，</w:t>
+      </w:r>
+      <w:r>
+        <w:t>并且反射给</w:t>
+      </w:r>
+      <w:r>
+        <w:rPr>
+          <w:rFonts w:hint="eastAsia"/>
+        </w:rPr>
+        <w:t>U</w:t>
+      </w:r>
+      <w:r>
+        <w:t>MG</w:t>
+      </w:r>
+      <w:r>
+        <w:t>编辑器</w:t>
+      </w:r>
+      <w:r>
+        <w:rPr>
+          <w:rFonts w:hint="eastAsia"/>
+        </w:rPr>
+        <w:t>。</w:t>
+      </w:r>
+    </w:p>
+    <w:p>
+      <w:r>
+        <w:t>最后需要一个继承自</w:t>
+      </w:r>
+      <w:r>
+        <w:rPr>
+          <w:rFonts w:hint="eastAsia"/>
+        </w:rPr>
+        <w:t>U</w:t>
+      </w:r>
+      <w:r>
+        <w:t>Widget</w:t>
+      </w:r>
+      <w:r>
+        <w:t>等基类的</w:t>
+      </w:r>
+      <w:r>
+        <w:rPr>
+          <w:rFonts w:hint="eastAsia"/>
+        </w:rPr>
+        <w:t>U</w:t>
+      </w:r>
+      <w:r>
+        <w:t>MG</w:t>
+      </w:r>
+      <w:r>
+        <w:t>类</w:t>
+      </w:r>
+    </w:p>
+    <w:p/>
+    <w:p>
+      <w:r>
+        <w:t>自定义</w:t>
+      </w:r>
+      <w:r>
+        <w:t xml:space="preserve">style </w:t>
+      </w:r>
+    </w:p>
+    <w:p>
+      <w:pPr>
+        <w:rPr>
+          <w:rFonts w:ascii="新宋体" w:eastAsia="新宋体" w:cs="新宋体"/>
+          <w:color w:val="A000A0"/>
+          <w:kern w:val="0"/>
+          <w:sz w:val="19"/>
+          <w:szCs w:val="19"/>
+        </w:rPr>
+      </w:pPr>
+      <w:r>
+        <w:rPr>
+          <w:rFonts w:ascii="新宋体" w:eastAsia="新宋体" w:cs="新宋体"/>
+          <w:color w:val="A000A0"/>
+          <w:kern w:val="0"/>
+          <w:sz w:val="19"/>
+          <w:szCs w:val="19"/>
+        </w:rPr>
+        <w:t>SLATE_ATTRIBUTE 属性可以是</w:t>
+      </w:r>
+      <w:r>
+        <w:rPr>
+          <w:rFonts w:ascii="新宋体" w:eastAsia="新宋体" w:cs="新宋体" w:hint="eastAsia"/>
+          <w:color w:val="A000A0"/>
+          <w:kern w:val="0"/>
+          <w:sz w:val="19"/>
+          <w:szCs w:val="19"/>
+        </w:rPr>
+        <w:t>值，也可以是函数</w:t>
+      </w:r>
+    </w:p>
+    <w:p>
+      <w:pPr>
+        <w:rPr>
+          <w:rFonts w:ascii="新宋体" w:eastAsia="新宋体" w:cs="新宋体"/>
+          <w:color w:val="A000A0"/>
+          <w:kern w:val="0"/>
+          <w:sz w:val="19"/>
+          <w:szCs w:val="19"/>
+        </w:rPr>
+      </w:pPr>
+      <w:r>
+        <w:rPr>
+          <w:rFonts w:ascii="新宋体" w:eastAsia="新宋体" w:cs="新宋体"/>
+          <w:color w:val="A000A0"/>
+          <w:kern w:val="0"/>
+          <w:sz w:val="19"/>
+          <w:szCs w:val="19"/>
+        </w:rPr>
+        <w:t>SLATE_ARGUMENT</w:t>
+      </w:r>
+      <w:r>
+        <w:rPr>
+          <w:rFonts w:ascii="新宋体" w:eastAsia="新宋体" w:cs="新宋体"/>
+          <w:color w:val="A000A0"/>
+          <w:kern w:val="0"/>
+          <w:sz w:val="19"/>
+          <w:szCs w:val="19"/>
+        </w:rPr>
+        <w:t xml:space="preserve"> 就只能是值</w:t>
+      </w:r>
+    </w:p>
+    <w:p>
+      <w:pPr>
+        <w:rPr>
+          <w:rFonts w:ascii="新宋体" w:eastAsia="新宋体" w:cs="新宋体"/>
+          <w:color w:val="A000A0"/>
+          <w:kern w:val="0"/>
+          <w:sz w:val="19"/>
+          <w:szCs w:val="19"/>
+        </w:rPr>
+      </w:pPr>
+    </w:p>
+    <w:p>
+      <w:r>
+        <w:rPr>
+          <w:rFonts w:hint="eastAsia"/>
+        </w:rPr>
+        <w:t>Slot</w:t>
+      </w:r>
+      <w:r>
+        <w:rPr>
+          <w:rFonts w:hint="eastAsia"/>
+        </w:rPr>
+        <w:t>相关</w:t>
+      </w:r>
+      <w:r>
+        <w:rPr>
+          <w:rFonts w:hint="eastAsia"/>
+        </w:rPr>
+        <w:t xml:space="preserve"> </w:t>
+      </w:r>
+      <w:r>
+        <w:t xml:space="preserve"> </w:t>
+      </w:r>
+      <w:r>
+        <w:t>这三个函数就是用来编辑器模式下拖动小控件等时的回调了</w:t>
       </w:r>
     </w:p>
     <w:p>
@@ -17936,16 +18401,6 @@
       <w:r>
         <w:rPr>
           <w:rFonts w:ascii="新宋体" w:eastAsia="新宋体" w:cs="新宋体"/>
-          <w:color w:val="000000"/>
-          <w:kern w:val="0"/>
-          <w:sz w:val="19"/>
-          <w:szCs w:val="19"/>
-        </w:rPr>
-        <w:tab/>
-      </w:r>
-      <w:r>
-        <w:rPr>
-          <w:rFonts w:ascii="新宋体" w:eastAsia="新宋体" w:cs="新宋体"/>
           <w:color w:val="008000"/>
           <w:kern w:val="0"/>
           <w:sz w:val="19"/>
@@ -17961,27 +18416,7 @@
           <w:sz w:val="19"/>
           <w:szCs w:val="19"/>
         </w:rPr>
-        <w:t>将小部件拖动到</w:t>
-      </w:r>
-      <w:r>
-        <w:rPr>
-          <w:rFonts w:ascii="新宋体" w:eastAsia="新宋体" w:cs="新宋体"/>
-          <w:color w:val="008000"/>
-          <w:kern w:val="0"/>
-          <w:sz w:val="19"/>
-          <w:szCs w:val="19"/>
-        </w:rPr>
-        <w:t>Canvas</w:t>
-      </w:r>
-      <w:r>
-        <w:rPr>
-          <w:rFonts w:ascii="新宋体" w:eastAsia="新宋体" w:cs="新宋体" w:hint="eastAsia"/>
-          <w:color w:val="008000"/>
-          <w:kern w:val="0"/>
-          <w:sz w:val="19"/>
-          <w:szCs w:val="19"/>
-        </w:rPr>
-        <w:t>上时的回调</w:t>
+        <w:t>用键盘左右移动时的回调</w:t>
       </w:r>
       <w:r>
         <w:rPr>
@@ -18066,7 +18501,7 @@
           <w:sz w:val="19"/>
           <w:szCs w:val="19"/>
         </w:rPr>
-        <w:t>DragDropPreviewByDesigner</w:t>
+        <w:t>NudgeByDesigner</w:t>
       </w:r>
       <w:r>
         <w:rPr>
@@ -18126,7 +18561,7 @@
           <w:sz w:val="19"/>
           <w:szCs w:val="19"/>
         </w:rPr>
-        <w:t>LocalCursorPosition</w:t>
+        <w:t>NudgeDirection</w:t>
       </w:r>
       <w:r>
         <w:rPr>
@@ -18206,87 +18641,7 @@
           <w:sz w:val="19"/>
           <w:szCs w:val="19"/>
         </w:rPr>
-        <w:t>XGridSnapSize</w:t>
-      </w:r>
-      <w:r>
-        <w:rPr>
-          <w:rFonts w:ascii="新宋体" w:eastAsia="新宋体" w:cs="新宋体"/>
-          <w:color w:val="000000"/>
-          <w:kern w:val="0"/>
-          <w:sz w:val="19"/>
-          <w:szCs w:val="19"/>
-        </w:rPr>
-        <w:t xml:space="preserve">, </w:t>
-      </w:r>
-      <w:r>
-        <w:rPr>
-          <w:rFonts w:ascii="新宋体" w:eastAsia="新宋体" w:cs="新宋体"/>
-          <w:color w:val="0000FF"/>
-          <w:kern w:val="0"/>
-          <w:sz w:val="19"/>
-          <w:szCs w:val="19"/>
-        </w:rPr>
-        <w:t>const</w:t>
-      </w:r>
-      <w:r>
-        <w:rPr>
-          <w:rFonts w:ascii="新宋体" w:eastAsia="新宋体" w:cs="新宋体"/>
-          <w:color w:val="000000"/>
-          <w:kern w:val="0"/>
-          <w:sz w:val="19"/>
-          <w:szCs w:val="19"/>
-        </w:rPr>
-        <w:t xml:space="preserve"> </w:t>
-      </w:r>
-      <w:r>
-        <w:rPr>
-          <w:rFonts w:ascii="新宋体" w:eastAsia="新宋体" w:cs="新宋体"/>
-          <w:color w:val="0000FF"/>
-          <w:kern w:val="0"/>
-          <w:sz w:val="19"/>
-          <w:szCs w:val="19"/>
-        </w:rPr>
-        <w:t>TOptional</w:t>
-      </w:r>
-      <w:r>
-        <w:rPr>
-          <w:rFonts w:ascii="新宋体" w:eastAsia="新宋体" w:cs="新宋体"/>
-          <w:color w:val="000000"/>
-          <w:kern w:val="0"/>
-          <w:sz w:val="19"/>
-          <w:szCs w:val="19"/>
-        </w:rPr>
-        <w:t>&lt;</w:t>
-      </w:r>
-      <w:r>
-        <w:rPr>
-          <w:rFonts w:ascii="新宋体" w:eastAsia="新宋体" w:cs="新宋体"/>
-          <w:color w:val="0000FF"/>
-          <w:kern w:val="0"/>
-          <w:sz w:val="19"/>
-          <w:szCs w:val="19"/>
-        </w:rPr>
-        <w:t>int32</w:t>
-      </w:r>
-      <w:r>
-        <w:rPr>
-          <w:rFonts w:ascii="新宋体" w:eastAsia="新宋体" w:cs="新宋体"/>
-          <w:color w:val="000000"/>
-          <w:kern w:val="0"/>
-          <w:sz w:val="19"/>
-          <w:szCs w:val="19"/>
-        </w:rPr>
-        <w:t xml:space="preserve">&gt;&amp; </w:t>
-      </w:r>
-      <w:r>
-        <w:rPr>
-          <w:rFonts w:ascii="新宋体" w:eastAsia="新宋体" w:cs="新宋体"/>
-          <w:color w:val="000080"/>
-          <w:kern w:val="0"/>
-          <w:sz w:val="19"/>
-          <w:szCs w:val="19"/>
-        </w:rPr>
-        <w:t>YGridSnapSize</w:t>
+        <w:t>GridSnapSize</w:t>
       </w:r>
       <w:r>
         <w:rPr>
@@ -18351,7 +18706,47 @@
           <w:sz w:val="19"/>
           <w:szCs w:val="19"/>
         </w:rPr>
-        <w:t>/**</w:t>
+        <w:t xml:space="preserve">/* </w:t>
+      </w:r>
+      <w:r>
+        <w:rPr>
+          <w:rFonts w:ascii="新宋体" w:eastAsia="新宋体" w:cs="新宋体" w:hint="eastAsia"/>
+          <w:color w:val="008000"/>
+          <w:kern w:val="0"/>
+          <w:sz w:val="19"/>
+          <w:szCs w:val="19"/>
+        </w:rPr>
+        <w:t>将小部件拖动到</w:t>
+      </w:r>
+      <w:r>
+        <w:rPr>
+          <w:rFonts w:ascii="新宋体" w:eastAsia="新宋体" w:cs="新宋体"/>
+          <w:color w:val="008000"/>
+          <w:kern w:val="0"/>
+          <w:sz w:val="19"/>
+          <w:szCs w:val="19"/>
+        </w:rPr>
+        <w:t>Canvas</w:t>
+      </w:r>
+      <w:r>
+        <w:rPr>
+          <w:rFonts w:ascii="新宋体" w:eastAsia="新宋体" w:cs="新宋体" w:hint="eastAsia"/>
+          <w:color w:val="008000"/>
+          <w:kern w:val="0"/>
+          <w:sz w:val="19"/>
+          <w:szCs w:val="19"/>
+        </w:rPr>
+        <w:t>上时的回调</w:t>
+      </w:r>
+      <w:r>
+        <w:rPr>
+          <w:rFonts w:ascii="新宋体" w:eastAsia="新宋体" w:cs="新宋体"/>
+          <w:color w:val="008000"/>
+          <w:kern w:val="0"/>
+          <w:sz w:val="19"/>
+          <w:szCs w:val="19"/>
+        </w:rPr>
+        <w:t xml:space="preserve"> */</w:t>
       </w:r>
     </w:p>
     <w:p>
@@ -18371,13 +18766,312 @@
       <w:r>
         <w:rPr>
           <w:rFonts w:ascii="新宋体" w:eastAsia="新宋体" w:cs="新宋体"/>
-          <w:color w:val="008000"/>
+          <w:color w:val="000000"/>
           <w:kern w:val="0"/>
           <w:sz w:val="19"/>
           <w:szCs w:val="19"/>
         </w:rPr>
         <w:tab/>
-        <w:t xml:space="preserve"> * Called by the designer when a design-time widget needs to have changes to its associated template synchronized.</w:t>
+      </w:r>
+      <w:r>
+        <w:rPr>
+          <w:rFonts w:ascii="新宋体" w:eastAsia="新宋体" w:cs="新宋体"/>
+          <w:color w:val="0000FF"/>
+          <w:kern w:val="0"/>
+          <w:sz w:val="19"/>
+          <w:szCs w:val="19"/>
+        </w:rPr>
+        <w:t>virtual</w:t>
+      </w:r>
+      <w:r>
+        <w:rPr>
+          <w:rFonts w:ascii="新宋体" w:eastAsia="新宋体" w:cs="新宋体"/>
+          <w:color w:val="000000"/>
+          <w:kern w:val="0"/>
+          <w:sz w:val="19"/>
+          <w:szCs w:val="19"/>
+        </w:rPr>
+        <w:t xml:space="preserve"> </w:t>
+      </w:r>
+      <w:r>
+        <w:rPr>
+          <w:rFonts w:ascii="新宋体" w:eastAsia="新宋体" w:cs="新宋体"/>
+          <w:color w:val="0000FF"/>
+          <w:kern w:val="0"/>
+          <w:sz w:val="19"/>
+          <w:szCs w:val="19"/>
+        </w:rPr>
+        <w:t>bool</w:t>
+      </w:r>
+      <w:r>
+        <w:rPr>
+          <w:rFonts w:ascii="新宋体" w:eastAsia="新宋体" w:cs="新宋体"/>
+          <w:color w:val="000000"/>
+          <w:kern w:val="0"/>
+          <w:sz w:val="19"/>
+          <w:szCs w:val="19"/>
+        </w:rPr>
+        <w:t xml:space="preserve"> </w:t>
+      </w:r>
+      <w:r>
+        <w:rPr>
+          <w:rFonts w:ascii="新宋体" w:eastAsia="新宋体" w:cs="新宋体"/>
+          <w:color w:val="880000"/>
+          <w:kern w:val="0"/>
+          <w:sz w:val="19"/>
+          <w:szCs w:val="19"/>
+        </w:rPr>
+        <w:t>DragDropPreviewByDesigner</w:t>
+      </w:r>
+      <w:r>
+        <w:rPr>
+          <w:rFonts w:ascii="新宋体" w:eastAsia="新宋体" w:cs="新宋体"/>
+          <w:color w:val="000000"/>
+          <w:kern w:val="0"/>
+          <w:sz w:val="19"/>
+          <w:szCs w:val="19"/>
+        </w:rPr>
+        <w:t>(</w:t>
+      </w:r>
+      <w:r>
+        <w:rPr>
+          <w:rFonts w:ascii="新宋体" w:eastAsia="新宋体" w:cs="新宋体"/>
+          <w:color w:val="0000FF"/>
+          <w:kern w:val="0"/>
+          <w:sz w:val="19"/>
+          <w:szCs w:val="19"/>
+        </w:rPr>
+        <w:t>const</w:t>
+      </w:r>
+      <w:r>
+        <w:rPr>
+          <w:rFonts w:ascii="新宋体" w:eastAsia="新宋体" w:cs="新宋体"/>
+          <w:color w:val="000000"/>
+          <w:kern w:val="0"/>
+          <w:sz w:val="19"/>
+          <w:szCs w:val="19"/>
+        </w:rPr>
+        <w:t xml:space="preserve"> </w:t>
+      </w:r>
+      <w:r>
+        <w:rPr>
+          <w:rFonts w:ascii="新宋体" w:eastAsia="新宋体" w:cs="新宋体"/>
+          <w:color w:val="0000FF"/>
+          <w:kern w:val="0"/>
+          <w:sz w:val="19"/>
+          <w:szCs w:val="19"/>
+        </w:rPr>
+        <w:t>FVector2D</w:t>
+      </w:r>
+      <w:r>
+        <w:rPr>
+          <w:rFonts w:ascii="新宋体" w:eastAsia="新宋体" w:cs="新宋体"/>
+          <w:color w:val="000000"/>
+          <w:kern w:val="0"/>
+          <w:sz w:val="19"/>
+          <w:szCs w:val="19"/>
+        </w:rPr>
+        <w:t xml:space="preserve">&amp; </w:t>
+      </w:r>
+      <w:r>
+        <w:rPr>
+          <w:rFonts w:ascii="新宋体" w:eastAsia="新宋体" w:cs="新宋体"/>
+          <w:color w:val="000080"/>
+          <w:kern w:val="0"/>
+          <w:sz w:val="19"/>
+          <w:szCs w:val="19"/>
+        </w:rPr>
+        <w:t>LocalCursorPosition</w:t>
+      </w:r>
+      <w:r>
+        <w:rPr>
+          <w:rFonts w:ascii="新宋体" w:eastAsia="新宋体" w:cs="新宋体"/>
+          <w:color w:val="000000"/>
+          <w:kern w:val="0"/>
+          <w:sz w:val="19"/>
+          <w:szCs w:val="19"/>
+        </w:rPr>
+        <w:t xml:space="preserve">, </w:t>
+      </w:r>
+      <w:r>
+        <w:rPr>
+          <w:rFonts w:ascii="新宋体" w:eastAsia="新宋体" w:cs="新宋体"/>
+          <w:color w:val="0000FF"/>
+          <w:kern w:val="0"/>
+          <w:sz w:val="19"/>
+          <w:szCs w:val="19"/>
+        </w:rPr>
+        <w:t>const</w:t>
+      </w:r>
+      <w:r>
+        <w:rPr>
+          <w:rFonts w:ascii="新宋体" w:eastAsia="新宋体" w:cs="新宋体"/>
+          <w:color w:val="000000"/>
+          <w:kern w:val="0"/>
+          <w:sz w:val="19"/>
+          <w:szCs w:val="19"/>
+        </w:rPr>
+        <w:t xml:space="preserve"> </w:t>
+      </w:r>
+      <w:r>
+        <w:rPr>
+          <w:rFonts w:ascii="新宋体" w:eastAsia="新宋体" w:cs="新宋体"/>
+          <w:color w:val="0000FF"/>
+          <w:kern w:val="0"/>
+          <w:sz w:val="19"/>
+          <w:szCs w:val="19"/>
+        </w:rPr>
+        <w:t>TOptional</w:t>
+      </w:r>
+      <w:r>
+        <w:rPr>
+          <w:rFonts w:ascii="新宋体" w:eastAsia="新宋体" w:cs="新宋体"/>
+          <w:color w:val="000000"/>
+          <w:kern w:val="0"/>
+          <w:sz w:val="19"/>
+          <w:szCs w:val="19"/>
+        </w:rPr>
+        <w:t>&lt;</w:t>
+      </w:r>
+      <w:r>
+        <w:rPr>
+          <w:rFonts w:ascii="新宋体" w:eastAsia="新宋体" w:cs="新宋体"/>
+          <w:color w:val="0000FF"/>
+          <w:kern w:val="0"/>
+          <w:sz w:val="19"/>
+          <w:szCs w:val="19"/>
+        </w:rPr>
+        <w:t>int32</w:t>
+      </w:r>
+      <w:r>
+        <w:rPr>
+          <w:rFonts w:ascii="新宋体" w:eastAsia="新宋体" w:cs="新宋体"/>
+          <w:color w:val="000000"/>
+          <w:kern w:val="0"/>
+          <w:sz w:val="19"/>
+          <w:szCs w:val="19"/>
+        </w:rPr>
+        <w:t xml:space="preserve">&gt;&amp; </w:t>
+      </w:r>
+      <w:r>
+        <w:rPr>
+          <w:rFonts w:ascii="新宋体" w:eastAsia="新宋体" w:cs="新宋体"/>
+          <w:color w:val="000080"/>
+          <w:kern w:val="0"/>
+          <w:sz w:val="19"/>
+          <w:szCs w:val="19"/>
+        </w:rPr>
+        <w:t>XGridSnapSize</w:t>
+      </w:r>
+      <w:r>
+        <w:rPr>
+          <w:rFonts w:ascii="新宋体" w:eastAsia="新宋体" w:cs="新宋体"/>
+          <w:color w:val="000000"/>
+          <w:kern w:val="0"/>
+          <w:sz w:val="19"/>
+          <w:szCs w:val="19"/>
+        </w:rPr>
+        <w:t xml:space="preserve">, </w:t>
+      </w:r>
+      <w:r>
+        <w:rPr>
+          <w:rFonts w:ascii="新宋体" w:eastAsia="新宋体" w:cs="新宋体"/>
+          <w:color w:val="0000FF"/>
+          <w:kern w:val="0"/>
+          <w:sz w:val="19"/>
+          <w:szCs w:val="19"/>
+        </w:rPr>
+        <w:t>const</w:t>
+      </w:r>
+      <w:r>
+        <w:rPr>
+          <w:rFonts w:ascii="新宋体" w:eastAsia="新宋体" w:cs="新宋体"/>
+          <w:color w:val="000000"/>
+          <w:kern w:val="0"/>
+          <w:sz w:val="19"/>
+          <w:szCs w:val="19"/>
+        </w:rPr>
+        <w:t xml:space="preserve"> </w:t>
+      </w:r>
+      <w:r>
+        <w:rPr>
+          <w:rFonts w:ascii="新宋体" w:eastAsia="新宋体" w:cs="新宋体"/>
+          <w:color w:val="0000FF"/>
+          <w:kern w:val="0"/>
+          <w:sz w:val="19"/>
+          <w:szCs w:val="19"/>
+        </w:rPr>
+        <w:t>TOptional</w:t>
+      </w:r>
+      <w:r>
+        <w:rPr>
+          <w:rFonts w:ascii="新宋体" w:eastAsia="新宋体" w:cs="新宋体"/>
+          <w:color w:val="000000"/>
+          <w:kern w:val="0"/>
+          <w:sz w:val="19"/>
+          <w:szCs w:val="19"/>
+        </w:rPr>
+        <w:t>&lt;</w:t>
+      </w:r>
+      <w:r>
+        <w:rPr>
+          <w:rFonts w:ascii="新宋体" w:eastAsia="新宋体" w:cs="新宋体"/>
+          <w:color w:val="0000FF"/>
+          <w:kern w:val="0"/>
+          <w:sz w:val="19"/>
+          <w:szCs w:val="19"/>
+        </w:rPr>
+        <w:t>int32</w:t>
+      </w:r>
+      <w:r>
+        <w:rPr>
+          <w:rFonts w:ascii="新宋体" w:eastAsia="新宋体" w:cs="新宋体"/>
+          <w:color w:val="000000"/>
+          <w:kern w:val="0"/>
+          <w:sz w:val="19"/>
+          <w:szCs w:val="19"/>
+        </w:rPr>
+        <w:t xml:space="preserve">&gt;&amp; </w:t>
+      </w:r>
+      <w:r>
+        <w:rPr>
+          <w:rFonts w:ascii="新宋体" w:eastAsia="新宋体" w:cs="新宋体"/>
+          <w:color w:val="000080"/>
+          <w:kern w:val="0"/>
+          <w:sz w:val="19"/>
+          <w:szCs w:val="19"/>
+        </w:rPr>
+        <w:t>YGridSnapSize</w:t>
+      </w:r>
+      <w:r>
+        <w:rPr>
+          <w:rFonts w:ascii="新宋体" w:eastAsia="新宋体" w:cs="新宋体"/>
+          <w:color w:val="000000"/>
+          <w:kern w:val="0"/>
+          <w:sz w:val="19"/>
+          <w:szCs w:val="19"/>
+        </w:rPr>
+        <w:t xml:space="preserve">) </w:t>
+      </w:r>
+      <w:r>
+        <w:rPr>
+          <w:rFonts w:ascii="新宋体" w:eastAsia="新宋体" w:cs="新宋体"/>
+          <w:color w:val="0000FF"/>
+          <w:kern w:val="0"/>
+          <w:sz w:val="19"/>
+          <w:szCs w:val="19"/>
+        </w:rPr>
+        <w:t>override</w:t>
+      </w:r>
+      <w:r>
+        <w:rPr>
+          <w:rFonts w:ascii="新宋体" w:eastAsia="新宋体" w:cs="新宋体"/>
+          <w:color w:val="000000"/>
+          <w:kern w:val="0"/>
+          <w:sz w:val="19"/>
+          <w:szCs w:val="19"/>
+        </w:rPr>
+        <w:t>;</w:t>
       </w:r>
     </w:p>
     <w:p>
@@ -18397,6 +19091,67 @@
       <w:r>
         <w:rPr>
           <w:rFonts w:ascii="新宋体" w:eastAsia="新宋体" w:cs="新宋体"/>
+          <w:color w:val="000000"/>
+          <w:kern w:val="0"/>
+          <w:sz w:val="19"/>
+          <w:szCs w:val="19"/>
+        </w:rPr>
+        <w:tab/>
+      </w:r>
+      <w:r>
+        <w:rPr>
+          <w:rFonts w:ascii="新宋体" w:eastAsia="新宋体" w:cs="新宋体"/>
+          <w:color w:val="008000"/>
+          <w:kern w:val="0"/>
+          <w:sz w:val="19"/>
+          <w:szCs w:val="19"/>
+        </w:rPr>
+        <w:t>/**</w:t>
+      </w:r>
+    </w:p>
+    <w:p>
+      <w:pPr>
+        <w:autoSpaceDE w:val="0"/>
+        <w:autoSpaceDN w:val="0"/>
+        <w:adjustRightInd w:val="0"/>
+        <w:jc w:val="left"/>
+        <w:rPr>
+          <w:rFonts w:ascii="新宋体" w:eastAsia="新宋体" w:cs="新宋体"/>
+          <w:color w:val="000000"/>
+          <w:kern w:val="0"/>
+          <w:sz w:val="19"/>
+          <w:szCs w:val="19"/>
+        </w:rPr>
+      </w:pPr>
+      <w:r>
+        <w:rPr>
+          <w:rFonts w:ascii="新宋体" w:eastAsia="新宋体" w:cs="新宋体"/>
+          <w:color w:val="008000"/>
+          <w:kern w:val="0"/>
+          <w:sz w:val="19"/>
+          <w:szCs w:val="19"/>
+        </w:rPr>
+        <w:tab/>
+        <w:t xml:space="preserve"> * Called by the designer when a design-time widget needs to have changes to its associated template synchronized.</w:t>
+      </w:r>
+    </w:p>
+    <w:p>
+      <w:pPr>
+        <w:autoSpaceDE w:val="0"/>
+        <w:autoSpaceDN w:val="0"/>
+        <w:adjustRightInd w:val="0"/>
+        <w:jc w:val="left"/>
+        <w:rPr>
+          <w:rFonts w:ascii="新宋体" w:eastAsia="新宋体" w:cs="新宋体"/>
+          <w:color w:val="000000"/>
+          <w:kern w:val="0"/>
+          <w:sz w:val="19"/>
+          <w:szCs w:val="19"/>
+        </w:rPr>
+      </w:pPr>
+      <w:r>
+        <w:rPr>
+          <w:rFonts w:ascii="新宋体" w:eastAsia="新宋体" w:cs="新宋体"/>
           <w:color w:val="008000"/>
           <w:kern w:val="0"/>
           <w:sz w:val="19"/>
@@ -18624,6 +19379,7 @@
         <w:rPr>
           <w:noProof/>
         </w:rPr>
+        <w:lastRenderedPageBreak/>
         <w:drawing>
           <wp:inline distT="0" distB="0" distL="0" distR="0" wp14:anchorId="7C8C21B0" wp14:editId="38CAA0DA">
             <wp:extent cx="5274310" cy="2618105"/>
@@ -18663,7 +19419,6 @@
     </w:p>
     <w:p>
       <w:r>
-        <w:lastRenderedPageBreak/>
         <w:t>如果这里勾选了父节点</w:t>
       </w:r>
       <w:r>
@@ -19889,6 +20644,7 @@
         <w:rPr>
           <w:noProof/>
         </w:rPr>
+        <w:lastRenderedPageBreak/>
         <w:drawing>
           <wp:inline distT="0" distB="0" distL="0" distR="0" wp14:anchorId="1D2D91DE" wp14:editId="4DABF7FD">
             <wp:extent cx="5274310" cy="980440"/>
@@ -20060,7 +20816,6 @@
         <w:rPr>
           <w:noProof/>
         </w:rPr>
-        <w:lastRenderedPageBreak/>
         <w:drawing>
           <wp:inline distT="0" distB="0" distL="0" distR="0" wp14:anchorId="24F3EC04" wp14:editId="4E2C4A84">
             <wp:extent cx="5274310" cy="2360930"/>
@@ -21356,7 +22111,6 @@
           <w:sz w:val="19"/>
           <w:szCs w:val="19"/>
         </w:rPr>
-        <w:lastRenderedPageBreak/>
         <w:t>/**</w:t>
       </w:r>
     </w:p>
@@ -21890,11 +22644,6 @@
       </w:r>
     </w:p>
     <w:p>
-      <w:pPr>
-        <w:rPr>
-          <w:rFonts w:hint="eastAsia"/>
-        </w:rPr>
-      </w:pPr>
       <w:r>
         <w:t>类似于这样的可拖动缩放设置锚点等的标识</w:t>
       </w:r>
@@ -21972,11 +22721,6 @@
       </w:r>
     </w:p>
     <w:p>
-      <w:pPr>
-        <w:rPr>
-          <w:rFonts w:hint="eastAsia"/>
-        </w:rPr>
-      </w:pPr>
       <w:r>
         <w:rPr>
           <w:rFonts w:hint="eastAsia"/>
@@ -22377,17 +23121,7 @@
           <w:sz w:val="19"/>
           <w:szCs w:val="19"/>
         </w:rPr>
-        <w:t>InvalidateLayoutAndVolatility</w:t>
-      </w:r>
-      <w:r>
-        <w:rPr>
-          <w:rFonts w:ascii="新宋体" w:eastAsia="新宋体" w:cs="新宋体"/>
-          <w:color w:val="880000"/>
-          <w:kern w:val="0"/>
-          <w:sz w:val="19"/>
-          <w:szCs w:val="19"/>
-        </w:rPr>
-        <w:t xml:space="preserve"> </w:t>
+        <w:t xml:space="preserve">InvalidateLayoutAndVolatility </w:t>
       </w:r>
     </w:p>
     <w:p>
@@ -22490,11 +23224,6 @@
       </w:r>
     </w:p>
     <w:p>
-      <w:pPr>
-        <w:rPr>
-          <w:rFonts w:hint="eastAsia"/>
-        </w:rPr>
-      </w:pPr>
       <w:r>
         <w:rPr>
           <w:rFonts w:hint="eastAsia"/>
@@ -22607,11 +23336,6 @@
       </w:r>
     </w:p>
     <w:p>
-      <w:pPr>
-        <w:rPr>
-          <w:rFonts w:hint="eastAsia"/>
-        </w:rPr>
-      </w:pPr>
       <w:r>
         <w:rPr>
           <w:rFonts w:ascii="新宋体" w:eastAsia="新宋体" w:cs="新宋体"/>
@@ -22702,8 +23426,6 @@
         </w:rPr>
         <w:t>);</w:t>
       </w:r>
-      <w:bookmarkStart w:id="0" w:name="_GoBack"/>
-      <w:bookmarkEnd w:id="0"/>
     </w:p>
     <w:sectPr>
       <w:pgSz w:w="11906" w:h="16838"/>
